--- a/Documentation/User's Guide (PS).docx
+++ b/Documentation/User's Guide (PS).docx
@@ -1,6 +1,6 @@
 
 <file path=word/document.xml><?xml version="1.0" encoding="utf-8"?>
-<w:document xmlns:wpc="http://schemas.microsoft.com/office/word/2010/wordprocessingCanvas" xmlns:mc="http://schemas.openxmlformats.org/markup-compatibility/2006" xmlns:o="urn:schemas-microsoft-com:office:office" xmlns:r="http://schemas.openxmlformats.org/officeDocument/2006/relationships" xmlns:m="http://schemas.openxmlformats.org/officeDocument/2006/math" xmlns:v="urn:schemas-microsoft-com:vml" xmlns:wp14="http://schemas.microsoft.com/office/word/2010/wordprocessingDrawing" xmlns:wp="http://schemas.openxmlformats.org/drawingml/2006/wordprocessingDrawing" xmlns:w10="urn:schemas-microsoft-com:office:word" xmlns:w="http://schemas.openxmlformats.org/wordprocessingml/2006/main" xmlns:w14="http://schemas.microsoft.com/office/word/2010/wordml" xmlns:wpg="http://schemas.microsoft.com/office/word/2010/wordprocessingGroup" xmlns:wpi="http://schemas.microsoft.com/office/word/2010/wordprocessingInk" xmlns:wne="http://schemas.microsoft.com/office/word/2006/wordml" xmlns:wps="http://schemas.microsoft.com/office/word/2010/wordprocessingShape" mc:Ignorable="w14 wp14">
+<w:document xmlns:wpc="http://schemas.microsoft.com/office/word/2010/wordprocessingCanvas" xmlns:mo="http://schemas.microsoft.com/office/mac/office/2008/main" xmlns:mc="http://schemas.openxmlformats.org/markup-compatibility/2006" xmlns:mv="urn:schemas-microsoft-com:mac:vml" xmlns:o="urn:schemas-microsoft-com:office:office" xmlns:r="http://schemas.openxmlformats.org/officeDocument/2006/relationships" xmlns:m="http://schemas.openxmlformats.org/officeDocument/2006/math" xmlns:v="urn:schemas-microsoft-com:vml" xmlns:wp14="http://schemas.microsoft.com/office/word/2010/wordprocessingDrawing" xmlns:wp="http://schemas.openxmlformats.org/drawingml/2006/wordprocessingDrawing" xmlns:w10="urn:schemas-microsoft-com:office:word" xmlns:w="http://schemas.openxmlformats.org/wordprocessingml/2006/main" xmlns:w14="http://schemas.microsoft.com/office/word/2010/wordml" xmlns:wpg="http://schemas.microsoft.com/office/word/2010/wordprocessingGroup" xmlns:wpi="http://schemas.microsoft.com/office/word/2010/wordprocessingInk" xmlns:wne="http://schemas.microsoft.com/office/word/2006/wordml" xmlns:wps="http://schemas.microsoft.com/office/word/2010/wordprocessingShape" mc:Ignorable="w14 wp14">
   <w:body>
     <w:p>
       <w:pPr>
@@ -477,15 +477,10 @@
     <w:p>
       <w:r>
         <w:tab/>
-        <w:t xml:space="preserve">The Pudding Mirror is a smart mirror.  It functions as a mirror allowing one to see a reflection of what is in front of the mirror.  It is also interactive.  It </w:t>
-      </w:r>
-      <w:proofErr w:type="gramStart"/>
-      <w:r>
-        <w:t>syncs</w:t>
-      </w:r>
-      <w:proofErr w:type="gramEnd"/>
-      <w:r>
-        <w:t xml:space="preserve"> up to ones </w:t>
+        <w:t>The Pudding Mirror is a smart mirror.  It functions as a mirror allowing one to see a reflection of what is in front of the mirror.  It is also interactive.</w:t>
+      </w:r>
+      <w:r>
+        <w:t xml:space="preserve">  It syncs up to ones </w:t>
       </w:r>
       <w:proofErr w:type="spellStart"/>
       <w:r>
@@ -493,7 +488,10 @@
       </w:r>
       <w:proofErr w:type="spellEnd"/>
       <w:r>
-        <w:t xml:space="preserve"> and Android device to set up the location, and name of the user.  After the initial set up it will present the time, weather for the week, and a message to the user.  This allows the user to have access to information that is important to their day, again such as the weather and what time it is.</w:t>
+        <w:t xml:space="preserve"> or</w:t>
+      </w:r>
+      <w:r>
+        <w:t xml:space="preserve"> Android device to set up the location, and name of the user.  After the initial set up it will present the time, weather for the week, and a message to the user.  This allows the user to have access to information that is important to their day, again such as the weather and what time it is.</w:t>
       </w:r>
     </w:p>
     <w:p>
@@ -502,6 +500,44 @@
       </w:pPr>
       <w:r>
         <w:t>Platform</w:t>
+      </w:r>
+    </w:p>
+    <w:p>
+      <w:r>
+        <w:tab/>
+        <w:t xml:space="preserve">The mirror’s GUI is run on a Raspberry Pi 2 Model B running the </w:t>
+      </w:r>
+      <w:proofErr w:type="spellStart"/>
+      <w:r>
+        <w:t>Raspbian</w:t>
+      </w:r>
+      <w:proofErr w:type="spellEnd"/>
+      <w:r>
+        <w:t xml:space="preserve"> operating system. The mirror boots into the Midori browser to a page that is hosted locally through a LAMP server. The LAMP server utilizes a MySQL database and PHP compiler for backend operations. The frontend is written in HTML and CSS. </w:t>
+      </w:r>
+    </w:p>
+    <w:p>
+      <w:r>
+        <w:tab/>
+        <w:t xml:space="preserve">To access the mirror’s GUI the user must plug in the mirror which will </w:t>
+      </w:r>
+      <w:proofErr w:type="spellStart"/>
+      <w:r>
+        <w:t>automarically</w:t>
+      </w:r>
+      <w:proofErr w:type="spellEnd"/>
+      <w:r>
+        <w:t xml:space="preserve"> boot the Raspberry Pi. The device will always boot into the GUI page where the user will have access to the device’s full functionality.</w:t>
+      </w:r>
+    </w:p>
+    <w:p>
+      <w:pPr>
+        <w:pStyle w:val="Heading1"/>
+      </w:pPr>
+      <w:bookmarkStart w:id="0" w:name="_GoBack"/>
+      <w:bookmarkEnd w:id="0"/>
+      <w:r>
+        <w:t>Definitions</w:t>
       </w:r>
     </w:p>
     <w:p>
@@ -513,14 +549,16 @@
         </w:numPr>
       </w:pPr>
       <w:r>
-        <w:rPr>
-          <w:rFonts w:ascii="Georgia" w:hAnsi="Georgia"/>
-          <w:color w:val="000000"/>
-          <w:sz w:val="27"/>
-          <w:szCs w:val="27"/>
-          <w:shd w:val="clear" w:color="auto" w:fill="FFFFFF"/>
-        </w:rPr>
-        <w:t>The kind of computer, operating system, language runtime environment, etc. the user needs to run this program.</w:t>
+        <w:t xml:space="preserve">Leave blank till User’s Manual </w:t>
+      </w:r>
+      <w:r>
+        <w:t>paragraph</w:t>
+      </w:r>
+      <w:r>
+        <w:t xml:space="preserve"> </w:t>
+      </w:r>
+      <w:r>
+        <w:t>written</w:t>
       </w:r>
     </w:p>
     <w:p>
@@ -528,28 +566,38 @@
         <w:pStyle w:val="Heading1"/>
       </w:pPr>
       <w:r>
-        <w:t>Definitions</w:t>
-      </w:r>
-    </w:p>
-    <w:p>
-      <w:pPr>
-        <w:pStyle w:val="ListParagraph"/>
-        <w:numPr>
-          <w:ilvl w:val="0"/>
-          <w:numId w:val="1"/>
-        </w:numPr>
-      </w:pPr>
-      <w:r>
-        <w:t xml:space="preserve">Leave blank till User’s Manual </w:t>
-      </w:r>
-      <w:r>
-        <w:t>paragraph</w:t>
-      </w:r>
-      <w:r>
-        <w:t xml:space="preserve"> </w:t>
-      </w:r>
-      <w:r>
-        <w:t>written</w:t>
+        <w:t>Getting Started</w:t>
+      </w:r>
+    </w:p>
+    <w:p>
+      <w:r>
+        <w:tab/>
+        <w:t xml:space="preserve">All software is pre-installed on the </w:t>
+      </w:r>
+      <w:r>
+        <w:t>mirror.  The user must sync th</w:t>
+      </w:r>
+      <w:r>
+        <w:t>e</w:t>
+      </w:r>
+      <w:r>
+        <w:t>ir</w:t>
+      </w:r>
+      <w:r>
+        <w:t xml:space="preserve"> phone with the mirror to enter the required information</w:t>
+      </w:r>
+      <w:r>
+        <w:t xml:space="preserve"> upon set up</w:t>
+      </w:r>
+      <w:r>
+        <w:t>.</w:t>
+      </w:r>
+    </w:p>
+    <w:p>
+      <w:r>
+        <w:lastRenderedPageBreak/>
+        <w:tab/>
+        <w:t>Step 1:</w:t>
       </w:r>
     </w:p>
     <w:p>
@@ -557,49 +605,6 @@
         <w:pStyle w:val="Heading1"/>
       </w:pPr>
       <w:r>
-        <w:t>Getting Started</w:t>
-      </w:r>
-    </w:p>
-    <w:p>
-      <w:r>
-        <w:tab/>
-        <w:t xml:space="preserve">All software </w:t>
-      </w:r>
-      <w:proofErr w:type="gramStart"/>
-      <w:r>
-        <w:t>is pre-installed</w:t>
-      </w:r>
-      <w:proofErr w:type="gramEnd"/>
-      <w:r>
-        <w:t xml:space="preserve"> on the mirror.  The user must </w:t>
-      </w:r>
-      <w:proofErr w:type="gramStart"/>
-      <w:r>
-        <w:t>sync</w:t>
-      </w:r>
-      <w:proofErr w:type="gramEnd"/>
-      <w:r>
-        <w:t xml:space="preserve"> there phone with the mirror to enter the required information</w:t>
-      </w:r>
-      <w:r>
-        <w:t xml:space="preserve"> upon set up</w:t>
-      </w:r>
-      <w:r>
-        <w:t>.</w:t>
-      </w:r>
-    </w:p>
-    <w:p>
-      <w:r>
-        <w:tab/>
-        <w:t>Step 1:</w:t>
-      </w:r>
-    </w:p>
-    <w:p>
-      <w:pPr>
-        <w:pStyle w:val="Heading1"/>
-      </w:pPr>
-      <w:r>
-        <w:lastRenderedPageBreak/>
         <w:t>User’s Manual</w:t>
       </w:r>
     </w:p>
@@ -1663,6 +1668,7 @@
           </w:tcPr>
           <w:p>
             <w:r>
+              <w:lastRenderedPageBreak/>
               <w:t>21.</w:t>
             </w:r>
           </w:p>
@@ -1801,7 +1807,6 @@
           </w:tcPr>
           <w:p>
             <w:r>
-              <w:lastRenderedPageBreak/>
               <w:t>24.</w:t>
             </w:r>
           </w:p>
@@ -2034,8 +2039,6 @@
             <w:r>
               <w:t>29.</w:t>
             </w:r>
-            <w:bookmarkStart w:id="0" w:name="_GoBack"/>
-            <w:bookmarkEnd w:id="0"/>
           </w:p>
         </w:tc>
         <w:tc>
@@ -2082,7 +2085,7 @@
 </file>
 
 <file path=word/endnotes.xml><?xml version="1.0" encoding="utf-8"?>
-<w:endnotes xmlns:wpc="http://schemas.microsoft.com/office/word/2010/wordprocessingCanvas" xmlns:mc="http://schemas.openxmlformats.org/markup-compatibility/2006" xmlns:o="urn:schemas-microsoft-com:office:office" xmlns:r="http://schemas.openxmlformats.org/officeDocument/2006/relationships" xmlns:m="http://schemas.openxmlformats.org/officeDocument/2006/math" xmlns:v="urn:schemas-microsoft-com:vml" xmlns:wp14="http://schemas.microsoft.com/office/word/2010/wordprocessingDrawing" xmlns:wp="http://schemas.openxmlformats.org/drawingml/2006/wordprocessingDrawing" xmlns:w10="urn:schemas-microsoft-com:office:word" xmlns:w="http://schemas.openxmlformats.org/wordprocessingml/2006/main" xmlns:w14="http://schemas.microsoft.com/office/word/2010/wordml" xmlns:wpg="http://schemas.microsoft.com/office/word/2010/wordprocessingGroup" xmlns:wpi="http://schemas.microsoft.com/office/word/2010/wordprocessingInk" xmlns:wne="http://schemas.microsoft.com/office/word/2006/wordml" xmlns:wps="http://schemas.microsoft.com/office/word/2010/wordprocessingShape" mc:Ignorable="w14 wp14">
+<w:endnotes xmlns:wpc="http://schemas.microsoft.com/office/word/2010/wordprocessingCanvas" xmlns:mo="http://schemas.microsoft.com/office/mac/office/2008/main" xmlns:mc="http://schemas.openxmlformats.org/markup-compatibility/2006" xmlns:mv="urn:schemas-microsoft-com:mac:vml" xmlns:o="urn:schemas-microsoft-com:office:office" xmlns:r="http://schemas.openxmlformats.org/officeDocument/2006/relationships" xmlns:m="http://schemas.openxmlformats.org/officeDocument/2006/math" xmlns:v="urn:schemas-microsoft-com:vml" xmlns:wp14="http://schemas.microsoft.com/office/word/2010/wordprocessingDrawing" xmlns:wp="http://schemas.openxmlformats.org/drawingml/2006/wordprocessingDrawing" xmlns:w10="urn:schemas-microsoft-com:office:word" xmlns:w="http://schemas.openxmlformats.org/wordprocessingml/2006/main" xmlns:w14="http://schemas.microsoft.com/office/word/2010/wordml" xmlns:wpg="http://schemas.microsoft.com/office/word/2010/wordprocessingGroup" xmlns:wpi="http://schemas.microsoft.com/office/word/2010/wordprocessingInk" xmlns:wne="http://schemas.microsoft.com/office/word/2006/wordml" xmlns:wps="http://schemas.microsoft.com/office/word/2010/wordprocessingShape" mc:Ignorable="w14 wp14">
   <w:endnote w:type="separator" w:id="-1">
     <w:p>
       <w:pPr>
@@ -2107,7 +2110,7 @@
 </file>
 
 <file path=word/footnotes.xml><?xml version="1.0" encoding="utf-8"?>
-<w:footnotes xmlns:wpc="http://schemas.microsoft.com/office/word/2010/wordprocessingCanvas" xmlns:mc="http://schemas.openxmlformats.org/markup-compatibility/2006" xmlns:o="urn:schemas-microsoft-com:office:office" xmlns:r="http://schemas.openxmlformats.org/officeDocument/2006/relationships" xmlns:m="http://schemas.openxmlformats.org/officeDocument/2006/math" xmlns:v="urn:schemas-microsoft-com:vml" xmlns:wp14="http://schemas.microsoft.com/office/word/2010/wordprocessingDrawing" xmlns:wp="http://schemas.openxmlformats.org/drawingml/2006/wordprocessingDrawing" xmlns:w10="urn:schemas-microsoft-com:office:word" xmlns:w="http://schemas.openxmlformats.org/wordprocessingml/2006/main" xmlns:w14="http://schemas.microsoft.com/office/word/2010/wordml" xmlns:wpg="http://schemas.microsoft.com/office/word/2010/wordprocessingGroup" xmlns:wpi="http://schemas.microsoft.com/office/word/2010/wordprocessingInk" xmlns:wne="http://schemas.microsoft.com/office/word/2006/wordml" xmlns:wps="http://schemas.microsoft.com/office/word/2010/wordprocessingShape" mc:Ignorable="w14 wp14">
+<w:footnotes xmlns:wpc="http://schemas.microsoft.com/office/word/2010/wordprocessingCanvas" xmlns:mo="http://schemas.microsoft.com/office/mac/office/2008/main" xmlns:mc="http://schemas.openxmlformats.org/markup-compatibility/2006" xmlns:mv="urn:schemas-microsoft-com:mac:vml" xmlns:o="urn:schemas-microsoft-com:office:office" xmlns:r="http://schemas.openxmlformats.org/officeDocument/2006/relationships" xmlns:m="http://schemas.openxmlformats.org/officeDocument/2006/math" xmlns:v="urn:schemas-microsoft-com:vml" xmlns:wp14="http://schemas.microsoft.com/office/word/2010/wordprocessingDrawing" xmlns:wp="http://schemas.openxmlformats.org/drawingml/2006/wordprocessingDrawing" xmlns:w10="urn:schemas-microsoft-com:office:word" xmlns:w="http://schemas.openxmlformats.org/wordprocessingml/2006/main" xmlns:w14="http://schemas.microsoft.com/office/word/2010/wordml" xmlns:wpg="http://schemas.microsoft.com/office/word/2010/wordprocessingGroup" xmlns:wpi="http://schemas.microsoft.com/office/word/2010/wordprocessingInk" xmlns:wne="http://schemas.microsoft.com/office/word/2006/wordml" xmlns:wps="http://schemas.microsoft.com/office/word/2010/wordprocessingShape" mc:Ignorable="w14 wp14">
   <w:footnote w:type="separator" w:id="-1">
     <w:p>
       <w:pPr>
@@ -2132,7 +2135,7 @@
 </file>
 
 <file path=word/header1.xml><?xml version="1.0" encoding="utf-8"?>
-<w:hdr xmlns:wpc="http://schemas.microsoft.com/office/word/2010/wordprocessingCanvas" xmlns:mc="http://schemas.openxmlformats.org/markup-compatibility/2006" xmlns:o="urn:schemas-microsoft-com:office:office" xmlns:r="http://schemas.openxmlformats.org/officeDocument/2006/relationships" xmlns:m="http://schemas.openxmlformats.org/officeDocument/2006/math" xmlns:v="urn:schemas-microsoft-com:vml" xmlns:wp14="http://schemas.microsoft.com/office/word/2010/wordprocessingDrawing" xmlns:wp="http://schemas.openxmlformats.org/drawingml/2006/wordprocessingDrawing" xmlns:w10="urn:schemas-microsoft-com:office:word" xmlns:w="http://schemas.openxmlformats.org/wordprocessingml/2006/main" xmlns:w14="http://schemas.microsoft.com/office/word/2010/wordml" xmlns:wpg="http://schemas.microsoft.com/office/word/2010/wordprocessingGroup" xmlns:wpi="http://schemas.microsoft.com/office/word/2010/wordprocessingInk" xmlns:wne="http://schemas.microsoft.com/office/word/2006/wordml" xmlns:wps="http://schemas.microsoft.com/office/word/2010/wordprocessingShape" mc:Ignorable="w14 wp14">
+<w:hdr xmlns:wpc="http://schemas.microsoft.com/office/word/2010/wordprocessingCanvas" xmlns:mo="http://schemas.microsoft.com/office/mac/office/2008/main" xmlns:mc="http://schemas.openxmlformats.org/markup-compatibility/2006" xmlns:mv="urn:schemas-microsoft-com:mac:vml" xmlns:o="urn:schemas-microsoft-com:office:office" xmlns:r="http://schemas.openxmlformats.org/officeDocument/2006/relationships" xmlns:m="http://schemas.openxmlformats.org/officeDocument/2006/math" xmlns:v="urn:schemas-microsoft-com:vml" xmlns:wp14="http://schemas.microsoft.com/office/word/2010/wordprocessingDrawing" xmlns:wp="http://schemas.openxmlformats.org/drawingml/2006/wordprocessingDrawing" xmlns:w10="urn:schemas-microsoft-com:office:word" xmlns:w="http://schemas.openxmlformats.org/wordprocessingml/2006/main" xmlns:w14="http://schemas.microsoft.com/office/word/2010/wordml" xmlns:wpg="http://schemas.microsoft.com/office/word/2010/wordprocessingGroup" xmlns:wpi="http://schemas.microsoft.com/office/word/2010/wordprocessingInk" xmlns:wne="http://schemas.microsoft.com/office/word/2006/wordml" xmlns:wps="http://schemas.microsoft.com/office/word/2010/wordprocessingShape" mc:Ignorable="w14 wp14">
   <w:p>
     <w:pPr>
       <w:pStyle w:val="Header"/>
@@ -2168,7 +2171,7 @@
           <w:rPr>
             <w:noProof/>
           </w:rPr>
-          <w:t>4</w:t>
+          <w:t>5</w:t>
         </w:r>
         <w:r>
           <w:rPr>
@@ -2188,7 +2191,7 @@
 </file>
 
 <file path=word/numbering.xml><?xml version="1.0" encoding="utf-8"?>
-<w:numbering xmlns:wpc="http://schemas.microsoft.com/office/word/2010/wordprocessingCanvas" xmlns:mc="http://schemas.openxmlformats.org/markup-compatibility/2006" xmlns:o="urn:schemas-microsoft-com:office:office" xmlns:r="http://schemas.openxmlformats.org/officeDocument/2006/relationships" xmlns:m="http://schemas.openxmlformats.org/officeDocument/2006/math" xmlns:v="urn:schemas-microsoft-com:vml" xmlns:wp14="http://schemas.microsoft.com/office/word/2010/wordprocessingDrawing" xmlns:wp="http://schemas.openxmlformats.org/drawingml/2006/wordprocessingDrawing" xmlns:w10="urn:schemas-microsoft-com:office:word" xmlns:w="http://schemas.openxmlformats.org/wordprocessingml/2006/main" xmlns:w14="http://schemas.microsoft.com/office/word/2010/wordml" xmlns:wpg="http://schemas.microsoft.com/office/word/2010/wordprocessingGroup" xmlns:wpi="http://schemas.microsoft.com/office/word/2010/wordprocessingInk" xmlns:wne="http://schemas.microsoft.com/office/word/2006/wordml" xmlns:wps="http://schemas.microsoft.com/office/word/2010/wordprocessingShape" mc:Ignorable="w14 wp14">
+<w:numbering xmlns:wpc="http://schemas.microsoft.com/office/word/2010/wordprocessingCanvas" xmlns:mo="http://schemas.microsoft.com/office/mac/office/2008/main" xmlns:mc="http://schemas.openxmlformats.org/markup-compatibility/2006" xmlns:mv="urn:schemas-microsoft-com:mac:vml" xmlns:o="urn:schemas-microsoft-com:office:office" xmlns:r="http://schemas.openxmlformats.org/officeDocument/2006/relationships" xmlns:m="http://schemas.openxmlformats.org/officeDocument/2006/math" xmlns:v="urn:schemas-microsoft-com:vml" xmlns:wp14="http://schemas.microsoft.com/office/word/2010/wordprocessingDrawing" xmlns:wp="http://schemas.openxmlformats.org/drawingml/2006/wordprocessingDrawing" xmlns:w10="urn:schemas-microsoft-com:office:word" xmlns:w="http://schemas.openxmlformats.org/wordprocessingml/2006/main" xmlns:w14="http://schemas.microsoft.com/office/word/2010/wordml" xmlns:wpg="http://schemas.microsoft.com/office/word/2010/wordprocessingGroup" xmlns:wpi="http://schemas.microsoft.com/office/word/2010/wordprocessingInk" xmlns:wne="http://schemas.microsoft.com/office/word/2006/wordml" xmlns:wps="http://schemas.microsoft.com/office/word/2010/wordprocessingShape" mc:Ignorable="w14 wp14">
   <w:abstractNum w:abstractNumId="0">
     <w:nsid w:val="2C9C2A1F"/>
     <w:multiLevelType w:val="hybridMultilevel"/>
@@ -2325,7 +2328,7 @@
       </w:pPr>
     </w:pPrDefault>
   </w:docDefaults>
-  <w:latentStyles w:defLockedState="0" w:defUIPriority="99" w:defSemiHidden="1" w:defUnhideWhenUsed="1" w:defQFormat="0" w:count="267">
+  <w:latentStyles w:defLockedState="0" w:defUIPriority="99" w:defSemiHidden="1" w:defUnhideWhenUsed="1" w:defQFormat="0" w:count="276">
     <w:lsdException w:name="Normal" w:semiHidden="0" w:uiPriority="0" w:unhideWhenUsed="0" w:qFormat="1"/>
     <w:lsdException w:name="heading 1" w:semiHidden="0" w:uiPriority="9" w:unhideWhenUsed="0" w:qFormat="1"/>
     <w:lsdException w:name="heading 2" w:uiPriority="9" w:qFormat="1"/>
@@ -2684,6 +2687,7 @@
       <w:spacing w:after="0" w:line="240" w:lineRule="auto"/>
     </w:pPr>
     <w:tblPr>
+      <w:tblInd w:w="0" w:type="dxa"/>
       <w:tblBorders>
         <w:top w:val="single" w:sz="4" w:space="0" w:color="auto"/>
         <w:left w:val="single" w:sz="4" w:space="0" w:color="auto"/>
@@ -2692,6 +2696,12 @@
         <w:insideH w:val="single" w:sz="4" w:space="0" w:color="auto"/>
         <w:insideV w:val="single" w:sz="4" w:space="0" w:color="auto"/>
       </w:tblBorders>
+      <w:tblCellMar>
+        <w:top w:w="0" w:type="dxa"/>
+        <w:left w:w="108" w:type="dxa"/>
+        <w:bottom w:w="0" w:type="dxa"/>
+        <w:right w:w="108" w:type="dxa"/>
+      </w:tblCellMar>
     </w:tblPr>
   </w:style>
   <w:style w:type="table" w:styleId="MediumShading1-Accent5">
@@ -2705,6 +2715,7 @@
     <w:tblPr>
       <w:tblStyleRowBandSize w:val="1"/>
       <w:tblStyleColBandSize w:val="1"/>
+      <w:tblInd w:w="0" w:type="dxa"/>
       <w:tblBorders>
         <w:top w:val="single" w:sz="8" w:space="0" w:color="78C0D4" w:themeColor="accent5" w:themeTint="BF"/>
         <w:left w:val="single" w:sz="8" w:space="0" w:color="78C0D4" w:themeColor="accent5" w:themeTint="BF"/>
@@ -2712,6 +2723,12 @@
         <w:right w:val="single" w:sz="8" w:space="0" w:color="78C0D4" w:themeColor="accent5" w:themeTint="BF"/>
         <w:insideH w:val="single" w:sz="8" w:space="0" w:color="78C0D4" w:themeColor="accent5" w:themeTint="BF"/>
       </w:tblBorders>
+      <w:tblCellMar>
+        <w:top w:w="0" w:type="dxa"/>
+        <w:left w:w="108" w:type="dxa"/>
+        <w:bottom w:w="0" w:type="dxa"/>
+        <w:right w:w="108" w:type="dxa"/>
+      </w:tblCellMar>
     </w:tblPr>
     <w:tblStylePr w:type="firstRow">
       <w:pPr>
@@ -2823,7 +2840,7 @@
 </file>
 
 <file path=word/stylesWithEffects.xml><?xml version="1.0" encoding="utf-8"?>
-<w:styles xmlns:wpc="http://schemas.microsoft.com/office/word/2010/wordprocessingCanvas" xmlns:mc="http://schemas.openxmlformats.org/markup-compatibility/2006" xmlns:o="urn:schemas-microsoft-com:office:office" xmlns:r="http://schemas.openxmlformats.org/officeDocument/2006/relationships" xmlns:m="http://schemas.openxmlformats.org/officeDocument/2006/math" xmlns:v="urn:schemas-microsoft-com:vml" xmlns:wp14="http://schemas.microsoft.com/office/word/2010/wordprocessingDrawing" xmlns:wp="http://schemas.openxmlformats.org/drawingml/2006/wordprocessingDrawing" xmlns:w10="urn:schemas-microsoft-com:office:word" xmlns:w="http://schemas.openxmlformats.org/wordprocessingml/2006/main" xmlns:w14="http://schemas.microsoft.com/office/word/2010/wordml" xmlns:wpg="http://schemas.microsoft.com/office/word/2010/wordprocessingGroup" xmlns:wpi="http://schemas.microsoft.com/office/word/2010/wordprocessingInk" xmlns:wne="http://schemas.microsoft.com/office/word/2006/wordml" xmlns:wps="http://schemas.microsoft.com/office/word/2010/wordprocessingShape" mc:Ignorable="w14 wp14">
+<w:styles xmlns:wpc="http://schemas.microsoft.com/office/word/2010/wordprocessingCanvas" xmlns:mo="http://schemas.microsoft.com/office/mac/office/2008/main" xmlns:mc="http://schemas.openxmlformats.org/markup-compatibility/2006" xmlns:mv="urn:schemas-microsoft-com:mac:vml" xmlns:o="urn:schemas-microsoft-com:office:office" xmlns:r="http://schemas.openxmlformats.org/officeDocument/2006/relationships" xmlns:m="http://schemas.openxmlformats.org/officeDocument/2006/math" xmlns:v="urn:schemas-microsoft-com:vml" xmlns:wp14="http://schemas.microsoft.com/office/word/2010/wordprocessingDrawing" xmlns:wp="http://schemas.openxmlformats.org/drawingml/2006/wordprocessingDrawing" xmlns:w10="urn:schemas-microsoft-com:office:word" xmlns:w="http://schemas.openxmlformats.org/wordprocessingml/2006/main" xmlns:w14="http://schemas.microsoft.com/office/word/2010/wordml" xmlns:wpg="http://schemas.microsoft.com/office/word/2010/wordprocessingGroup" xmlns:wpi="http://schemas.microsoft.com/office/word/2010/wordprocessingInk" xmlns:wne="http://schemas.microsoft.com/office/word/2006/wordml" xmlns:wps="http://schemas.microsoft.com/office/word/2010/wordprocessingShape" mc:Ignorable="w14 wp14">
   <w:docDefaults>
     <w:rPrDefault>
       <w:rPr>
@@ -2839,7 +2856,7 @@
       </w:pPr>
     </w:pPrDefault>
   </w:docDefaults>
-  <w:latentStyles w:defLockedState="0" w:defUIPriority="99" w:defSemiHidden="1" w:defUnhideWhenUsed="1" w:defQFormat="0" w:count="267">
+  <w:latentStyles w:defLockedState="0" w:defUIPriority="99" w:defSemiHidden="1" w:defUnhideWhenUsed="1" w:defQFormat="0" w:count="276">
     <w:lsdException w:name="Normal" w:semiHidden="0" w:uiPriority="0" w:unhideWhenUsed="0" w:qFormat="1"/>
     <w:lsdException w:name="heading 1" w:semiHidden="0" w:uiPriority="9" w:unhideWhenUsed="0" w:qFormat="1"/>
     <w:lsdException w:name="heading 2" w:uiPriority="9" w:qFormat="1"/>
@@ -3198,6 +3215,7 @@
       <w:spacing w:after="0" w:line="240" w:lineRule="auto"/>
     </w:pPr>
     <w:tblPr>
+      <w:tblInd w:w="0" w:type="dxa"/>
       <w:tblBorders>
         <w:top w:val="single" w:sz="4" w:space="0" w:color="auto"/>
         <w:left w:val="single" w:sz="4" w:space="0" w:color="auto"/>
@@ -3206,6 +3224,12 @@
         <w:insideH w:val="single" w:sz="4" w:space="0" w:color="auto"/>
         <w:insideV w:val="single" w:sz="4" w:space="0" w:color="auto"/>
       </w:tblBorders>
+      <w:tblCellMar>
+        <w:top w:w="0" w:type="dxa"/>
+        <w:left w:w="108" w:type="dxa"/>
+        <w:bottom w:w="0" w:type="dxa"/>
+        <w:right w:w="108" w:type="dxa"/>
+      </w:tblCellMar>
     </w:tblPr>
   </w:style>
   <w:style w:type="table" w:styleId="MediumShading1-Accent5">
@@ -3219,6 +3243,7 @@
     <w:tblPr>
       <w:tblStyleRowBandSize w:val="1"/>
       <w:tblStyleColBandSize w:val="1"/>
+      <w:tblInd w:w="0" w:type="dxa"/>
       <w:tblBorders>
         <w:top w:val="single" w:sz="8" w:space="0" w:color="78C0D4" w:themeColor="accent5" w:themeTint="BF"/>
         <w:left w:val="single" w:sz="8" w:space="0" w:color="78C0D4" w:themeColor="accent5" w:themeTint="BF"/>
@@ -3226,6 +3251,12 @@
         <w:right w:val="single" w:sz="8" w:space="0" w:color="78C0D4" w:themeColor="accent5" w:themeTint="BF"/>
         <w:insideH w:val="single" w:sz="8" w:space="0" w:color="78C0D4" w:themeColor="accent5" w:themeTint="BF"/>
       </w:tblBorders>
+      <w:tblCellMar>
+        <w:top w:w="0" w:type="dxa"/>
+        <w:left w:w="108" w:type="dxa"/>
+        <w:bottom w:w="0" w:type="dxa"/>
+        <w:right w:w="108" w:type="dxa"/>
+      </w:tblCellMar>
     </w:tblPr>
     <w:tblStylePr w:type="firstRow">
       <w:pPr>

--- a/Documentation/User's Guide (PS).docx
+++ b/Documentation/User's Guide (PS).docx
@@ -1,6 +1,6 @@
 
 <file path=word/document.xml><?xml version="1.0" encoding="utf-8"?>
-<w:document xmlns:wpc="http://schemas.microsoft.com/office/word/2010/wordprocessingCanvas" xmlns:mo="http://schemas.microsoft.com/office/mac/office/2008/main" xmlns:mc="http://schemas.openxmlformats.org/markup-compatibility/2006" xmlns:mv="urn:schemas-microsoft-com:mac:vml" xmlns:o="urn:schemas-microsoft-com:office:office" xmlns:r="http://schemas.openxmlformats.org/officeDocument/2006/relationships" xmlns:m="http://schemas.openxmlformats.org/officeDocument/2006/math" xmlns:v="urn:schemas-microsoft-com:vml" xmlns:wp14="http://schemas.microsoft.com/office/word/2010/wordprocessingDrawing" xmlns:wp="http://schemas.openxmlformats.org/drawingml/2006/wordprocessingDrawing" xmlns:w10="urn:schemas-microsoft-com:office:word" xmlns:w="http://schemas.openxmlformats.org/wordprocessingml/2006/main" xmlns:w14="http://schemas.microsoft.com/office/word/2010/wordml" xmlns:wpg="http://schemas.microsoft.com/office/word/2010/wordprocessingGroup" xmlns:wpi="http://schemas.microsoft.com/office/word/2010/wordprocessingInk" xmlns:wne="http://schemas.microsoft.com/office/word/2006/wordml" xmlns:wps="http://schemas.microsoft.com/office/word/2010/wordprocessingShape" mc:Ignorable="w14 wp14">
+<w:document xmlns:wpc="http://schemas.microsoft.com/office/word/2010/wordprocessingCanvas" xmlns:mc="http://schemas.openxmlformats.org/markup-compatibility/2006" xmlns:o="urn:schemas-microsoft-com:office:office" xmlns:r="http://schemas.openxmlformats.org/officeDocument/2006/relationships" xmlns:m="http://schemas.openxmlformats.org/officeDocument/2006/math" xmlns:v="urn:schemas-microsoft-com:vml" xmlns:wp14="http://schemas.microsoft.com/office/word/2010/wordprocessingDrawing" xmlns:wp="http://schemas.openxmlformats.org/drawingml/2006/wordprocessingDrawing" xmlns:w10="urn:schemas-microsoft-com:office:word" xmlns:w="http://schemas.openxmlformats.org/wordprocessingml/2006/main" xmlns:w14="http://schemas.microsoft.com/office/word/2010/wordml" xmlns:wpg="http://schemas.microsoft.com/office/word/2010/wordprocessingGroup" xmlns:wpi="http://schemas.microsoft.com/office/word/2010/wordprocessingInk" xmlns:wne="http://schemas.microsoft.com/office/word/2006/wordml" xmlns:wps="http://schemas.microsoft.com/office/word/2010/wordprocessingShape" mc:Ignorable="w14 wp14">
   <w:body>
     <w:p>
       <w:pPr>
@@ -63,7 +63,32 @@
     <w:p/>
     <w:p/>
     <w:p/>
-    <w:p/>
+    <w:p>
+      <w:r>
+        <w:tab/>
+      </w:r>
+      <w:r>
+        <w:tab/>
+      </w:r>
+      <w:r>
+        <w:tab/>
+      </w:r>
+      <w:r>
+        <w:tab/>
+      </w:r>
+      <w:r>
+        <w:tab/>
+      </w:r>
+      <w:bookmarkStart w:id="0" w:name="_GoBack"/>
+      <w:r>
+        <w:rPr>
+          <w:color w:val="FF0000"/>
+        </w:rPr>
+        <w:tab/>
+        <w:t>Image</w:t>
+      </w:r>
+      <w:bookmarkEnd w:id="0"/>
+    </w:p>
     <w:p/>
     <w:p/>
     <w:p/>
@@ -429,6 +454,34 @@
       <w:r>
         <w:t>Definitions</w:t>
       </w:r>
+      <w:r>
+        <w:tab/>
+      </w:r>
+      <w:r>
+        <w:tab/>
+      </w:r>
+      <w:r>
+        <w:tab/>
+      </w:r>
+      <w:r>
+        <w:tab/>
+      </w:r>
+      <w:r>
+        <w:tab/>
+      </w:r>
+      <w:r>
+        <w:tab/>
+      </w:r>
+      <w:r>
+        <w:tab/>
+      </w:r>
+      <w:r>
+        <w:tab/>
+      </w:r>
+      <w:r>
+        <w:tab/>
+        <w:t>pg. 4</w:t>
+      </w:r>
     </w:p>
     <w:p>
       <w:pPr>
@@ -444,14 +497,6 @@
       </w:pPr>
       <w:r>
         <w:t>User’s Manual</w:t>
-      </w:r>
-    </w:p>
-    <w:p>
-      <w:pPr>
-        <w:ind w:firstLine="720"/>
-      </w:pPr>
-      <w:r>
-        <w:t>Traceability Matrix</w:t>
       </w:r>
     </w:p>
     <w:p>
@@ -477,21 +522,19 @@
     <w:p>
       <w:r>
         <w:tab/>
-        <w:t>The Pudding Mirror is a smart mirror.  It functions as a mirror allowing one to see a reflection of what is in front of the mirror.  It is also interactive.</w:t>
-      </w:r>
-      <w:r>
-        <w:t xml:space="preserve">  It syncs up to ones </w:t>
-      </w:r>
-      <w:proofErr w:type="spellStart"/>
-      <w:r>
-        <w:t>Iphone</w:t>
-      </w:r>
-      <w:proofErr w:type="spellEnd"/>
-      <w:r>
-        <w:t xml:space="preserve"> or</w:t>
-      </w:r>
-      <w:r>
-        <w:t xml:space="preserve"> Android device to set up the location, and name of the user.  After the initial set up it will present the time, weather for the week, and a message to the user.  This allows the user to have access to information that is important to their day, again such as the weather and what time it is.</w:t>
+        <w:t xml:space="preserve">The Pudding Mirror is a smart mirror.  It functions as a mirror allowing one to see a reflection of what is in front of the mirror.  It is also interactive.  It </w:t>
+      </w:r>
+      <w:r>
+        <w:t>synchronizes</w:t>
+      </w:r>
+      <w:r>
+        <w:t xml:space="preserve"> up to ones </w:t>
+      </w:r>
+      <w:r>
+        <w:t>IPhone</w:t>
+      </w:r>
+      <w:r>
+        <w:t xml:space="preserve"> and Android device to set up the location, and name of the user.  After the initial set up it will present the time, weather for the week, and a message to the user.  This allows the user to have access to information that is important to their day, again such as the weather and what time it is.</w:t>
       </w:r>
     </w:p>
     <w:p>
@@ -503,40 +546,141 @@
       </w:r>
     </w:p>
     <w:p>
-      <w:r>
-        <w:tab/>
-        <w:t xml:space="preserve">The mirror’s GUI is run on a Raspberry Pi 2 Model B running the </w:t>
-      </w:r>
-      <w:proofErr w:type="spellStart"/>
-      <w:r>
-        <w:t>Raspbian</w:t>
-      </w:r>
-      <w:proofErr w:type="spellEnd"/>
-      <w:r>
-        <w:t xml:space="preserve"> operating system. The mirror boots into the Midori browser to a page that is hosted locally through a LAMP server. The LAMP server utilizes a MySQL database and PHP compiler for backend operations. The frontend is written in HTML and CSS. </w:t>
-      </w:r>
-    </w:p>
-    <w:p>
-      <w:r>
-        <w:tab/>
-        <w:t xml:space="preserve">To access the mirror’s GUI the user must plug in the mirror which will </w:t>
-      </w:r>
-      <w:proofErr w:type="spellStart"/>
-      <w:r>
-        <w:t>automarically</w:t>
-      </w:r>
-      <w:proofErr w:type="spellEnd"/>
-      <w:r>
+      <w:pPr>
+        <w:pStyle w:val="Heading1"/>
+        <w:ind w:firstLine="720"/>
+        <w:rPr>
+          <w:rFonts w:ascii="Times New Roman" w:eastAsiaTheme="minorHAnsi" w:hAnsi="Times New Roman" w:cs="Times New Roman"/>
+          <w:b w:val="0"/>
+          <w:bCs w:val="0"/>
+          <w:color w:val="000000"/>
+          <w:sz w:val="24"/>
+          <w:szCs w:val="24"/>
+          <w:shd w:val="clear" w:color="auto" w:fill="FFFFFF"/>
+        </w:rPr>
+      </w:pPr>
+      <w:r>
+        <w:rPr>
+          <w:rFonts w:ascii="Times New Roman" w:eastAsiaTheme="minorHAnsi" w:hAnsi="Times New Roman" w:cs="Times New Roman"/>
+          <w:b w:val="0"/>
+          <w:bCs w:val="0"/>
+          <w:color w:val="000000"/>
+          <w:sz w:val="24"/>
+          <w:szCs w:val="24"/>
+          <w:shd w:val="clear" w:color="auto" w:fill="FFFFFF"/>
+        </w:rPr>
+        <w:t xml:space="preserve">The mirror’s GUI is run on a Raspberry Pi </w:t>
+      </w:r>
+      <w:r>
+        <w:rPr>
+          <w:rFonts w:ascii="Times New Roman" w:eastAsiaTheme="minorHAnsi" w:hAnsi="Times New Roman" w:cs="Times New Roman"/>
+          <w:b w:val="0"/>
+          <w:bCs w:val="0"/>
+          <w:color w:val="000000"/>
+          <w:sz w:val="24"/>
+          <w:szCs w:val="24"/>
+          <w:shd w:val="clear" w:color="auto" w:fill="FFFFFF"/>
+        </w:rPr>
+        <w:t>1</w:t>
+      </w:r>
+      <w:r>
+        <w:rPr>
+          <w:rFonts w:ascii="Times New Roman" w:eastAsiaTheme="minorHAnsi" w:hAnsi="Times New Roman" w:cs="Times New Roman"/>
+          <w:b w:val="0"/>
+          <w:bCs w:val="0"/>
+          <w:color w:val="000000"/>
+          <w:sz w:val="24"/>
+          <w:szCs w:val="24"/>
+          <w:shd w:val="clear" w:color="auto" w:fill="FFFFFF"/>
+        </w:rPr>
+        <w:t xml:space="preserve"> Model B running the Raspbian operating system. The mirror boots into the Midori browser to a page that is hosted locally through a LAMP server. The LAMP server utilizes a MySQL database and PHP compiler for backend operations. The frontend is written in HTML and CSS. </w:t>
+      </w:r>
+    </w:p>
+    <w:p>
+      <w:pPr>
+        <w:pStyle w:val="Heading1"/>
+        <w:rPr>
+          <w:rFonts w:ascii="Times New Roman" w:eastAsiaTheme="minorHAnsi" w:hAnsi="Times New Roman" w:cs="Times New Roman"/>
+          <w:b w:val="0"/>
+          <w:bCs w:val="0"/>
+          <w:color w:val="000000"/>
+          <w:sz w:val="24"/>
+          <w:szCs w:val="24"/>
+          <w:shd w:val="clear" w:color="auto" w:fill="FFFFFF"/>
+        </w:rPr>
+      </w:pPr>
+      <w:r>
+        <w:rPr>
+          <w:rFonts w:ascii="Times New Roman" w:eastAsiaTheme="minorHAnsi" w:hAnsi="Times New Roman" w:cs="Times New Roman"/>
+          <w:b w:val="0"/>
+          <w:bCs w:val="0"/>
+          <w:color w:val="000000"/>
+          <w:sz w:val="24"/>
+          <w:szCs w:val="24"/>
+          <w:shd w:val="clear" w:color="auto" w:fill="FFFFFF"/>
+        </w:rPr>
+        <w:tab/>
+        <w:t xml:space="preserve">To access the mirror’s GUI the user must plug in the </w:t>
+      </w:r>
+      <w:r>
+        <w:rPr>
+          <w:rFonts w:ascii="Times New Roman" w:eastAsiaTheme="minorHAnsi" w:hAnsi="Times New Roman" w:cs="Times New Roman"/>
+          <w:b w:val="0"/>
+          <w:bCs w:val="0"/>
+          <w:color w:val="000000"/>
+          <w:sz w:val="24"/>
+          <w:szCs w:val="24"/>
+          <w:shd w:val="clear" w:color="auto" w:fill="FFFFFF"/>
+        </w:rPr>
+        <w:t>mirror, which</w:t>
+      </w:r>
+      <w:r>
+        <w:rPr>
+          <w:rFonts w:ascii="Times New Roman" w:eastAsiaTheme="minorHAnsi" w:hAnsi="Times New Roman" w:cs="Times New Roman"/>
+          <w:b w:val="0"/>
+          <w:bCs w:val="0"/>
+          <w:color w:val="000000"/>
+          <w:sz w:val="24"/>
+          <w:szCs w:val="24"/>
+          <w:shd w:val="clear" w:color="auto" w:fill="FFFFFF"/>
+        </w:rPr>
+        <w:t xml:space="preserve"> will </w:t>
+      </w:r>
+      <w:r>
+        <w:rPr>
+          <w:rFonts w:ascii="Times New Roman" w:eastAsiaTheme="minorHAnsi" w:hAnsi="Times New Roman" w:cs="Times New Roman"/>
+          <w:b w:val="0"/>
+          <w:bCs w:val="0"/>
+          <w:color w:val="000000"/>
+          <w:sz w:val="24"/>
+          <w:szCs w:val="24"/>
+          <w:shd w:val="clear" w:color="auto" w:fill="FFFFFF"/>
+        </w:rPr>
+        <w:t>automatically</w:t>
+      </w:r>
+      <w:r>
+        <w:rPr>
+          <w:rFonts w:ascii="Times New Roman" w:eastAsiaTheme="minorHAnsi" w:hAnsi="Times New Roman" w:cs="Times New Roman"/>
+          <w:b w:val="0"/>
+          <w:bCs w:val="0"/>
+          <w:color w:val="000000"/>
+          <w:sz w:val="24"/>
+          <w:szCs w:val="24"/>
+          <w:shd w:val="clear" w:color="auto" w:fill="FFFFFF"/>
+        </w:rPr>
         <w:t xml:space="preserve"> boot the Raspberry Pi. The device will always boot into the GUI page where the user will have access to the device’s full functionality.</w:t>
       </w:r>
     </w:p>
+    <w:p/>
+    <w:p/>
+    <w:p/>
+    <w:p/>
     <w:p>
       <w:pPr>
         <w:pStyle w:val="Heading1"/>
       </w:pPr>
-      <w:bookmarkStart w:id="0" w:name="_GoBack"/>
-      <w:bookmarkEnd w:id="0"/>
-      <w:r>
+      <w:r>
+        <w:lastRenderedPageBreak/>
         <w:t>Definitions</w:t>
       </w:r>
     </w:p>
@@ -572,19 +716,13 @@
     <w:p>
       <w:r>
         <w:tab/>
-        <w:t xml:space="preserve">All software is pre-installed on the </w:t>
-      </w:r>
-      <w:r>
-        <w:t>mirror.  The user must sync th</w:t>
-      </w:r>
-      <w:r>
-        <w:t>e</w:t>
-      </w:r>
-      <w:r>
-        <w:t>ir</w:t>
-      </w:r>
-      <w:r>
-        <w:t xml:space="preserve"> phone with the mirror to enter the required information</w:t>
+        <w:t xml:space="preserve">All software is pre-installed on the mirror.  The user must </w:t>
+      </w:r>
+      <w:r>
+        <w:t>synchronize</w:t>
+      </w:r>
+      <w:r>
+        <w:t xml:space="preserve"> there phone with the mirror to enter the required information</w:t>
       </w:r>
       <w:r>
         <w:t xml:space="preserve"> upon set up</w:t>
@@ -595,10 +733,60 @@
     </w:p>
     <w:p>
       <w:r>
-        <w:lastRenderedPageBreak/>
         <w:tab/>
         <w:t>Step 1:</w:t>
       </w:r>
+      <w:r>
+        <w:t xml:space="preserve"> Plug in the Pudding Mirror into an outlet</w:t>
+      </w:r>
+    </w:p>
+    <w:p>
+      <w:r>
+        <w:tab/>
+        <w:t xml:space="preserve">Step 2: Make sure the </w:t>
+      </w:r>
+      <w:r>
+        <w:t>Wi-Fi</w:t>
+      </w:r>
+      <w:r>
+        <w:t xml:space="preserve"> is enabled by the mirror</w:t>
+      </w:r>
+    </w:p>
+    <w:p>
+      <w:r>
+        <w:tab/>
+        <w:t>Step 3: Turn on the mirror manually or through the motion sensor</w:t>
+      </w:r>
+    </w:p>
+    <w:p>
+      <w:r>
+        <w:tab/>
+        <w:t xml:space="preserve">Step 4: </w:t>
+      </w:r>
+      <w:r>
+        <w:rPr>
+          <w:color w:val="FF0000"/>
+        </w:rPr>
+        <w:t xml:space="preserve">HOW TO </w:t>
+      </w:r>
+      <w:r>
+        <w:rPr>
+          <w:color w:val="FF0000"/>
+        </w:rPr>
+        <w:t>Synchronize</w:t>
+      </w:r>
+      <w:r>
+        <w:rPr>
+          <w:color w:val="FF0000"/>
+        </w:rPr>
+        <w:t xml:space="preserve"> THE PHONE </w:t>
+      </w:r>
+    </w:p>
+    <w:p>
+      <w:r>
+        <w:tab/>
+        <w:t>Step #: Enter your name, birthday, and location into the Pudding Mirror</w:t>
+      </w:r>
     </w:p>
     <w:p>
       <w:pPr>
@@ -618,6 +806,17 @@
       </w:r>
       <w:r>
         <w:tab/>
+      </w:r>
+    </w:p>
+    <w:p>
+      <w:r>
+        <w:tab/>
+      </w:r>
+      <w:r>
+        <w:rPr>
+          <w:color w:val="FF0000"/>
+        </w:rPr>
+        <w:t>??I don’t know the specifics??</w:t>
       </w:r>
     </w:p>
     <w:p>
@@ -626,7 +825,74 @@
         <w:ind w:firstLine="720"/>
       </w:pPr>
       <w:r>
-        <w:t>On/Off Switch</w:t>
+        <w:t xml:space="preserve">Turning the Mirror </w:t>
+      </w:r>
+      <w:r>
+        <w:t>On/Off</w:t>
+      </w:r>
+    </w:p>
+    <w:p>
+      <w:r>
+        <w:tab/>
+      </w:r>
+      <w:r>
+        <w:tab/>
+        <w:t xml:space="preserve">There is a </w:t>
+      </w:r>
+      <w:r>
+        <w:t>manual</w:t>
+      </w:r>
+      <w:r>
+        <w:t xml:space="preserve"> power button located </w:t>
+      </w:r>
+      <w:r>
+        <w:rPr>
+          <w:color w:val="FF0000"/>
+        </w:rPr>
+        <w:t>BLANK</w:t>
+      </w:r>
+      <w:r>
+        <w:t xml:space="preserve"> on the mirror.  Pressing the button once will turn the mirror </w:t>
+      </w:r>
+      <w:r>
+        <w:t xml:space="preserve">on or off depending on the current setting.  The motion sensor at the top will turn it on if it detects enough movement. </w:t>
+      </w:r>
+      <w:r>
+        <w:rPr>
+          <w:color w:val="FF0000"/>
+        </w:rPr>
+        <w:t>??Will manual button end motion sensor start up???</w:t>
+      </w:r>
+      <w:r>
+        <w:rPr>
+          <w:color w:val="FF0000"/>
+        </w:rPr>
+        <w:t xml:space="preserve">  </w:t>
+      </w:r>
+      <w:r>
+        <w:t xml:space="preserve">After a brief loading period the mirror will be fully functional, displaying all of its </w:t>
+      </w:r>
+      <w:r>
+        <w:lastRenderedPageBreak/>
+        <w:t xml:space="preserve">features.  The mirror will automatically dim if it does not detect movement for </w:t>
+      </w:r>
+      <w:r>
+        <w:rPr>
+          <w:color w:val="FF0000"/>
+        </w:rPr>
+        <w:t xml:space="preserve"># </w:t>
+      </w:r>
+      <w:r>
+        <w:t xml:space="preserve">minutes then turn off after </w:t>
+      </w:r>
+      <w:r>
+        <w:rPr>
+          <w:color w:val="FF0000"/>
+        </w:rPr>
+        <w:t>#</w:t>
+      </w:r>
+      <w:r>
+        <w:t xml:space="preserve"> more.</w:t>
       </w:r>
     </w:p>
     <w:p>
@@ -640,6 +906,32 @@
     </w:p>
     <w:p>
       <w:pPr>
+        <w:rPr>
+          <w:color w:val="FF0000"/>
+        </w:rPr>
+      </w:pPr>
+      <w:r>
+        <w:tab/>
+        <w:t xml:space="preserve">The weather for Today will be displayed in the top right corner of the mirror.  It will pull information from </w:t>
+      </w:r>
+      <w:r>
+        <w:rPr>
+          <w:color w:val="FF0000"/>
+        </w:rPr>
+        <w:t xml:space="preserve">Yahoo weather </w:t>
+      </w:r>
+      <w:r>
+        <w:t xml:space="preserve">to display a 5-day forecast.  An image related to the weather will be displayed, such as a sun for sunny weather.  </w:t>
+      </w:r>
+      <w:r>
+        <w:rPr>
+          <w:color w:val="FF0000"/>
+        </w:rPr>
+        <w:t>The temperature high and low will also be displayed for the current day.</w:t>
+      </w:r>
+    </w:p>
+    <w:p>
+      <w:pPr>
         <w:pStyle w:val="Heading2"/>
       </w:pPr>
       <w:r>
@@ -649,1428 +941,109 @@
     </w:p>
     <w:p>
       <w:r>
+        <w:tab/>
+        <w:t>The time will be displayed in the center of the mirror.  It is displayed in standard time based on the time zone of the location you entered.  You cannot manually change the time.</w:t>
+      </w:r>
+    </w:p>
+    <w:p>
+      <w:pPr>
+        <w:pStyle w:val="Heading2"/>
+      </w:pPr>
+      <w:r>
+        <w:tab/>
+        <w:t>Message</w:t>
+      </w:r>
+    </w:p>
+    <w:p>
+      <w:r>
+        <w:tab/>
+        <w:t>The mirror will also display a custom message using the users name related to the time or date.</w:t>
+      </w:r>
+    </w:p>
+    <w:p>
+      <w:pPr>
+        <w:rPr>
+          <w:color w:val="FF0000"/>
+        </w:rPr>
+      </w:pPr>
+      <w:r>
+        <w:tab/>
+      </w:r>
+      <w:r>
+        <w:rPr>
+          <w:color w:val="FF0000"/>
+        </w:rPr>
+        <w:t xml:space="preserve">From ? to ?: </w:t>
+      </w:r>
+    </w:p>
+    <w:p>
+      <w:pPr>
+        <w:rPr>
+          <w:color w:val="FF0000"/>
+        </w:rPr>
+      </w:pPr>
+      <w:r>
+        <w:rPr>
+          <w:color w:val="FF0000"/>
+        </w:rPr>
+        <w:tab/>
+        <w:t>From ? to ?:</w:t>
+      </w:r>
+    </w:p>
+    <w:p>
+      <w:pPr>
+        <w:rPr>
+          <w:color w:val="FF0000"/>
+        </w:rPr>
+      </w:pPr>
+      <w:r>
+        <w:rPr>
+          <w:color w:val="FF0000"/>
+        </w:rPr>
+        <w:tab/>
+        <w:t>On the user’s Birthday:</w:t>
+      </w:r>
+    </w:p>
+    <w:p>
+      <w:pPr>
+        <w:pStyle w:val="Heading2"/>
+        <w:rPr>
+          <w:color w:val="FF0000"/>
+        </w:rPr>
+      </w:pPr>
+    </w:p>
+    <w:p>
+      <w:pPr>
+        <w:pStyle w:val="Heading2"/>
+        <w:rPr>
+          <w:color w:val="FF0000"/>
+        </w:rPr>
+      </w:pPr>
+      <w:r>
+        <w:rPr>
+          <w:color w:val="FF0000"/>
+        </w:rPr>
         <w:t xml:space="preserve">??? </w:t>
       </w:r>
-      <w:proofErr w:type="gramStart"/>
-      <w:r>
-        <w:t>am</w:t>
-      </w:r>
-      <w:proofErr w:type="gramEnd"/>
-      <w:r>
-        <w:t xml:space="preserve"> I forgetting anything ???</w:t>
-      </w:r>
-    </w:p>
-    <w:p>
-      <w:pPr>
-        <w:pStyle w:val="Heading1"/>
-      </w:pPr>
-      <w:r>
-        <w:t>Traceability Matrix</w:t>
-      </w:r>
-      <w:r>
-        <w:tab/>
-      </w:r>
-    </w:p>
-    <w:tbl>
-      <w:tblPr>
-        <w:tblStyle w:val="MediumShading1-Accent5"/>
-        <w:tblW w:w="0" w:type="auto"/>
-        <w:tblLook w:val="04A0" w:firstRow="1" w:lastRow="0" w:firstColumn="1" w:lastColumn="0" w:noHBand="0" w:noVBand="1"/>
-      </w:tblPr>
-      <w:tblGrid>
-        <w:gridCol w:w="3192"/>
-        <w:gridCol w:w="3192"/>
-        <w:gridCol w:w="3192"/>
-      </w:tblGrid>
-      <w:tr>
-        <w:trPr>
-          <w:cnfStyle w:val="100000000000" w:firstRow="1" w:lastRow="0" w:firstColumn="0" w:lastColumn="0" w:oddVBand="0" w:evenVBand="0" w:oddHBand="0" w:evenHBand="0" w:firstRowFirstColumn="0" w:firstRowLastColumn="0" w:lastRowFirstColumn="0" w:lastRowLastColumn="0"/>
-        </w:trPr>
-        <w:tc>
-          <w:tcPr>
-            <w:cnfStyle w:val="001000000000" w:firstRow="0" w:lastRow="0" w:firstColumn="1" w:lastColumn="0" w:oddVBand="0" w:evenVBand="0" w:oddHBand="0" w:evenHBand="0" w:firstRowFirstColumn="0" w:firstRowLastColumn="0" w:lastRowFirstColumn="0" w:lastRowLastColumn="0"/>
-            <w:tcW w:w="3192" w:type="dxa"/>
-            <w:tcBorders>
-              <w:right w:val="single" w:sz="4" w:space="0" w:color="auto"/>
-            </w:tcBorders>
-          </w:tcPr>
-          <w:p>
-            <w:r>
-              <w:t>Requirements</w:t>
-            </w:r>
-          </w:p>
-        </w:tc>
-        <w:tc>
-          <w:tcPr>
-            <w:tcW w:w="3192" w:type="dxa"/>
-            <w:tcBorders>
-              <w:left w:val="single" w:sz="4" w:space="0" w:color="auto"/>
-              <w:right w:val="single" w:sz="4" w:space="0" w:color="auto"/>
-            </w:tcBorders>
-          </w:tcPr>
-          <w:p>
-            <w:pPr>
-              <w:cnfStyle w:val="100000000000" w:firstRow="1" w:lastRow="0" w:firstColumn="0" w:lastColumn="0" w:oddVBand="0" w:evenVBand="0" w:oddHBand="0" w:evenHBand="0" w:firstRowFirstColumn="0" w:firstRowLastColumn="0" w:lastRowFirstColumn="0" w:lastRowLastColumn="0"/>
-            </w:pPr>
-            <w:r>
-              <w:t>User Manual Section</w:t>
-            </w:r>
-          </w:p>
-        </w:tc>
-        <w:tc>
-          <w:tcPr>
-            <w:tcW w:w="3192" w:type="dxa"/>
-            <w:tcBorders>
-              <w:left w:val="single" w:sz="4" w:space="0" w:color="auto"/>
-            </w:tcBorders>
-          </w:tcPr>
-          <w:p>
-            <w:pPr>
-              <w:cnfStyle w:val="100000000000" w:firstRow="1" w:lastRow="0" w:firstColumn="0" w:lastColumn="0" w:oddVBand="0" w:evenVBand="0" w:oddHBand="0" w:evenHBand="0" w:firstRowFirstColumn="0" w:firstRowLastColumn="0" w:lastRowFirstColumn="0" w:lastRowLastColumn="0"/>
-            </w:pPr>
-            <w:r>
-              <w:t>Comments</w:t>
-            </w:r>
-          </w:p>
-        </w:tc>
-      </w:tr>
-      <w:tr>
-        <w:trPr>
-          <w:cnfStyle w:val="000000100000" w:firstRow="0" w:lastRow="0" w:firstColumn="0" w:lastColumn="0" w:oddVBand="0" w:evenVBand="0" w:oddHBand="1" w:evenHBand="0" w:firstRowFirstColumn="0" w:firstRowLastColumn="0" w:lastRowFirstColumn="0" w:lastRowLastColumn="0"/>
-        </w:trPr>
-        <w:tc>
-          <w:tcPr>
-            <w:cnfStyle w:val="001000000000" w:firstRow="0" w:lastRow="0" w:firstColumn="1" w:lastColumn="0" w:oddVBand="0" w:evenVBand="0" w:oddHBand="0" w:evenHBand="0" w:firstRowFirstColumn="0" w:firstRowLastColumn="0" w:lastRowFirstColumn="0" w:lastRowLastColumn="0"/>
-            <w:tcW w:w="3192" w:type="dxa"/>
-            <w:tcBorders>
-              <w:right w:val="single" w:sz="4" w:space="0" w:color="auto"/>
-            </w:tcBorders>
-          </w:tcPr>
-          <w:p>
-            <w:r>
-              <w:t>1.</w:t>
-            </w:r>
-          </w:p>
-        </w:tc>
-        <w:tc>
-          <w:tcPr>
-            <w:tcW w:w="3192" w:type="dxa"/>
-            <w:tcBorders>
-              <w:left w:val="single" w:sz="4" w:space="0" w:color="auto"/>
-              <w:right w:val="single" w:sz="4" w:space="0" w:color="auto"/>
-            </w:tcBorders>
-          </w:tcPr>
-          <w:p>
-            <w:pPr>
-              <w:cnfStyle w:val="000000100000" w:firstRow="0" w:lastRow="0" w:firstColumn="0" w:lastColumn="0" w:oddVBand="0" w:evenVBand="0" w:oddHBand="1" w:evenHBand="0" w:firstRowFirstColumn="0" w:firstRowLastColumn="0" w:lastRowFirstColumn="0" w:lastRowLastColumn="0"/>
-            </w:pPr>
-          </w:p>
-        </w:tc>
-        <w:tc>
-          <w:tcPr>
-            <w:tcW w:w="3192" w:type="dxa"/>
-            <w:tcBorders>
-              <w:left w:val="single" w:sz="4" w:space="0" w:color="auto"/>
-            </w:tcBorders>
-          </w:tcPr>
-          <w:p>
-            <w:pPr>
-              <w:cnfStyle w:val="000000100000" w:firstRow="0" w:lastRow="0" w:firstColumn="0" w:lastColumn="0" w:oddVBand="0" w:evenVBand="0" w:oddHBand="1" w:evenHBand="0" w:firstRowFirstColumn="0" w:firstRowLastColumn="0" w:lastRowFirstColumn="0" w:lastRowLastColumn="0"/>
-            </w:pPr>
-          </w:p>
-        </w:tc>
-      </w:tr>
-      <w:tr>
-        <w:trPr>
-          <w:cnfStyle w:val="000000010000" w:firstRow="0" w:lastRow="0" w:firstColumn="0" w:lastColumn="0" w:oddVBand="0" w:evenVBand="0" w:oddHBand="0" w:evenHBand="1" w:firstRowFirstColumn="0" w:firstRowLastColumn="0" w:lastRowFirstColumn="0" w:lastRowLastColumn="0"/>
-        </w:trPr>
-        <w:tc>
-          <w:tcPr>
-            <w:cnfStyle w:val="001000000000" w:firstRow="0" w:lastRow="0" w:firstColumn="1" w:lastColumn="0" w:oddVBand="0" w:evenVBand="0" w:oddHBand="0" w:evenHBand="0" w:firstRowFirstColumn="0" w:firstRowLastColumn="0" w:lastRowFirstColumn="0" w:lastRowLastColumn="0"/>
-            <w:tcW w:w="3192" w:type="dxa"/>
-            <w:tcBorders>
-              <w:right w:val="single" w:sz="4" w:space="0" w:color="auto"/>
-            </w:tcBorders>
-          </w:tcPr>
-          <w:p>
-            <w:r>
-              <w:t>2.</w:t>
-            </w:r>
-          </w:p>
-        </w:tc>
-        <w:tc>
-          <w:tcPr>
-            <w:tcW w:w="3192" w:type="dxa"/>
-            <w:tcBorders>
-              <w:left w:val="single" w:sz="4" w:space="0" w:color="auto"/>
-              <w:right w:val="single" w:sz="4" w:space="0" w:color="auto"/>
-            </w:tcBorders>
-          </w:tcPr>
-          <w:p>
-            <w:pPr>
-              <w:cnfStyle w:val="000000010000" w:firstRow="0" w:lastRow="0" w:firstColumn="0" w:lastColumn="0" w:oddVBand="0" w:evenVBand="0" w:oddHBand="0" w:evenHBand="1" w:firstRowFirstColumn="0" w:firstRowLastColumn="0" w:lastRowFirstColumn="0" w:lastRowLastColumn="0"/>
-            </w:pPr>
-          </w:p>
-        </w:tc>
-        <w:tc>
-          <w:tcPr>
-            <w:tcW w:w="3192" w:type="dxa"/>
-            <w:tcBorders>
-              <w:left w:val="single" w:sz="4" w:space="0" w:color="auto"/>
-            </w:tcBorders>
-          </w:tcPr>
-          <w:p>
-            <w:pPr>
-              <w:cnfStyle w:val="000000010000" w:firstRow="0" w:lastRow="0" w:firstColumn="0" w:lastColumn="0" w:oddVBand="0" w:evenVBand="0" w:oddHBand="0" w:evenHBand="1" w:firstRowFirstColumn="0" w:firstRowLastColumn="0" w:lastRowFirstColumn="0" w:lastRowLastColumn="0"/>
-            </w:pPr>
-          </w:p>
-        </w:tc>
-      </w:tr>
-      <w:tr>
-        <w:trPr>
-          <w:cnfStyle w:val="000000100000" w:firstRow="0" w:lastRow="0" w:firstColumn="0" w:lastColumn="0" w:oddVBand="0" w:evenVBand="0" w:oddHBand="1" w:evenHBand="0" w:firstRowFirstColumn="0" w:firstRowLastColumn="0" w:lastRowFirstColumn="0" w:lastRowLastColumn="0"/>
-        </w:trPr>
-        <w:tc>
-          <w:tcPr>
-            <w:cnfStyle w:val="001000000000" w:firstRow="0" w:lastRow="0" w:firstColumn="1" w:lastColumn="0" w:oddVBand="0" w:evenVBand="0" w:oddHBand="0" w:evenHBand="0" w:firstRowFirstColumn="0" w:firstRowLastColumn="0" w:lastRowFirstColumn="0" w:lastRowLastColumn="0"/>
-            <w:tcW w:w="3192" w:type="dxa"/>
-            <w:tcBorders>
-              <w:right w:val="single" w:sz="4" w:space="0" w:color="auto"/>
-            </w:tcBorders>
-          </w:tcPr>
-          <w:p>
-            <w:r>
-              <w:t>3.</w:t>
-            </w:r>
-          </w:p>
-        </w:tc>
-        <w:tc>
-          <w:tcPr>
-            <w:tcW w:w="3192" w:type="dxa"/>
-            <w:tcBorders>
-              <w:left w:val="single" w:sz="4" w:space="0" w:color="auto"/>
-              <w:right w:val="single" w:sz="4" w:space="0" w:color="auto"/>
-            </w:tcBorders>
-          </w:tcPr>
-          <w:p>
-            <w:pPr>
-              <w:cnfStyle w:val="000000100000" w:firstRow="0" w:lastRow="0" w:firstColumn="0" w:lastColumn="0" w:oddVBand="0" w:evenVBand="0" w:oddHBand="1" w:evenHBand="0" w:firstRowFirstColumn="0" w:firstRowLastColumn="0" w:lastRowFirstColumn="0" w:lastRowLastColumn="0"/>
-            </w:pPr>
-          </w:p>
-        </w:tc>
-        <w:tc>
-          <w:tcPr>
-            <w:tcW w:w="3192" w:type="dxa"/>
-            <w:tcBorders>
-              <w:left w:val="single" w:sz="4" w:space="0" w:color="auto"/>
-            </w:tcBorders>
-          </w:tcPr>
-          <w:p>
-            <w:pPr>
-              <w:cnfStyle w:val="000000100000" w:firstRow="0" w:lastRow="0" w:firstColumn="0" w:lastColumn="0" w:oddVBand="0" w:evenVBand="0" w:oddHBand="1" w:evenHBand="0" w:firstRowFirstColumn="0" w:firstRowLastColumn="0" w:lastRowFirstColumn="0" w:lastRowLastColumn="0"/>
-            </w:pPr>
-          </w:p>
-        </w:tc>
-      </w:tr>
-      <w:tr>
-        <w:trPr>
-          <w:cnfStyle w:val="000000010000" w:firstRow="0" w:lastRow="0" w:firstColumn="0" w:lastColumn="0" w:oddVBand="0" w:evenVBand="0" w:oddHBand="0" w:evenHBand="1" w:firstRowFirstColumn="0" w:firstRowLastColumn="0" w:lastRowFirstColumn="0" w:lastRowLastColumn="0"/>
-        </w:trPr>
-        <w:tc>
-          <w:tcPr>
-            <w:cnfStyle w:val="001000000000" w:firstRow="0" w:lastRow="0" w:firstColumn="1" w:lastColumn="0" w:oddVBand="0" w:evenVBand="0" w:oddHBand="0" w:evenHBand="0" w:firstRowFirstColumn="0" w:firstRowLastColumn="0" w:lastRowFirstColumn="0" w:lastRowLastColumn="0"/>
-            <w:tcW w:w="3192" w:type="dxa"/>
-            <w:tcBorders>
-              <w:right w:val="single" w:sz="4" w:space="0" w:color="auto"/>
-            </w:tcBorders>
-          </w:tcPr>
-          <w:p>
-            <w:r>
-              <w:t>4.</w:t>
-            </w:r>
-          </w:p>
-        </w:tc>
-        <w:tc>
-          <w:tcPr>
-            <w:tcW w:w="3192" w:type="dxa"/>
-            <w:tcBorders>
-              <w:left w:val="single" w:sz="4" w:space="0" w:color="auto"/>
-              <w:right w:val="single" w:sz="4" w:space="0" w:color="auto"/>
-            </w:tcBorders>
-          </w:tcPr>
-          <w:p>
-            <w:pPr>
-              <w:cnfStyle w:val="000000010000" w:firstRow="0" w:lastRow="0" w:firstColumn="0" w:lastColumn="0" w:oddVBand="0" w:evenVBand="0" w:oddHBand="0" w:evenHBand="1" w:firstRowFirstColumn="0" w:firstRowLastColumn="0" w:lastRowFirstColumn="0" w:lastRowLastColumn="0"/>
-            </w:pPr>
-          </w:p>
-        </w:tc>
-        <w:tc>
-          <w:tcPr>
-            <w:tcW w:w="3192" w:type="dxa"/>
-            <w:tcBorders>
-              <w:left w:val="single" w:sz="4" w:space="0" w:color="auto"/>
-            </w:tcBorders>
-          </w:tcPr>
-          <w:p>
-            <w:pPr>
-              <w:cnfStyle w:val="000000010000" w:firstRow="0" w:lastRow="0" w:firstColumn="0" w:lastColumn="0" w:oddVBand="0" w:evenVBand="0" w:oddHBand="0" w:evenHBand="1" w:firstRowFirstColumn="0" w:firstRowLastColumn="0" w:lastRowFirstColumn="0" w:lastRowLastColumn="0"/>
-            </w:pPr>
-          </w:p>
-        </w:tc>
-      </w:tr>
-      <w:tr>
-        <w:trPr>
-          <w:cnfStyle w:val="000000100000" w:firstRow="0" w:lastRow="0" w:firstColumn="0" w:lastColumn="0" w:oddVBand="0" w:evenVBand="0" w:oddHBand="1" w:evenHBand="0" w:firstRowFirstColumn="0" w:firstRowLastColumn="0" w:lastRowFirstColumn="0" w:lastRowLastColumn="0"/>
-        </w:trPr>
-        <w:tc>
-          <w:tcPr>
-            <w:cnfStyle w:val="001000000000" w:firstRow="0" w:lastRow="0" w:firstColumn="1" w:lastColumn="0" w:oddVBand="0" w:evenVBand="0" w:oddHBand="0" w:evenHBand="0" w:firstRowFirstColumn="0" w:firstRowLastColumn="0" w:lastRowFirstColumn="0" w:lastRowLastColumn="0"/>
-            <w:tcW w:w="3192" w:type="dxa"/>
-            <w:tcBorders>
-              <w:right w:val="single" w:sz="4" w:space="0" w:color="auto"/>
-            </w:tcBorders>
-          </w:tcPr>
-          <w:p>
-            <w:r>
-              <w:t>5.</w:t>
-            </w:r>
-          </w:p>
-        </w:tc>
-        <w:tc>
-          <w:tcPr>
-            <w:tcW w:w="3192" w:type="dxa"/>
-            <w:tcBorders>
-              <w:left w:val="single" w:sz="4" w:space="0" w:color="auto"/>
-              <w:right w:val="single" w:sz="4" w:space="0" w:color="auto"/>
-            </w:tcBorders>
-          </w:tcPr>
-          <w:p>
-            <w:pPr>
-              <w:cnfStyle w:val="000000100000" w:firstRow="0" w:lastRow="0" w:firstColumn="0" w:lastColumn="0" w:oddVBand="0" w:evenVBand="0" w:oddHBand="1" w:evenHBand="0" w:firstRowFirstColumn="0" w:firstRowLastColumn="0" w:lastRowFirstColumn="0" w:lastRowLastColumn="0"/>
-            </w:pPr>
-          </w:p>
-        </w:tc>
-        <w:tc>
-          <w:tcPr>
-            <w:tcW w:w="3192" w:type="dxa"/>
-            <w:tcBorders>
-              <w:left w:val="single" w:sz="4" w:space="0" w:color="auto"/>
-            </w:tcBorders>
-          </w:tcPr>
-          <w:p>
-            <w:pPr>
-              <w:cnfStyle w:val="000000100000" w:firstRow="0" w:lastRow="0" w:firstColumn="0" w:lastColumn="0" w:oddVBand="0" w:evenVBand="0" w:oddHBand="1" w:evenHBand="0" w:firstRowFirstColumn="0" w:firstRowLastColumn="0" w:lastRowFirstColumn="0" w:lastRowLastColumn="0"/>
-            </w:pPr>
-          </w:p>
-        </w:tc>
-      </w:tr>
-      <w:tr>
-        <w:trPr>
-          <w:cnfStyle w:val="000000010000" w:firstRow="0" w:lastRow="0" w:firstColumn="0" w:lastColumn="0" w:oddVBand="0" w:evenVBand="0" w:oddHBand="0" w:evenHBand="1" w:firstRowFirstColumn="0" w:firstRowLastColumn="0" w:lastRowFirstColumn="0" w:lastRowLastColumn="0"/>
-        </w:trPr>
-        <w:tc>
-          <w:tcPr>
-            <w:cnfStyle w:val="001000000000" w:firstRow="0" w:lastRow="0" w:firstColumn="1" w:lastColumn="0" w:oddVBand="0" w:evenVBand="0" w:oddHBand="0" w:evenHBand="0" w:firstRowFirstColumn="0" w:firstRowLastColumn="0" w:lastRowFirstColumn="0" w:lastRowLastColumn="0"/>
-            <w:tcW w:w="3192" w:type="dxa"/>
-            <w:tcBorders>
-              <w:right w:val="single" w:sz="4" w:space="0" w:color="auto"/>
-            </w:tcBorders>
-          </w:tcPr>
-          <w:p>
-            <w:r>
-              <w:t>6.</w:t>
-            </w:r>
-          </w:p>
-        </w:tc>
-        <w:tc>
-          <w:tcPr>
-            <w:tcW w:w="3192" w:type="dxa"/>
-            <w:tcBorders>
-              <w:left w:val="single" w:sz="4" w:space="0" w:color="auto"/>
-              <w:right w:val="single" w:sz="4" w:space="0" w:color="auto"/>
-            </w:tcBorders>
-          </w:tcPr>
-          <w:p>
-            <w:pPr>
-              <w:cnfStyle w:val="000000010000" w:firstRow="0" w:lastRow="0" w:firstColumn="0" w:lastColumn="0" w:oddVBand="0" w:evenVBand="0" w:oddHBand="0" w:evenHBand="1" w:firstRowFirstColumn="0" w:firstRowLastColumn="0" w:lastRowFirstColumn="0" w:lastRowLastColumn="0"/>
-            </w:pPr>
-          </w:p>
-        </w:tc>
-        <w:tc>
-          <w:tcPr>
-            <w:tcW w:w="3192" w:type="dxa"/>
-            <w:tcBorders>
-              <w:left w:val="single" w:sz="4" w:space="0" w:color="auto"/>
-            </w:tcBorders>
-          </w:tcPr>
-          <w:p>
-            <w:pPr>
-              <w:cnfStyle w:val="000000010000" w:firstRow="0" w:lastRow="0" w:firstColumn="0" w:lastColumn="0" w:oddVBand="0" w:evenVBand="0" w:oddHBand="0" w:evenHBand="1" w:firstRowFirstColumn="0" w:firstRowLastColumn="0" w:lastRowFirstColumn="0" w:lastRowLastColumn="0"/>
-            </w:pPr>
-          </w:p>
-        </w:tc>
-      </w:tr>
-      <w:tr>
-        <w:trPr>
-          <w:cnfStyle w:val="000000100000" w:firstRow="0" w:lastRow="0" w:firstColumn="0" w:lastColumn="0" w:oddVBand="0" w:evenVBand="0" w:oddHBand="1" w:evenHBand="0" w:firstRowFirstColumn="0" w:firstRowLastColumn="0" w:lastRowFirstColumn="0" w:lastRowLastColumn="0"/>
-        </w:trPr>
-        <w:tc>
-          <w:tcPr>
-            <w:cnfStyle w:val="001000000000" w:firstRow="0" w:lastRow="0" w:firstColumn="1" w:lastColumn="0" w:oddVBand="0" w:evenVBand="0" w:oddHBand="0" w:evenHBand="0" w:firstRowFirstColumn="0" w:firstRowLastColumn="0" w:lastRowFirstColumn="0" w:lastRowLastColumn="0"/>
-            <w:tcW w:w="3192" w:type="dxa"/>
-            <w:tcBorders>
-              <w:right w:val="single" w:sz="4" w:space="0" w:color="auto"/>
-            </w:tcBorders>
-          </w:tcPr>
-          <w:p>
-            <w:r>
-              <w:t>7.</w:t>
-            </w:r>
-          </w:p>
-        </w:tc>
-        <w:tc>
-          <w:tcPr>
-            <w:tcW w:w="3192" w:type="dxa"/>
-            <w:tcBorders>
-              <w:left w:val="single" w:sz="4" w:space="0" w:color="auto"/>
-              <w:right w:val="single" w:sz="4" w:space="0" w:color="auto"/>
-            </w:tcBorders>
-          </w:tcPr>
-          <w:p>
-            <w:pPr>
-              <w:cnfStyle w:val="000000100000" w:firstRow="0" w:lastRow="0" w:firstColumn="0" w:lastColumn="0" w:oddVBand="0" w:evenVBand="0" w:oddHBand="1" w:evenHBand="0" w:firstRowFirstColumn="0" w:firstRowLastColumn="0" w:lastRowFirstColumn="0" w:lastRowLastColumn="0"/>
-            </w:pPr>
-          </w:p>
-        </w:tc>
-        <w:tc>
-          <w:tcPr>
-            <w:tcW w:w="3192" w:type="dxa"/>
-            <w:tcBorders>
-              <w:left w:val="single" w:sz="4" w:space="0" w:color="auto"/>
-            </w:tcBorders>
-          </w:tcPr>
-          <w:p>
-            <w:pPr>
-              <w:cnfStyle w:val="000000100000" w:firstRow="0" w:lastRow="0" w:firstColumn="0" w:lastColumn="0" w:oddVBand="0" w:evenVBand="0" w:oddHBand="1" w:evenHBand="0" w:firstRowFirstColumn="0" w:firstRowLastColumn="0" w:lastRowFirstColumn="0" w:lastRowLastColumn="0"/>
-            </w:pPr>
-          </w:p>
-        </w:tc>
-      </w:tr>
-      <w:tr>
-        <w:trPr>
-          <w:cnfStyle w:val="000000010000" w:firstRow="0" w:lastRow="0" w:firstColumn="0" w:lastColumn="0" w:oddVBand="0" w:evenVBand="0" w:oddHBand="0" w:evenHBand="1" w:firstRowFirstColumn="0" w:firstRowLastColumn="0" w:lastRowFirstColumn="0" w:lastRowLastColumn="0"/>
-        </w:trPr>
-        <w:tc>
-          <w:tcPr>
-            <w:cnfStyle w:val="001000000000" w:firstRow="0" w:lastRow="0" w:firstColumn="1" w:lastColumn="0" w:oddVBand="0" w:evenVBand="0" w:oddHBand="0" w:evenHBand="0" w:firstRowFirstColumn="0" w:firstRowLastColumn="0" w:lastRowFirstColumn="0" w:lastRowLastColumn="0"/>
-            <w:tcW w:w="3192" w:type="dxa"/>
-            <w:tcBorders>
-              <w:right w:val="single" w:sz="4" w:space="0" w:color="auto"/>
-            </w:tcBorders>
-          </w:tcPr>
-          <w:p>
-            <w:r>
-              <w:t>8.</w:t>
-            </w:r>
-          </w:p>
-        </w:tc>
-        <w:tc>
-          <w:tcPr>
-            <w:tcW w:w="3192" w:type="dxa"/>
-            <w:tcBorders>
-              <w:left w:val="single" w:sz="4" w:space="0" w:color="auto"/>
-              <w:right w:val="single" w:sz="4" w:space="0" w:color="auto"/>
-            </w:tcBorders>
-          </w:tcPr>
-          <w:p>
-            <w:pPr>
-              <w:cnfStyle w:val="000000010000" w:firstRow="0" w:lastRow="0" w:firstColumn="0" w:lastColumn="0" w:oddVBand="0" w:evenVBand="0" w:oddHBand="0" w:evenHBand="1" w:firstRowFirstColumn="0" w:firstRowLastColumn="0" w:lastRowFirstColumn="0" w:lastRowLastColumn="0"/>
-            </w:pPr>
-          </w:p>
-        </w:tc>
-        <w:tc>
-          <w:tcPr>
-            <w:tcW w:w="3192" w:type="dxa"/>
-            <w:tcBorders>
-              <w:left w:val="single" w:sz="4" w:space="0" w:color="auto"/>
-            </w:tcBorders>
-          </w:tcPr>
-          <w:p>
-            <w:pPr>
-              <w:cnfStyle w:val="000000010000" w:firstRow="0" w:lastRow="0" w:firstColumn="0" w:lastColumn="0" w:oddVBand="0" w:evenVBand="0" w:oddHBand="0" w:evenHBand="1" w:firstRowFirstColumn="0" w:firstRowLastColumn="0" w:lastRowFirstColumn="0" w:lastRowLastColumn="0"/>
-            </w:pPr>
-          </w:p>
-        </w:tc>
-      </w:tr>
-      <w:tr>
-        <w:trPr>
-          <w:cnfStyle w:val="000000100000" w:firstRow="0" w:lastRow="0" w:firstColumn="0" w:lastColumn="0" w:oddVBand="0" w:evenVBand="0" w:oddHBand="1" w:evenHBand="0" w:firstRowFirstColumn="0" w:firstRowLastColumn="0" w:lastRowFirstColumn="0" w:lastRowLastColumn="0"/>
-        </w:trPr>
-        <w:tc>
-          <w:tcPr>
-            <w:cnfStyle w:val="001000000000" w:firstRow="0" w:lastRow="0" w:firstColumn="1" w:lastColumn="0" w:oddVBand="0" w:evenVBand="0" w:oddHBand="0" w:evenHBand="0" w:firstRowFirstColumn="0" w:firstRowLastColumn="0" w:lastRowFirstColumn="0" w:lastRowLastColumn="0"/>
-            <w:tcW w:w="3192" w:type="dxa"/>
-            <w:tcBorders>
-              <w:right w:val="single" w:sz="4" w:space="0" w:color="auto"/>
-            </w:tcBorders>
-          </w:tcPr>
-          <w:p>
-            <w:r>
-              <w:t>9.</w:t>
-            </w:r>
-          </w:p>
-        </w:tc>
-        <w:tc>
-          <w:tcPr>
-            <w:tcW w:w="3192" w:type="dxa"/>
-            <w:tcBorders>
-              <w:left w:val="single" w:sz="4" w:space="0" w:color="auto"/>
-              <w:right w:val="single" w:sz="4" w:space="0" w:color="auto"/>
-            </w:tcBorders>
-          </w:tcPr>
-          <w:p>
-            <w:pPr>
-              <w:cnfStyle w:val="000000100000" w:firstRow="0" w:lastRow="0" w:firstColumn="0" w:lastColumn="0" w:oddVBand="0" w:evenVBand="0" w:oddHBand="1" w:evenHBand="0" w:firstRowFirstColumn="0" w:firstRowLastColumn="0" w:lastRowFirstColumn="0" w:lastRowLastColumn="0"/>
-            </w:pPr>
-          </w:p>
-        </w:tc>
-        <w:tc>
-          <w:tcPr>
-            <w:tcW w:w="3192" w:type="dxa"/>
-            <w:tcBorders>
-              <w:left w:val="single" w:sz="4" w:space="0" w:color="auto"/>
-            </w:tcBorders>
-          </w:tcPr>
-          <w:p>
-            <w:pPr>
-              <w:cnfStyle w:val="000000100000" w:firstRow="0" w:lastRow="0" w:firstColumn="0" w:lastColumn="0" w:oddVBand="0" w:evenVBand="0" w:oddHBand="1" w:evenHBand="0" w:firstRowFirstColumn="0" w:firstRowLastColumn="0" w:lastRowFirstColumn="0" w:lastRowLastColumn="0"/>
-            </w:pPr>
-          </w:p>
-        </w:tc>
-      </w:tr>
-      <w:tr>
-        <w:trPr>
-          <w:cnfStyle w:val="000000010000" w:firstRow="0" w:lastRow="0" w:firstColumn="0" w:lastColumn="0" w:oddVBand="0" w:evenVBand="0" w:oddHBand="0" w:evenHBand="1" w:firstRowFirstColumn="0" w:firstRowLastColumn="0" w:lastRowFirstColumn="0" w:lastRowLastColumn="0"/>
-        </w:trPr>
-        <w:tc>
-          <w:tcPr>
-            <w:cnfStyle w:val="001000000000" w:firstRow="0" w:lastRow="0" w:firstColumn="1" w:lastColumn="0" w:oddVBand="0" w:evenVBand="0" w:oddHBand="0" w:evenHBand="0" w:firstRowFirstColumn="0" w:firstRowLastColumn="0" w:lastRowFirstColumn="0" w:lastRowLastColumn="0"/>
-            <w:tcW w:w="3192" w:type="dxa"/>
-            <w:tcBorders>
-              <w:right w:val="single" w:sz="4" w:space="0" w:color="auto"/>
-            </w:tcBorders>
-          </w:tcPr>
-          <w:p>
-            <w:r>
-              <w:t>10.</w:t>
-            </w:r>
-          </w:p>
-        </w:tc>
-        <w:tc>
-          <w:tcPr>
-            <w:tcW w:w="3192" w:type="dxa"/>
-            <w:tcBorders>
-              <w:left w:val="single" w:sz="4" w:space="0" w:color="auto"/>
-              <w:right w:val="single" w:sz="4" w:space="0" w:color="auto"/>
-            </w:tcBorders>
-          </w:tcPr>
-          <w:p>
-            <w:pPr>
-              <w:cnfStyle w:val="000000010000" w:firstRow="0" w:lastRow="0" w:firstColumn="0" w:lastColumn="0" w:oddVBand="0" w:evenVBand="0" w:oddHBand="0" w:evenHBand="1" w:firstRowFirstColumn="0" w:firstRowLastColumn="0" w:lastRowFirstColumn="0" w:lastRowLastColumn="0"/>
-            </w:pPr>
-          </w:p>
-        </w:tc>
-        <w:tc>
-          <w:tcPr>
-            <w:tcW w:w="3192" w:type="dxa"/>
-            <w:tcBorders>
-              <w:left w:val="single" w:sz="4" w:space="0" w:color="auto"/>
-            </w:tcBorders>
-          </w:tcPr>
-          <w:p>
-            <w:pPr>
-              <w:cnfStyle w:val="000000010000" w:firstRow="0" w:lastRow="0" w:firstColumn="0" w:lastColumn="0" w:oddVBand="0" w:evenVBand="0" w:oddHBand="0" w:evenHBand="1" w:firstRowFirstColumn="0" w:firstRowLastColumn="0" w:lastRowFirstColumn="0" w:lastRowLastColumn="0"/>
-            </w:pPr>
-          </w:p>
-        </w:tc>
-      </w:tr>
-      <w:tr>
-        <w:trPr>
-          <w:cnfStyle w:val="000000100000" w:firstRow="0" w:lastRow="0" w:firstColumn="0" w:lastColumn="0" w:oddVBand="0" w:evenVBand="0" w:oddHBand="1" w:evenHBand="0" w:firstRowFirstColumn="0" w:firstRowLastColumn="0" w:lastRowFirstColumn="0" w:lastRowLastColumn="0"/>
-        </w:trPr>
-        <w:tc>
-          <w:tcPr>
-            <w:cnfStyle w:val="001000000000" w:firstRow="0" w:lastRow="0" w:firstColumn="1" w:lastColumn="0" w:oddVBand="0" w:evenVBand="0" w:oddHBand="0" w:evenHBand="0" w:firstRowFirstColumn="0" w:firstRowLastColumn="0" w:lastRowFirstColumn="0" w:lastRowLastColumn="0"/>
-            <w:tcW w:w="3192" w:type="dxa"/>
-            <w:tcBorders>
-              <w:right w:val="single" w:sz="4" w:space="0" w:color="auto"/>
-            </w:tcBorders>
-          </w:tcPr>
-          <w:p>
-            <w:r>
-              <w:t>11.</w:t>
-            </w:r>
-          </w:p>
-        </w:tc>
-        <w:tc>
-          <w:tcPr>
-            <w:tcW w:w="3192" w:type="dxa"/>
-            <w:tcBorders>
-              <w:left w:val="single" w:sz="4" w:space="0" w:color="auto"/>
-              <w:right w:val="single" w:sz="4" w:space="0" w:color="auto"/>
-            </w:tcBorders>
-          </w:tcPr>
-          <w:p>
-            <w:pPr>
-              <w:cnfStyle w:val="000000100000" w:firstRow="0" w:lastRow="0" w:firstColumn="0" w:lastColumn="0" w:oddVBand="0" w:evenVBand="0" w:oddHBand="1" w:evenHBand="0" w:firstRowFirstColumn="0" w:firstRowLastColumn="0" w:lastRowFirstColumn="0" w:lastRowLastColumn="0"/>
-            </w:pPr>
-          </w:p>
-        </w:tc>
-        <w:tc>
-          <w:tcPr>
-            <w:tcW w:w="3192" w:type="dxa"/>
-            <w:tcBorders>
-              <w:left w:val="single" w:sz="4" w:space="0" w:color="auto"/>
-            </w:tcBorders>
-          </w:tcPr>
-          <w:p>
-            <w:pPr>
-              <w:cnfStyle w:val="000000100000" w:firstRow="0" w:lastRow="0" w:firstColumn="0" w:lastColumn="0" w:oddVBand="0" w:evenVBand="0" w:oddHBand="1" w:evenHBand="0" w:firstRowFirstColumn="0" w:firstRowLastColumn="0" w:lastRowFirstColumn="0" w:lastRowLastColumn="0"/>
-            </w:pPr>
-          </w:p>
-        </w:tc>
-      </w:tr>
-      <w:tr>
-        <w:trPr>
-          <w:cnfStyle w:val="000000010000" w:firstRow="0" w:lastRow="0" w:firstColumn="0" w:lastColumn="0" w:oddVBand="0" w:evenVBand="0" w:oddHBand="0" w:evenHBand="1" w:firstRowFirstColumn="0" w:firstRowLastColumn="0" w:lastRowFirstColumn="0" w:lastRowLastColumn="0"/>
-        </w:trPr>
-        <w:tc>
-          <w:tcPr>
-            <w:cnfStyle w:val="001000000000" w:firstRow="0" w:lastRow="0" w:firstColumn="1" w:lastColumn="0" w:oddVBand="0" w:evenVBand="0" w:oddHBand="0" w:evenHBand="0" w:firstRowFirstColumn="0" w:firstRowLastColumn="0" w:lastRowFirstColumn="0" w:lastRowLastColumn="0"/>
-            <w:tcW w:w="3192" w:type="dxa"/>
-            <w:tcBorders>
-              <w:right w:val="single" w:sz="4" w:space="0" w:color="auto"/>
-            </w:tcBorders>
-          </w:tcPr>
-          <w:p>
-            <w:r>
-              <w:t>12.</w:t>
-            </w:r>
-          </w:p>
-        </w:tc>
-        <w:tc>
-          <w:tcPr>
-            <w:tcW w:w="3192" w:type="dxa"/>
-            <w:tcBorders>
-              <w:left w:val="single" w:sz="4" w:space="0" w:color="auto"/>
-              <w:right w:val="single" w:sz="4" w:space="0" w:color="auto"/>
-            </w:tcBorders>
-          </w:tcPr>
-          <w:p>
-            <w:pPr>
-              <w:cnfStyle w:val="000000010000" w:firstRow="0" w:lastRow="0" w:firstColumn="0" w:lastColumn="0" w:oddVBand="0" w:evenVBand="0" w:oddHBand="0" w:evenHBand="1" w:firstRowFirstColumn="0" w:firstRowLastColumn="0" w:lastRowFirstColumn="0" w:lastRowLastColumn="0"/>
-            </w:pPr>
-          </w:p>
-        </w:tc>
-        <w:tc>
-          <w:tcPr>
-            <w:tcW w:w="3192" w:type="dxa"/>
-            <w:tcBorders>
-              <w:left w:val="single" w:sz="4" w:space="0" w:color="auto"/>
-            </w:tcBorders>
-          </w:tcPr>
-          <w:p>
-            <w:pPr>
-              <w:cnfStyle w:val="000000010000" w:firstRow="0" w:lastRow="0" w:firstColumn="0" w:lastColumn="0" w:oddVBand="0" w:evenVBand="0" w:oddHBand="0" w:evenHBand="1" w:firstRowFirstColumn="0" w:firstRowLastColumn="0" w:lastRowFirstColumn="0" w:lastRowLastColumn="0"/>
-            </w:pPr>
-          </w:p>
-        </w:tc>
-      </w:tr>
-      <w:tr>
-        <w:trPr>
-          <w:cnfStyle w:val="000000100000" w:firstRow="0" w:lastRow="0" w:firstColumn="0" w:lastColumn="0" w:oddVBand="0" w:evenVBand="0" w:oddHBand="1" w:evenHBand="0" w:firstRowFirstColumn="0" w:firstRowLastColumn="0" w:lastRowFirstColumn="0" w:lastRowLastColumn="0"/>
-        </w:trPr>
-        <w:tc>
-          <w:tcPr>
-            <w:cnfStyle w:val="001000000000" w:firstRow="0" w:lastRow="0" w:firstColumn="1" w:lastColumn="0" w:oddVBand="0" w:evenVBand="0" w:oddHBand="0" w:evenHBand="0" w:firstRowFirstColumn="0" w:firstRowLastColumn="0" w:lastRowFirstColumn="0" w:lastRowLastColumn="0"/>
-            <w:tcW w:w="3192" w:type="dxa"/>
-            <w:tcBorders>
-              <w:right w:val="single" w:sz="4" w:space="0" w:color="auto"/>
-            </w:tcBorders>
-          </w:tcPr>
-          <w:p>
-            <w:r>
-              <w:t>13.</w:t>
-            </w:r>
-          </w:p>
-        </w:tc>
-        <w:tc>
-          <w:tcPr>
-            <w:tcW w:w="3192" w:type="dxa"/>
-            <w:tcBorders>
-              <w:left w:val="single" w:sz="4" w:space="0" w:color="auto"/>
-              <w:right w:val="single" w:sz="4" w:space="0" w:color="auto"/>
-            </w:tcBorders>
-          </w:tcPr>
-          <w:p>
-            <w:pPr>
-              <w:cnfStyle w:val="000000100000" w:firstRow="0" w:lastRow="0" w:firstColumn="0" w:lastColumn="0" w:oddVBand="0" w:evenVBand="0" w:oddHBand="1" w:evenHBand="0" w:firstRowFirstColumn="0" w:firstRowLastColumn="0" w:lastRowFirstColumn="0" w:lastRowLastColumn="0"/>
-            </w:pPr>
-          </w:p>
-        </w:tc>
-        <w:tc>
-          <w:tcPr>
-            <w:tcW w:w="3192" w:type="dxa"/>
-            <w:tcBorders>
-              <w:left w:val="single" w:sz="4" w:space="0" w:color="auto"/>
-            </w:tcBorders>
-          </w:tcPr>
-          <w:p>
-            <w:pPr>
-              <w:cnfStyle w:val="000000100000" w:firstRow="0" w:lastRow="0" w:firstColumn="0" w:lastColumn="0" w:oddVBand="0" w:evenVBand="0" w:oddHBand="1" w:evenHBand="0" w:firstRowFirstColumn="0" w:firstRowLastColumn="0" w:lastRowFirstColumn="0" w:lastRowLastColumn="0"/>
-            </w:pPr>
-          </w:p>
-        </w:tc>
-      </w:tr>
-      <w:tr>
-        <w:trPr>
-          <w:cnfStyle w:val="000000010000" w:firstRow="0" w:lastRow="0" w:firstColumn="0" w:lastColumn="0" w:oddVBand="0" w:evenVBand="0" w:oddHBand="0" w:evenHBand="1" w:firstRowFirstColumn="0" w:firstRowLastColumn="0" w:lastRowFirstColumn="0" w:lastRowLastColumn="0"/>
-        </w:trPr>
-        <w:tc>
-          <w:tcPr>
-            <w:cnfStyle w:val="001000000000" w:firstRow="0" w:lastRow="0" w:firstColumn="1" w:lastColumn="0" w:oddVBand="0" w:evenVBand="0" w:oddHBand="0" w:evenHBand="0" w:firstRowFirstColumn="0" w:firstRowLastColumn="0" w:lastRowFirstColumn="0" w:lastRowLastColumn="0"/>
-            <w:tcW w:w="3192" w:type="dxa"/>
-            <w:tcBorders>
-              <w:right w:val="single" w:sz="4" w:space="0" w:color="auto"/>
-            </w:tcBorders>
-          </w:tcPr>
-          <w:p>
-            <w:r>
-              <w:t>14.</w:t>
-            </w:r>
-          </w:p>
-        </w:tc>
-        <w:tc>
-          <w:tcPr>
-            <w:tcW w:w="3192" w:type="dxa"/>
-            <w:tcBorders>
-              <w:left w:val="single" w:sz="4" w:space="0" w:color="auto"/>
-              <w:right w:val="single" w:sz="4" w:space="0" w:color="auto"/>
-            </w:tcBorders>
-          </w:tcPr>
-          <w:p>
-            <w:pPr>
-              <w:cnfStyle w:val="000000010000" w:firstRow="0" w:lastRow="0" w:firstColumn="0" w:lastColumn="0" w:oddVBand="0" w:evenVBand="0" w:oddHBand="0" w:evenHBand="1" w:firstRowFirstColumn="0" w:firstRowLastColumn="0" w:lastRowFirstColumn="0" w:lastRowLastColumn="0"/>
-            </w:pPr>
-          </w:p>
-        </w:tc>
-        <w:tc>
-          <w:tcPr>
-            <w:tcW w:w="3192" w:type="dxa"/>
-            <w:tcBorders>
-              <w:left w:val="single" w:sz="4" w:space="0" w:color="auto"/>
-            </w:tcBorders>
-          </w:tcPr>
-          <w:p>
-            <w:pPr>
-              <w:cnfStyle w:val="000000010000" w:firstRow="0" w:lastRow="0" w:firstColumn="0" w:lastColumn="0" w:oddVBand="0" w:evenVBand="0" w:oddHBand="0" w:evenHBand="1" w:firstRowFirstColumn="0" w:firstRowLastColumn="0" w:lastRowFirstColumn="0" w:lastRowLastColumn="0"/>
-            </w:pPr>
-          </w:p>
-        </w:tc>
-      </w:tr>
-      <w:tr>
-        <w:trPr>
-          <w:cnfStyle w:val="000000100000" w:firstRow="0" w:lastRow="0" w:firstColumn="0" w:lastColumn="0" w:oddVBand="0" w:evenVBand="0" w:oddHBand="1" w:evenHBand="0" w:firstRowFirstColumn="0" w:firstRowLastColumn="0" w:lastRowFirstColumn="0" w:lastRowLastColumn="0"/>
-        </w:trPr>
-        <w:tc>
-          <w:tcPr>
-            <w:cnfStyle w:val="001000000000" w:firstRow="0" w:lastRow="0" w:firstColumn="1" w:lastColumn="0" w:oddVBand="0" w:evenVBand="0" w:oddHBand="0" w:evenHBand="0" w:firstRowFirstColumn="0" w:firstRowLastColumn="0" w:lastRowFirstColumn="0" w:lastRowLastColumn="0"/>
-            <w:tcW w:w="3192" w:type="dxa"/>
-            <w:tcBorders>
-              <w:right w:val="single" w:sz="4" w:space="0" w:color="auto"/>
-            </w:tcBorders>
-          </w:tcPr>
-          <w:p>
-            <w:r>
-              <w:t>15.</w:t>
-            </w:r>
-          </w:p>
-        </w:tc>
-        <w:tc>
-          <w:tcPr>
-            <w:tcW w:w="3192" w:type="dxa"/>
-            <w:tcBorders>
-              <w:left w:val="single" w:sz="4" w:space="0" w:color="auto"/>
-              <w:right w:val="single" w:sz="4" w:space="0" w:color="auto"/>
-            </w:tcBorders>
-          </w:tcPr>
-          <w:p>
-            <w:pPr>
-              <w:cnfStyle w:val="000000100000" w:firstRow="0" w:lastRow="0" w:firstColumn="0" w:lastColumn="0" w:oddVBand="0" w:evenVBand="0" w:oddHBand="1" w:evenHBand="0" w:firstRowFirstColumn="0" w:firstRowLastColumn="0" w:lastRowFirstColumn="0" w:lastRowLastColumn="0"/>
-            </w:pPr>
-          </w:p>
-        </w:tc>
-        <w:tc>
-          <w:tcPr>
-            <w:tcW w:w="3192" w:type="dxa"/>
-            <w:tcBorders>
-              <w:left w:val="single" w:sz="4" w:space="0" w:color="auto"/>
-            </w:tcBorders>
-          </w:tcPr>
-          <w:p>
-            <w:pPr>
-              <w:cnfStyle w:val="000000100000" w:firstRow="0" w:lastRow="0" w:firstColumn="0" w:lastColumn="0" w:oddVBand="0" w:evenVBand="0" w:oddHBand="1" w:evenHBand="0" w:firstRowFirstColumn="0" w:firstRowLastColumn="0" w:lastRowFirstColumn="0" w:lastRowLastColumn="0"/>
-            </w:pPr>
-          </w:p>
-        </w:tc>
-      </w:tr>
-      <w:tr>
-        <w:trPr>
-          <w:cnfStyle w:val="000000010000" w:firstRow="0" w:lastRow="0" w:firstColumn="0" w:lastColumn="0" w:oddVBand="0" w:evenVBand="0" w:oddHBand="0" w:evenHBand="1" w:firstRowFirstColumn="0" w:firstRowLastColumn="0" w:lastRowFirstColumn="0" w:lastRowLastColumn="0"/>
-        </w:trPr>
-        <w:tc>
-          <w:tcPr>
-            <w:cnfStyle w:val="001000000000" w:firstRow="0" w:lastRow="0" w:firstColumn="1" w:lastColumn="0" w:oddVBand="0" w:evenVBand="0" w:oddHBand="0" w:evenHBand="0" w:firstRowFirstColumn="0" w:firstRowLastColumn="0" w:lastRowFirstColumn="0" w:lastRowLastColumn="0"/>
-            <w:tcW w:w="3192" w:type="dxa"/>
-            <w:tcBorders>
-              <w:right w:val="single" w:sz="4" w:space="0" w:color="auto"/>
-            </w:tcBorders>
-          </w:tcPr>
-          <w:p>
-            <w:r>
-              <w:t>16.</w:t>
-            </w:r>
-          </w:p>
-        </w:tc>
-        <w:tc>
-          <w:tcPr>
-            <w:tcW w:w="3192" w:type="dxa"/>
-            <w:tcBorders>
-              <w:left w:val="single" w:sz="4" w:space="0" w:color="auto"/>
-              <w:right w:val="single" w:sz="4" w:space="0" w:color="auto"/>
-            </w:tcBorders>
-          </w:tcPr>
-          <w:p>
-            <w:pPr>
-              <w:cnfStyle w:val="000000010000" w:firstRow="0" w:lastRow="0" w:firstColumn="0" w:lastColumn="0" w:oddVBand="0" w:evenVBand="0" w:oddHBand="0" w:evenHBand="1" w:firstRowFirstColumn="0" w:firstRowLastColumn="0" w:lastRowFirstColumn="0" w:lastRowLastColumn="0"/>
-            </w:pPr>
-          </w:p>
-        </w:tc>
-        <w:tc>
-          <w:tcPr>
-            <w:tcW w:w="3192" w:type="dxa"/>
-            <w:tcBorders>
-              <w:left w:val="single" w:sz="4" w:space="0" w:color="auto"/>
-            </w:tcBorders>
-          </w:tcPr>
-          <w:p>
-            <w:pPr>
-              <w:cnfStyle w:val="000000010000" w:firstRow="0" w:lastRow="0" w:firstColumn="0" w:lastColumn="0" w:oddVBand="0" w:evenVBand="0" w:oddHBand="0" w:evenHBand="1" w:firstRowFirstColumn="0" w:firstRowLastColumn="0" w:lastRowFirstColumn="0" w:lastRowLastColumn="0"/>
-            </w:pPr>
-          </w:p>
-        </w:tc>
-      </w:tr>
-      <w:tr>
-        <w:trPr>
-          <w:cnfStyle w:val="000000100000" w:firstRow="0" w:lastRow="0" w:firstColumn="0" w:lastColumn="0" w:oddVBand="0" w:evenVBand="0" w:oddHBand="1" w:evenHBand="0" w:firstRowFirstColumn="0" w:firstRowLastColumn="0" w:lastRowFirstColumn="0" w:lastRowLastColumn="0"/>
-        </w:trPr>
-        <w:tc>
-          <w:tcPr>
-            <w:cnfStyle w:val="001000000000" w:firstRow="0" w:lastRow="0" w:firstColumn="1" w:lastColumn="0" w:oddVBand="0" w:evenVBand="0" w:oddHBand="0" w:evenHBand="0" w:firstRowFirstColumn="0" w:firstRowLastColumn="0" w:lastRowFirstColumn="0" w:lastRowLastColumn="0"/>
-            <w:tcW w:w="3192" w:type="dxa"/>
-            <w:tcBorders>
-              <w:right w:val="single" w:sz="4" w:space="0" w:color="auto"/>
-            </w:tcBorders>
-          </w:tcPr>
-          <w:p>
-            <w:r>
-              <w:t>17.</w:t>
-            </w:r>
-          </w:p>
-        </w:tc>
-        <w:tc>
-          <w:tcPr>
-            <w:tcW w:w="3192" w:type="dxa"/>
-            <w:tcBorders>
-              <w:left w:val="single" w:sz="4" w:space="0" w:color="auto"/>
-              <w:right w:val="single" w:sz="4" w:space="0" w:color="auto"/>
-            </w:tcBorders>
-          </w:tcPr>
-          <w:p>
-            <w:pPr>
-              <w:cnfStyle w:val="000000100000" w:firstRow="0" w:lastRow="0" w:firstColumn="0" w:lastColumn="0" w:oddVBand="0" w:evenVBand="0" w:oddHBand="1" w:evenHBand="0" w:firstRowFirstColumn="0" w:firstRowLastColumn="0" w:lastRowFirstColumn="0" w:lastRowLastColumn="0"/>
-            </w:pPr>
-          </w:p>
-        </w:tc>
-        <w:tc>
-          <w:tcPr>
-            <w:tcW w:w="3192" w:type="dxa"/>
-            <w:tcBorders>
-              <w:left w:val="single" w:sz="4" w:space="0" w:color="auto"/>
-            </w:tcBorders>
-          </w:tcPr>
-          <w:p>
-            <w:pPr>
-              <w:cnfStyle w:val="000000100000" w:firstRow="0" w:lastRow="0" w:firstColumn="0" w:lastColumn="0" w:oddVBand="0" w:evenVBand="0" w:oddHBand="1" w:evenHBand="0" w:firstRowFirstColumn="0" w:firstRowLastColumn="0" w:lastRowFirstColumn="0" w:lastRowLastColumn="0"/>
-            </w:pPr>
-          </w:p>
-        </w:tc>
-      </w:tr>
-      <w:tr>
-        <w:trPr>
-          <w:cnfStyle w:val="000000010000" w:firstRow="0" w:lastRow="0" w:firstColumn="0" w:lastColumn="0" w:oddVBand="0" w:evenVBand="0" w:oddHBand="0" w:evenHBand="1" w:firstRowFirstColumn="0" w:firstRowLastColumn="0" w:lastRowFirstColumn="0" w:lastRowLastColumn="0"/>
-        </w:trPr>
-        <w:tc>
-          <w:tcPr>
-            <w:cnfStyle w:val="001000000000" w:firstRow="0" w:lastRow="0" w:firstColumn="1" w:lastColumn="0" w:oddVBand="0" w:evenVBand="0" w:oddHBand="0" w:evenHBand="0" w:firstRowFirstColumn="0" w:firstRowLastColumn="0" w:lastRowFirstColumn="0" w:lastRowLastColumn="0"/>
-            <w:tcW w:w="3192" w:type="dxa"/>
-            <w:tcBorders>
-              <w:right w:val="single" w:sz="4" w:space="0" w:color="auto"/>
-            </w:tcBorders>
-          </w:tcPr>
-          <w:p>
-            <w:r>
-              <w:t>18.</w:t>
-            </w:r>
-          </w:p>
-        </w:tc>
-        <w:tc>
-          <w:tcPr>
-            <w:tcW w:w="3192" w:type="dxa"/>
-            <w:tcBorders>
-              <w:left w:val="single" w:sz="4" w:space="0" w:color="auto"/>
-              <w:right w:val="single" w:sz="4" w:space="0" w:color="auto"/>
-            </w:tcBorders>
-          </w:tcPr>
-          <w:p>
-            <w:pPr>
-              <w:cnfStyle w:val="000000010000" w:firstRow="0" w:lastRow="0" w:firstColumn="0" w:lastColumn="0" w:oddVBand="0" w:evenVBand="0" w:oddHBand="0" w:evenHBand="1" w:firstRowFirstColumn="0" w:firstRowLastColumn="0" w:lastRowFirstColumn="0" w:lastRowLastColumn="0"/>
-            </w:pPr>
-          </w:p>
-        </w:tc>
-        <w:tc>
-          <w:tcPr>
-            <w:tcW w:w="3192" w:type="dxa"/>
-            <w:tcBorders>
-              <w:left w:val="single" w:sz="4" w:space="0" w:color="auto"/>
-            </w:tcBorders>
-          </w:tcPr>
-          <w:p>
-            <w:pPr>
-              <w:cnfStyle w:val="000000010000" w:firstRow="0" w:lastRow="0" w:firstColumn="0" w:lastColumn="0" w:oddVBand="0" w:evenVBand="0" w:oddHBand="0" w:evenHBand="1" w:firstRowFirstColumn="0" w:firstRowLastColumn="0" w:lastRowFirstColumn="0" w:lastRowLastColumn="0"/>
-            </w:pPr>
-          </w:p>
-        </w:tc>
-      </w:tr>
-      <w:tr>
-        <w:trPr>
-          <w:cnfStyle w:val="000000100000" w:firstRow="0" w:lastRow="0" w:firstColumn="0" w:lastColumn="0" w:oddVBand="0" w:evenVBand="0" w:oddHBand="1" w:evenHBand="0" w:firstRowFirstColumn="0" w:firstRowLastColumn="0" w:lastRowFirstColumn="0" w:lastRowLastColumn="0"/>
-        </w:trPr>
-        <w:tc>
-          <w:tcPr>
-            <w:cnfStyle w:val="001000000000" w:firstRow="0" w:lastRow="0" w:firstColumn="1" w:lastColumn="0" w:oddVBand="0" w:evenVBand="0" w:oddHBand="0" w:evenHBand="0" w:firstRowFirstColumn="0" w:firstRowLastColumn="0" w:lastRowFirstColumn="0" w:lastRowLastColumn="0"/>
-            <w:tcW w:w="3192" w:type="dxa"/>
-            <w:tcBorders>
-              <w:right w:val="single" w:sz="4" w:space="0" w:color="auto"/>
-            </w:tcBorders>
-          </w:tcPr>
-          <w:p>
-            <w:r>
-              <w:t>19.</w:t>
-            </w:r>
-          </w:p>
-        </w:tc>
-        <w:tc>
-          <w:tcPr>
-            <w:tcW w:w="3192" w:type="dxa"/>
-            <w:tcBorders>
-              <w:left w:val="single" w:sz="4" w:space="0" w:color="auto"/>
-              <w:right w:val="single" w:sz="4" w:space="0" w:color="auto"/>
-            </w:tcBorders>
-          </w:tcPr>
-          <w:p>
-            <w:pPr>
-              <w:cnfStyle w:val="000000100000" w:firstRow="0" w:lastRow="0" w:firstColumn="0" w:lastColumn="0" w:oddVBand="0" w:evenVBand="0" w:oddHBand="1" w:evenHBand="0" w:firstRowFirstColumn="0" w:firstRowLastColumn="0" w:lastRowFirstColumn="0" w:lastRowLastColumn="0"/>
-            </w:pPr>
-          </w:p>
-        </w:tc>
-        <w:tc>
-          <w:tcPr>
-            <w:tcW w:w="3192" w:type="dxa"/>
-            <w:tcBorders>
-              <w:left w:val="single" w:sz="4" w:space="0" w:color="auto"/>
-            </w:tcBorders>
-          </w:tcPr>
-          <w:p>
-            <w:pPr>
-              <w:cnfStyle w:val="000000100000" w:firstRow="0" w:lastRow="0" w:firstColumn="0" w:lastColumn="0" w:oddVBand="0" w:evenVBand="0" w:oddHBand="1" w:evenHBand="0" w:firstRowFirstColumn="0" w:firstRowLastColumn="0" w:lastRowFirstColumn="0" w:lastRowLastColumn="0"/>
-            </w:pPr>
-          </w:p>
-        </w:tc>
-      </w:tr>
-      <w:tr>
-        <w:trPr>
-          <w:cnfStyle w:val="000000010000" w:firstRow="0" w:lastRow="0" w:firstColumn="0" w:lastColumn="0" w:oddVBand="0" w:evenVBand="0" w:oddHBand="0" w:evenHBand="1" w:firstRowFirstColumn="0" w:firstRowLastColumn="0" w:lastRowFirstColumn="0" w:lastRowLastColumn="0"/>
-        </w:trPr>
-        <w:tc>
-          <w:tcPr>
-            <w:cnfStyle w:val="001000000000" w:firstRow="0" w:lastRow="0" w:firstColumn="1" w:lastColumn="0" w:oddVBand="0" w:evenVBand="0" w:oddHBand="0" w:evenHBand="0" w:firstRowFirstColumn="0" w:firstRowLastColumn="0" w:lastRowFirstColumn="0" w:lastRowLastColumn="0"/>
-            <w:tcW w:w="3192" w:type="dxa"/>
-            <w:tcBorders>
-              <w:right w:val="single" w:sz="4" w:space="0" w:color="auto"/>
-            </w:tcBorders>
-          </w:tcPr>
-          <w:p>
-            <w:r>
-              <w:t>20.</w:t>
-            </w:r>
-          </w:p>
-        </w:tc>
-        <w:tc>
-          <w:tcPr>
-            <w:tcW w:w="3192" w:type="dxa"/>
-            <w:tcBorders>
-              <w:left w:val="single" w:sz="4" w:space="0" w:color="auto"/>
-              <w:right w:val="single" w:sz="4" w:space="0" w:color="auto"/>
-            </w:tcBorders>
-          </w:tcPr>
-          <w:p>
-            <w:pPr>
-              <w:cnfStyle w:val="000000010000" w:firstRow="0" w:lastRow="0" w:firstColumn="0" w:lastColumn="0" w:oddVBand="0" w:evenVBand="0" w:oddHBand="0" w:evenHBand="1" w:firstRowFirstColumn="0" w:firstRowLastColumn="0" w:lastRowFirstColumn="0" w:lastRowLastColumn="0"/>
-            </w:pPr>
-          </w:p>
-        </w:tc>
-        <w:tc>
-          <w:tcPr>
-            <w:tcW w:w="3192" w:type="dxa"/>
-            <w:tcBorders>
-              <w:left w:val="single" w:sz="4" w:space="0" w:color="auto"/>
-            </w:tcBorders>
-          </w:tcPr>
-          <w:p>
-            <w:pPr>
-              <w:cnfStyle w:val="000000010000" w:firstRow="0" w:lastRow="0" w:firstColumn="0" w:lastColumn="0" w:oddVBand="0" w:evenVBand="0" w:oddHBand="0" w:evenHBand="1" w:firstRowFirstColumn="0" w:firstRowLastColumn="0" w:lastRowFirstColumn="0" w:lastRowLastColumn="0"/>
-            </w:pPr>
-          </w:p>
-        </w:tc>
-      </w:tr>
-      <w:tr>
-        <w:trPr>
-          <w:cnfStyle w:val="000000100000" w:firstRow="0" w:lastRow="0" w:firstColumn="0" w:lastColumn="0" w:oddVBand="0" w:evenVBand="0" w:oddHBand="1" w:evenHBand="0" w:firstRowFirstColumn="0" w:firstRowLastColumn="0" w:lastRowFirstColumn="0" w:lastRowLastColumn="0"/>
-        </w:trPr>
-        <w:tc>
-          <w:tcPr>
-            <w:cnfStyle w:val="001000000000" w:firstRow="0" w:lastRow="0" w:firstColumn="1" w:lastColumn="0" w:oddVBand="0" w:evenVBand="0" w:oddHBand="0" w:evenHBand="0" w:firstRowFirstColumn="0" w:firstRowLastColumn="0" w:lastRowFirstColumn="0" w:lastRowLastColumn="0"/>
-            <w:tcW w:w="3192" w:type="dxa"/>
-            <w:tcBorders>
-              <w:right w:val="single" w:sz="4" w:space="0" w:color="auto"/>
-            </w:tcBorders>
-          </w:tcPr>
-          <w:p>
-            <w:r>
-              <w:lastRenderedPageBreak/>
-              <w:t>21.</w:t>
-            </w:r>
-          </w:p>
-        </w:tc>
-        <w:tc>
-          <w:tcPr>
-            <w:tcW w:w="3192" w:type="dxa"/>
-            <w:tcBorders>
-              <w:left w:val="single" w:sz="4" w:space="0" w:color="auto"/>
-              <w:right w:val="single" w:sz="4" w:space="0" w:color="auto"/>
-            </w:tcBorders>
-          </w:tcPr>
-          <w:p>
-            <w:pPr>
-              <w:cnfStyle w:val="000000100000" w:firstRow="0" w:lastRow="0" w:firstColumn="0" w:lastColumn="0" w:oddVBand="0" w:evenVBand="0" w:oddHBand="1" w:evenHBand="0" w:firstRowFirstColumn="0" w:firstRowLastColumn="0" w:lastRowFirstColumn="0" w:lastRowLastColumn="0"/>
-            </w:pPr>
-          </w:p>
-        </w:tc>
-        <w:tc>
-          <w:tcPr>
-            <w:tcW w:w="3192" w:type="dxa"/>
-            <w:tcBorders>
-              <w:left w:val="single" w:sz="4" w:space="0" w:color="auto"/>
-            </w:tcBorders>
-          </w:tcPr>
-          <w:p>
-            <w:pPr>
-              <w:cnfStyle w:val="000000100000" w:firstRow="0" w:lastRow="0" w:firstColumn="0" w:lastColumn="0" w:oddVBand="0" w:evenVBand="0" w:oddHBand="1" w:evenHBand="0" w:firstRowFirstColumn="0" w:firstRowLastColumn="0" w:lastRowFirstColumn="0" w:lastRowLastColumn="0"/>
-            </w:pPr>
-          </w:p>
-        </w:tc>
-      </w:tr>
-      <w:tr>
-        <w:trPr>
-          <w:cnfStyle w:val="000000010000" w:firstRow="0" w:lastRow="0" w:firstColumn="0" w:lastColumn="0" w:oddVBand="0" w:evenVBand="0" w:oddHBand="0" w:evenHBand="1" w:firstRowFirstColumn="0" w:firstRowLastColumn="0" w:lastRowFirstColumn="0" w:lastRowLastColumn="0"/>
-        </w:trPr>
-        <w:tc>
-          <w:tcPr>
-            <w:cnfStyle w:val="001000000000" w:firstRow="0" w:lastRow="0" w:firstColumn="1" w:lastColumn="0" w:oddVBand="0" w:evenVBand="0" w:oddHBand="0" w:evenHBand="0" w:firstRowFirstColumn="0" w:firstRowLastColumn="0" w:lastRowFirstColumn="0" w:lastRowLastColumn="0"/>
-            <w:tcW w:w="3192" w:type="dxa"/>
-            <w:tcBorders>
-              <w:right w:val="single" w:sz="4" w:space="0" w:color="auto"/>
-            </w:tcBorders>
-          </w:tcPr>
-          <w:p>
-            <w:r>
-              <w:t>22.</w:t>
-            </w:r>
-          </w:p>
-        </w:tc>
-        <w:tc>
-          <w:tcPr>
-            <w:tcW w:w="3192" w:type="dxa"/>
-            <w:tcBorders>
-              <w:left w:val="single" w:sz="4" w:space="0" w:color="auto"/>
-              <w:right w:val="single" w:sz="4" w:space="0" w:color="auto"/>
-            </w:tcBorders>
-          </w:tcPr>
-          <w:p>
-            <w:pPr>
-              <w:cnfStyle w:val="000000010000" w:firstRow="0" w:lastRow="0" w:firstColumn="0" w:lastColumn="0" w:oddVBand="0" w:evenVBand="0" w:oddHBand="0" w:evenHBand="1" w:firstRowFirstColumn="0" w:firstRowLastColumn="0" w:lastRowFirstColumn="0" w:lastRowLastColumn="0"/>
-            </w:pPr>
-          </w:p>
-        </w:tc>
-        <w:tc>
-          <w:tcPr>
-            <w:tcW w:w="3192" w:type="dxa"/>
-            <w:tcBorders>
-              <w:left w:val="single" w:sz="4" w:space="0" w:color="auto"/>
-            </w:tcBorders>
-          </w:tcPr>
-          <w:p>
-            <w:pPr>
-              <w:cnfStyle w:val="000000010000" w:firstRow="0" w:lastRow="0" w:firstColumn="0" w:lastColumn="0" w:oddVBand="0" w:evenVBand="0" w:oddHBand="0" w:evenHBand="1" w:firstRowFirstColumn="0" w:firstRowLastColumn="0" w:lastRowFirstColumn="0" w:lastRowLastColumn="0"/>
-            </w:pPr>
-          </w:p>
-        </w:tc>
-      </w:tr>
-      <w:tr>
-        <w:trPr>
-          <w:cnfStyle w:val="000000100000" w:firstRow="0" w:lastRow="0" w:firstColumn="0" w:lastColumn="0" w:oddVBand="0" w:evenVBand="0" w:oddHBand="1" w:evenHBand="0" w:firstRowFirstColumn="0" w:firstRowLastColumn="0" w:lastRowFirstColumn="0" w:lastRowLastColumn="0"/>
-        </w:trPr>
-        <w:tc>
-          <w:tcPr>
-            <w:cnfStyle w:val="001000000000" w:firstRow="0" w:lastRow="0" w:firstColumn="1" w:lastColumn="0" w:oddVBand="0" w:evenVBand="0" w:oddHBand="0" w:evenHBand="0" w:firstRowFirstColumn="0" w:firstRowLastColumn="0" w:lastRowFirstColumn="0" w:lastRowLastColumn="0"/>
-            <w:tcW w:w="3192" w:type="dxa"/>
-            <w:tcBorders>
-              <w:right w:val="single" w:sz="4" w:space="0" w:color="auto"/>
-            </w:tcBorders>
-          </w:tcPr>
-          <w:p>
-            <w:r>
-              <w:t>23.</w:t>
-            </w:r>
-          </w:p>
-        </w:tc>
-        <w:tc>
-          <w:tcPr>
-            <w:tcW w:w="3192" w:type="dxa"/>
-            <w:tcBorders>
-              <w:left w:val="single" w:sz="4" w:space="0" w:color="auto"/>
-              <w:right w:val="single" w:sz="4" w:space="0" w:color="auto"/>
-            </w:tcBorders>
-          </w:tcPr>
-          <w:p>
-            <w:pPr>
-              <w:cnfStyle w:val="000000100000" w:firstRow="0" w:lastRow="0" w:firstColumn="0" w:lastColumn="0" w:oddVBand="0" w:evenVBand="0" w:oddHBand="1" w:evenHBand="0" w:firstRowFirstColumn="0" w:firstRowLastColumn="0" w:lastRowFirstColumn="0" w:lastRowLastColumn="0"/>
-            </w:pPr>
-          </w:p>
-        </w:tc>
-        <w:tc>
-          <w:tcPr>
-            <w:tcW w:w="3192" w:type="dxa"/>
-            <w:tcBorders>
-              <w:left w:val="single" w:sz="4" w:space="0" w:color="auto"/>
-            </w:tcBorders>
-          </w:tcPr>
-          <w:p>
-            <w:pPr>
-              <w:cnfStyle w:val="000000100000" w:firstRow="0" w:lastRow="0" w:firstColumn="0" w:lastColumn="0" w:oddVBand="0" w:evenVBand="0" w:oddHBand="1" w:evenHBand="0" w:firstRowFirstColumn="0" w:firstRowLastColumn="0" w:lastRowFirstColumn="0" w:lastRowLastColumn="0"/>
-            </w:pPr>
-          </w:p>
-        </w:tc>
-      </w:tr>
-      <w:tr>
-        <w:trPr>
-          <w:cnfStyle w:val="000000010000" w:firstRow="0" w:lastRow="0" w:firstColumn="0" w:lastColumn="0" w:oddVBand="0" w:evenVBand="0" w:oddHBand="0" w:evenHBand="1" w:firstRowFirstColumn="0" w:firstRowLastColumn="0" w:lastRowFirstColumn="0" w:lastRowLastColumn="0"/>
-        </w:trPr>
-        <w:tc>
-          <w:tcPr>
-            <w:cnfStyle w:val="001000000000" w:firstRow="0" w:lastRow="0" w:firstColumn="1" w:lastColumn="0" w:oddVBand="0" w:evenVBand="0" w:oddHBand="0" w:evenHBand="0" w:firstRowFirstColumn="0" w:firstRowLastColumn="0" w:lastRowFirstColumn="0" w:lastRowLastColumn="0"/>
-            <w:tcW w:w="3192" w:type="dxa"/>
-            <w:tcBorders>
-              <w:right w:val="single" w:sz="4" w:space="0" w:color="auto"/>
-            </w:tcBorders>
-          </w:tcPr>
-          <w:p>
-            <w:r>
-              <w:t>24.</w:t>
-            </w:r>
-          </w:p>
-        </w:tc>
-        <w:tc>
-          <w:tcPr>
-            <w:tcW w:w="3192" w:type="dxa"/>
-            <w:tcBorders>
-              <w:left w:val="single" w:sz="4" w:space="0" w:color="auto"/>
-              <w:right w:val="single" w:sz="4" w:space="0" w:color="auto"/>
-            </w:tcBorders>
-          </w:tcPr>
-          <w:p>
-            <w:pPr>
-              <w:cnfStyle w:val="000000010000" w:firstRow="0" w:lastRow="0" w:firstColumn="0" w:lastColumn="0" w:oddVBand="0" w:evenVBand="0" w:oddHBand="0" w:evenHBand="1" w:firstRowFirstColumn="0" w:firstRowLastColumn="0" w:lastRowFirstColumn="0" w:lastRowLastColumn="0"/>
-            </w:pPr>
-          </w:p>
-        </w:tc>
-        <w:tc>
-          <w:tcPr>
-            <w:tcW w:w="3192" w:type="dxa"/>
-            <w:tcBorders>
-              <w:left w:val="single" w:sz="4" w:space="0" w:color="auto"/>
-            </w:tcBorders>
-          </w:tcPr>
-          <w:p>
-            <w:pPr>
-              <w:cnfStyle w:val="000000010000" w:firstRow="0" w:lastRow="0" w:firstColumn="0" w:lastColumn="0" w:oddVBand="0" w:evenVBand="0" w:oddHBand="0" w:evenHBand="1" w:firstRowFirstColumn="0" w:firstRowLastColumn="0" w:lastRowFirstColumn="0" w:lastRowLastColumn="0"/>
-            </w:pPr>
-          </w:p>
-        </w:tc>
-      </w:tr>
-      <w:tr>
-        <w:trPr>
-          <w:cnfStyle w:val="000000100000" w:firstRow="0" w:lastRow="0" w:firstColumn="0" w:lastColumn="0" w:oddVBand="0" w:evenVBand="0" w:oddHBand="1" w:evenHBand="0" w:firstRowFirstColumn="0" w:firstRowLastColumn="0" w:lastRowFirstColumn="0" w:lastRowLastColumn="0"/>
-        </w:trPr>
-        <w:tc>
-          <w:tcPr>
-            <w:cnfStyle w:val="001000000000" w:firstRow="0" w:lastRow="0" w:firstColumn="1" w:lastColumn="0" w:oddVBand="0" w:evenVBand="0" w:oddHBand="0" w:evenHBand="0" w:firstRowFirstColumn="0" w:firstRowLastColumn="0" w:lastRowFirstColumn="0" w:lastRowLastColumn="0"/>
-            <w:tcW w:w="3192" w:type="dxa"/>
-            <w:tcBorders>
-              <w:right w:val="single" w:sz="4" w:space="0" w:color="auto"/>
-            </w:tcBorders>
-          </w:tcPr>
-          <w:p>
-            <w:r>
-              <w:t>25.</w:t>
-            </w:r>
-          </w:p>
-        </w:tc>
-        <w:tc>
-          <w:tcPr>
-            <w:tcW w:w="3192" w:type="dxa"/>
-            <w:tcBorders>
-              <w:left w:val="single" w:sz="4" w:space="0" w:color="auto"/>
-              <w:right w:val="single" w:sz="4" w:space="0" w:color="auto"/>
-            </w:tcBorders>
-          </w:tcPr>
-          <w:p>
-            <w:pPr>
-              <w:cnfStyle w:val="000000100000" w:firstRow="0" w:lastRow="0" w:firstColumn="0" w:lastColumn="0" w:oddVBand="0" w:evenVBand="0" w:oddHBand="1" w:evenHBand="0" w:firstRowFirstColumn="0" w:firstRowLastColumn="0" w:lastRowFirstColumn="0" w:lastRowLastColumn="0"/>
-            </w:pPr>
-          </w:p>
-        </w:tc>
-        <w:tc>
-          <w:tcPr>
-            <w:tcW w:w="3192" w:type="dxa"/>
-            <w:tcBorders>
-              <w:left w:val="single" w:sz="4" w:space="0" w:color="auto"/>
-            </w:tcBorders>
-          </w:tcPr>
-          <w:p>
-            <w:pPr>
-              <w:cnfStyle w:val="000000100000" w:firstRow="0" w:lastRow="0" w:firstColumn="0" w:lastColumn="0" w:oddVBand="0" w:evenVBand="0" w:oddHBand="1" w:evenHBand="0" w:firstRowFirstColumn="0" w:firstRowLastColumn="0" w:lastRowFirstColumn="0" w:lastRowLastColumn="0"/>
-            </w:pPr>
-          </w:p>
-        </w:tc>
-      </w:tr>
-      <w:tr>
-        <w:trPr>
-          <w:cnfStyle w:val="000000010000" w:firstRow="0" w:lastRow="0" w:firstColumn="0" w:lastColumn="0" w:oddVBand="0" w:evenVBand="0" w:oddHBand="0" w:evenHBand="1" w:firstRowFirstColumn="0" w:firstRowLastColumn="0" w:lastRowFirstColumn="0" w:lastRowLastColumn="0"/>
-        </w:trPr>
-        <w:tc>
-          <w:tcPr>
-            <w:cnfStyle w:val="001000000000" w:firstRow="0" w:lastRow="0" w:firstColumn="1" w:lastColumn="0" w:oddVBand="0" w:evenVBand="0" w:oddHBand="0" w:evenHBand="0" w:firstRowFirstColumn="0" w:firstRowLastColumn="0" w:lastRowFirstColumn="0" w:lastRowLastColumn="0"/>
-            <w:tcW w:w="3192" w:type="dxa"/>
-            <w:tcBorders>
-              <w:right w:val="single" w:sz="4" w:space="0" w:color="auto"/>
-            </w:tcBorders>
-          </w:tcPr>
-          <w:p>
-            <w:r>
-              <w:t>26.</w:t>
-            </w:r>
-          </w:p>
-        </w:tc>
-        <w:tc>
-          <w:tcPr>
-            <w:tcW w:w="3192" w:type="dxa"/>
-            <w:tcBorders>
-              <w:left w:val="single" w:sz="4" w:space="0" w:color="auto"/>
-              <w:right w:val="single" w:sz="4" w:space="0" w:color="auto"/>
-            </w:tcBorders>
-          </w:tcPr>
-          <w:p>
-            <w:pPr>
-              <w:cnfStyle w:val="000000010000" w:firstRow="0" w:lastRow="0" w:firstColumn="0" w:lastColumn="0" w:oddVBand="0" w:evenVBand="0" w:oddHBand="0" w:evenHBand="1" w:firstRowFirstColumn="0" w:firstRowLastColumn="0" w:lastRowFirstColumn="0" w:lastRowLastColumn="0"/>
-            </w:pPr>
-          </w:p>
-        </w:tc>
-        <w:tc>
-          <w:tcPr>
-            <w:tcW w:w="3192" w:type="dxa"/>
-            <w:tcBorders>
-              <w:left w:val="single" w:sz="4" w:space="0" w:color="auto"/>
-            </w:tcBorders>
-          </w:tcPr>
-          <w:p>
-            <w:pPr>
-              <w:cnfStyle w:val="000000010000" w:firstRow="0" w:lastRow="0" w:firstColumn="0" w:lastColumn="0" w:oddVBand="0" w:evenVBand="0" w:oddHBand="0" w:evenHBand="1" w:firstRowFirstColumn="0" w:firstRowLastColumn="0" w:lastRowFirstColumn="0" w:lastRowLastColumn="0"/>
-            </w:pPr>
-          </w:p>
-        </w:tc>
-      </w:tr>
-      <w:tr>
-        <w:trPr>
-          <w:cnfStyle w:val="000000100000" w:firstRow="0" w:lastRow="0" w:firstColumn="0" w:lastColumn="0" w:oddVBand="0" w:evenVBand="0" w:oddHBand="1" w:evenHBand="0" w:firstRowFirstColumn="0" w:firstRowLastColumn="0" w:lastRowFirstColumn="0" w:lastRowLastColumn="0"/>
-        </w:trPr>
-        <w:tc>
-          <w:tcPr>
-            <w:cnfStyle w:val="001000000000" w:firstRow="0" w:lastRow="0" w:firstColumn="1" w:lastColumn="0" w:oddVBand="0" w:evenVBand="0" w:oddHBand="0" w:evenHBand="0" w:firstRowFirstColumn="0" w:firstRowLastColumn="0" w:lastRowFirstColumn="0" w:lastRowLastColumn="0"/>
-            <w:tcW w:w="3192" w:type="dxa"/>
-            <w:tcBorders>
-              <w:right w:val="single" w:sz="4" w:space="0" w:color="auto"/>
-            </w:tcBorders>
-          </w:tcPr>
-          <w:p>
-            <w:r>
-              <w:t>27.</w:t>
-            </w:r>
-          </w:p>
-        </w:tc>
-        <w:tc>
-          <w:tcPr>
-            <w:tcW w:w="3192" w:type="dxa"/>
-            <w:tcBorders>
-              <w:left w:val="single" w:sz="4" w:space="0" w:color="auto"/>
-              <w:right w:val="single" w:sz="4" w:space="0" w:color="auto"/>
-            </w:tcBorders>
-          </w:tcPr>
-          <w:p>
-            <w:pPr>
-              <w:cnfStyle w:val="000000100000" w:firstRow="0" w:lastRow="0" w:firstColumn="0" w:lastColumn="0" w:oddVBand="0" w:evenVBand="0" w:oddHBand="1" w:evenHBand="0" w:firstRowFirstColumn="0" w:firstRowLastColumn="0" w:lastRowFirstColumn="0" w:lastRowLastColumn="0"/>
-            </w:pPr>
-          </w:p>
-        </w:tc>
-        <w:tc>
-          <w:tcPr>
-            <w:tcW w:w="3192" w:type="dxa"/>
-            <w:tcBorders>
-              <w:left w:val="single" w:sz="4" w:space="0" w:color="auto"/>
-            </w:tcBorders>
-          </w:tcPr>
-          <w:p>
-            <w:pPr>
-              <w:cnfStyle w:val="000000100000" w:firstRow="0" w:lastRow="0" w:firstColumn="0" w:lastColumn="0" w:oddVBand="0" w:evenVBand="0" w:oddHBand="1" w:evenHBand="0" w:firstRowFirstColumn="0" w:firstRowLastColumn="0" w:lastRowFirstColumn="0" w:lastRowLastColumn="0"/>
-            </w:pPr>
-          </w:p>
-        </w:tc>
-      </w:tr>
-      <w:tr>
-        <w:trPr>
-          <w:cnfStyle w:val="000000010000" w:firstRow="0" w:lastRow="0" w:firstColumn="0" w:lastColumn="0" w:oddVBand="0" w:evenVBand="0" w:oddHBand="0" w:evenHBand="1" w:firstRowFirstColumn="0" w:firstRowLastColumn="0" w:lastRowFirstColumn="0" w:lastRowLastColumn="0"/>
-        </w:trPr>
-        <w:tc>
-          <w:tcPr>
-            <w:cnfStyle w:val="001000000000" w:firstRow="0" w:lastRow="0" w:firstColumn="1" w:lastColumn="0" w:oddVBand="0" w:evenVBand="0" w:oddHBand="0" w:evenHBand="0" w:firstRowFirstColumn="0" w:firstRowLastColumn="0" w:lastRowFirstColumn="0" w:lastRowLastColumn="0"/>
-            <w:tcW w:w="3192" w:type="dxa"/>
-            <w:tcBorders>
-              <w:right w:val="single" w:sz="4" w:space="0" w:color="auto"/>
-            </w:tcBorders>
-          </w:tcPr>
-          <w:p>
-            <w:r>
-              <w:t>28.</w:t>
-            </w:r>
-          </w:p>
-        </w:tc>
-        <w:tc>
-          <w:tcPr>
-            <w:tcW w:w="3192" w:type="dxa"/>
-            <w:tcBorders>
-              <w:left w:val="single" w:sz="4" w:space="0" w:color="auto"/>
-              <w:right w:val="single" w:sz="4" w:space="0" w:color="auto"/>
-            </w:tcBorders>
-          </w:tcPr>
-          <w:p>
-            <w:pPr>
-              <w:cnfStyle w:val="000000010000" w:firstRow="0" w:lastRow="0" w:firstColumn="0" w:lastColumn="0" w:oddVBand="0" w:evenVBand="0" w:oddHBand="0" w:evenHBand="1" w:firstRowFirstColumn="0" w:firstRowLastColumn="0" w:lastRowFirstColumn="0" w:lastRowLastColumn="0"/>
-            </w:pPr>
-          </w:p>
-        </w:tc>
-        <w:tc>
-          <w:tcPr>
-            <w:tcW w:w="3192" w:type="dxa"/>
-            <w:tcBorders>
-              <w:left w:val="single" w:sz="4" w:space="0" w:color="auto"/>
-            </w:tcBorders>
-          </w:tcPr>
-          <w:p>
-            <w:pPr>
-              <w:cnfStyle w:val="000000010000" w:firstRow="0" w:lastRow="0" w:firstColumn="0" w:lastColumn="0" w:oddVBand="0" w:evenVBand="0" w:oddHBand="0" w:evenHBand="1" w:firstRowFirstColumn="0" w:firstRowLastColumn="0" w:lastRowFirstColumn="0" w:lastRowLastColumn="0"/>
-            </w:pPr>
-          </w:p>
-        </w:tc>
-      </w:tr>
-      <w:tr>
-        <w:trPr>
-          <w:cnfStyle w:val="000000100000" w:firstRow="0" w:lastRow="0" w:firstColumn="0" w:lastColumn="0" w:oddVBand="0" w:evenVBand="0" w:oddHBand="1" w:evenHBand="0" w:firstRowFirstColumn="0" w:firstRowLastColumn="0" w:lastRowFirstColumn="0" w:lastRowLastColumn="0"/>
-        </w:trPr>
-        <w:tc>
-          <w:tcPr>
-            <w:cnfStyle w:val="001000000000" w:firstRow="0" w:lastRow="0" w:firstColumn="1" w:lastColumn="0" w:oddVBand="0" w:evenVBand="0" w:oddHBand="0" w:evenHBand="0" w:firstRowFirstColumn="0" w:firstRowLastColumn="0" w:lastRowFirstColumn="0" w:lastRowLastColumn="0"/>
-            <w:tcW w:w="3192" w:type="dxa"/>
-            <w:tcBorders>
-              <w:right w:val="single" w:sz="4" w:space="0" w:color="auto"/>
-            </w:tcBorders>
-          </w:tcPr>
-          <w:p>
-            <w:r>
-              <w:t>29.</w:t>
-            </w:r>
-          </w:p>
-        </w:tc>
-        <w:tc>
-          <w:tcPr>
-            <w:tcW w:w="3192" w:type="dxa"/>
-            <w:tcBorders>
-              <w:left w:val="single" w:sz="4" w:space="0" w:color="auto"/>
-              <w:right w:val="single" w:sz="4" w:space="0" w:color="auto"/>
-            </w:tcBorders>
-          </w:tcPr>
-          <w:p>
-            <w:pPr>
-              <w:cnfStyle w:val="000000100000" w:firstRow="0" w:lastRow="0" w:firstColumn="0" w:lastColumn="0" w:oddVBand="0" w:evenVBand="0" w:oddHBand="1" w:evenHBand="0" w:firstRowFirstColumn="0" w:firstRowLastColumn="0" w:lastRowFirstColumn="0" w:lastRowLastColumn="0"/>
-            </w:pPr>
-          </w:p>
-        </w:tc>
-        <w:tc>
-          <w:tcPr>
-            <w:tcW w:w="3192" w:type="dxa"/>
-            <w:tcBorders>
-              <w:left w:val="single" w:sz="4" w:space="0" w:color="auto"/>
-            </w:tcBorders>
-          </w:tcPr>
-          <w:p>
-            <w:pPr>
-              <w:cnfStyle w:val="000000100000" w:firstRow="0" w:lastRow="0" w:firstColumn="0" w:lastColumn="0" w:oddVBand="0" w:evenVBand="0" w:oddHBand="1" w:evenHBand="0" w:firstRowFirstColumn="0" w:firstRowLastColumn="0" w:lastRowFirstColumn="0" w:lastRowLastColumn="0"/>
-            </w:pPr>
-          </w:p>
-        </w:tc>
-      </w:tr>
-    </w:tbl>
-    <w:p/>
+      <w:r>
+        <w:rPr>
+          <w:color w:val="FF0000"/>
+        </w:rPr>
+        <w:t>Am</w:t>
+      </w:r>
+      <w:r>
+        <w:rPr>
+          <w:color w:val="FF0000"/>
+        </w:rPr>
+        <w:t xml:space="preserve"> I forgetting </w:t>
+      </w:r>
+      <w:r>
+        <w:rPr>
+          <w:color w:val="FF0000"/>
+        </w:rPr>
+        <w:t>anything???</w:t>
+      </w:r>
+    </w:p>
     <w:p/>
     <w:sectPr>
       <w:headerReference w:type="default" r:id="rId8"/>
@@ -2085,7 +1058,7 @@
 </file>
 
 <file path=word/endnotes.xml><?xml version="1.0" encoding="utf-8"?>
-<w:endnotes xmlns:wpc="http://schemas.microsoft.com/office/word/2010/wordprocessingCanvas" xmlns:mo="http://schemas.microsoft.com/office/mac/office/2008/main" xmlns:mc="http://schemas.openxmlformats.org/markup-compatibility/2006" xmlns:mv="urn:schemas-microsoft-com:mac:vml" xmlns:o="urn:schemas-microsoft-com:office:office" xmlns:r="http://schemas.openxmlformats.org/officeDocument/2006/relationships" xmlns:m="http://schemas.openxmlformats.org/officeDocument/2006/math" xmlns:v="urn:schemas-microsoft-com:vml" xmlns:wp14="http://schemas.microsoft.com/office/word/2010/wordprocessingDrawing" xmlns:wp="http://schemas.openxmlformats.org/drawingml/2006/wordprocessingDrawing" xmlns:w10="urn:schemas-microsoft-com:office:word" xmlns:w="http://schemas.openxmlformats.org/wordprocessingml/2006/main" xmlns:w14="http://schemas.microsoft.com/office/word/2010/wordml" xmlns:wpg="http://schemas.microsoft.com/office/word/2010/wordprocessingGroup" xmlns:wpi="http://schemas.microsoft.com/office/word/2010/wordprocessingInk" xmlns:wne="http://schemas.microsoft.com/office/word/2006/wordml" xmlns:wps="http://schemas.microsoft.com/office/word/2010/wordprocessingShape" mc:Ignorable="w14 wp14">
+<w:endnotes xmlns:wpc="http://schemas.microsoft.com/office/word/2010/wordprocessingCanvas" xmlns:mc="http://schemas.openxmlformats.org/markup-compatibility/2006" xmlns:o="urn:schemas-microsoft-com:office:office" xmlns:r="http://schemas.openxmlformats.org/officeDocument/2006/relationships" xmlns:m="http://schemas.openxmlformats.org/officeDocument/2006/math" xmlns:v="urn:schemas-microsoft-com:vml" xmlns:wp14="http://schemas.microsoft.com/office/word/2010/wordprocessingDrawing" xmlns:wp="http://schemas.openxmlformats.org/drawingml/2006/wordprocessingDrawing" xmlns:w10="urn:schemas-microsoft-com:office:word" xmlns:w="http://schemas.openxmlformats.org/wordprocessingml/2006/main" xmlns:w14="http://schemas.microsoft.com/office/word/2010/wordml" xmlns:wpg="http://schemas.microsoft.com/office/word/2010/wordprocessingGroup" xmlns:wpi="http://schemas.microsoft.com/office/word/2010/wordprocessingInk" xmlns:wne="http://schemas.microsoft.com/office/word/2006/wordml" xmlns:wps="http://schemas.microsoft.com/office/word/2010/wordprocessingShape" mc:Ignorable="w14 wp14">
   <w:endnote w:type="separator" w:id="-1">
     <w:p>
       <w:pPr>
@@ -2110,7 +1083,7 @@
 </file>
 
 <file path=word/footnotes.xml><?xml version="1.0" encoding="utf-8"?>
-<w:footnotes xmlns:wpc="http://schemas.microsoft.com/office/word/2010/wordprocessingCanvas" xmlns:mo="http://schemas.microsoft.com/office/mac/office/2008/main" xmlns:mc="http://schemas.openxmlformats.org/markup-compatibility/2006" xmlns:mv="urn:schemas-microsoft-com:mac:vml" xmlns:o="urn:schemas-microsoft-com:office:office" xmlns:r="http://schemas.openxmlformats.org/officeDocument/2006/relationships" xmlns:m="http://schemas.openxmlformats.org/officeDocument/2006/math" xmlns:v="urn:schemas-microsoft-com:vml" xmlns:wp14="http://schemas.microsoft.com/office/word/2010/wordprocessingDrawing" xmlns:wp="http://schemas.openxmlformats.org/drawingml/2006/wordprocessingDrawing" xmlns:w10="urn:schemas-microsoft-com:office:word" xmlns:w="http://schemas.openxmlformats.org/wordprocessingml/2006/main" xmlns:w14="http://schemas.microsoft.com/office/word/2010/wordml" xmlns:wpg="http://schemas.microsoft.com/office/word/2010/wordprocessingGroup" xmlns:wpi="http://schemas.microsoft.com/office/word/2010/wordprocessingInk" xmlns:wne="http://schemas.microsoft.com/office/word/2006/wordml" xmlns:wps="http://schemas.microsoft.com/office/word/2010/wordprocessingShape" mc:Ignorable="w14 wp14">
+<w:footnotes xmlns:wpc="http://schemas.microsoft.com/office/word/2010/wordprocessingCanvas" xmlns:mc="http://schemas.openxmlformats.org/markup-compatibility/2006" xmlns:o="urn:schemas-microsoft-com:office:office" xmlns:r="http://schemas.openxmlformats.org/officeDocument/2006/relationships" xmlns:m="http://schemas.openxmlformats.org/officeDocument/2006/math" xmlns:v="urn:schemas-microsoft-com:vml" xmlns:wp14="http://schemas.microsoft.com/office/word/2010/wordprocessingDrawing" xmlns:wp="http://schemas.openxmlformats.org/drawingml/2006/wordprocessingDrawing" xmlns:w10="urn:schemas-microsoft-com:office:word" xmlns:w="http://schemas.openxmlformats.org/wordprocessingml/2006/main" xmlns:w14="http://schemas.microsoft.com/office/word/2010/wordml" xmlns:wpg="http://schemas.microsoft.com/office/word/2010/wordprocessingGroup" xmlns:wpi="http://schemas.microsoft.com/office/word/2010/wordprocessingInk" xmlns:wne="http://schemas.microsoft.com/office/word/2006/wordml" xmlns:wps="http://schemas.microsoft.com/office/word/2010/wordprocessingShape" mc:Ignorable="w14 wp14">
   <w:footnote w:type="separator" w:id="-1">
     <w:p>
       <w:pPr>
@@ -2135,7 +1108,7 @@
 </file>
 
 <file path=word/header1.xml><?xml version="1.0" encoding="utf-8"?>
-<w:hdr xmlns:wpc="http://schemas.microsoft.com/office/word/2010/wordprocessingCanvas" xmlns:mo="http://schemas.microsoft.com/office/mac/office/2008/main" xmlns:mc="http://schemas.openxmlformats.org/markup-compatibility/2006" xmlns:mv="urn:schemas-microsoft-com:mac:vml" xmlns:o="urn:schemas-microsoft-com:office:office" xmlns:r="http://schemas.openxmlformats.org/officeDocument/2006/relationships" xmlns:m="http://schemas.openxmlformats.org/officeDocument/2006/math" xmlns:v="urn:schemas-microsoft-com:vml" xmlns:wp14="http://schemas.microsoft.com/office/word/2010/wordprocessingDrawing" xmlns:wp="http://schemas.openxmlformats.org/drawingml/2006/wordprocessingDrawing" xmlns:w10="urn:schemas-microsoft-com:office:word" xmlns:w="http://schemas.openxmlformats.org/wordprocessingml/2006/main" xmlns:w14="http://schemas.microsoft.com/office/word/2010/wordml" xmlns:wpg="http://schemas.microsoft.com/office/word/2010/wordprocessingGroup" xmlns:wpi="http://schemas.microsoft.com/office/word/2010/wordprocessingInk" xmlns:wne="http://schemas.microsoft.com/office/word/2006/wordml" xmlns:wps="http://schemas.microsoft.com/office/word/2010/wordprocessingShape" mc:Ignorable="w14 wp14">
+<w:hdr xmlns:wpc="http://schemas.microsoft.com/office/word/2010/wordprocessingCanvas" xmlns:mc="http://schemas.openxmlformats.org/markup-compatibility/2006" xmlns:o="urn:schemas-microsoft-com:office:office" xmlns:r="http://schemas.openxmlformats.org/officeDocument/2006/relationships" xmlns:m="http://schemas.openxmlformats.org/officeDocument/2006/math" xmlns:v="urn:schemas-microsoft-com:vml" xmlns:wp14="http://schemas.microsoft.com/office/word/2010/wordprocessingDrawing" xmlns:wp="http://schemas.openxmlformats.org/drawingml/2006/wordprocessingDrawing" xmlns:w10="urn:schemas-microsoft-com:office:word" xmlns:w="http://schemas.openxmlformats.org/wordprocessingml/2006/main" xmlns:w14="http://schemas.microsoft.com/office/word/2010/wordml" xmlns:wpg="http://schemas.microsoft.com/office/word/2010/wordprocessingGroup" xmlns:wpi="http://schemas.microsoft.com/office/word/2010/wordprocessingInk" xmlns:wne="http://schemas.microsoft.com/office/word/2006/wordml" xmlns:wps="http://schemas.microsoft.com/office/word/2010/wordprocessingShape" mc:Ignorable="w14 wp14">
   <w:p>
     <w:pPr>
       <w:pStyle w:val="Header"/>
@@ -2171,7 +1144,7 @@
           <w:rPr>
             <w:noProof/>
           </w:rPr>
-          <w:t>5</w:t>
+          <w:t>2</w:t>
         </w:r>
         <w:r>
           <w:rPr>
@@ -2191,7 +1164,7 @@
 </file>
 
 <file path=word/numbering.xml><?xml version="1.0" encoding="utf-8"?>
-<w:numbering xmlns:wpc="http://schemas.microsoft.com/office/word/2010/wordprocessingCanvas" xmlns:mo="http://schemas.microsoft.com/office/mac/office/2008/main" xmlns:mc="http://schemas.openxmlformats.org/markup-compatibility/2006" xmlns:mv="urn:schemas-microsoft-com:mac:vml" xmlns:o="urn:schemas-microsoft-com:office:office" xmlns:r="http://schemas.openxmlformats.org/officeDocument/2006/relationships" xmlns:m="http://schemas.openxmlformats.org/officeDocument/2006/math" xmlns:v="urn:schemas-microsoft-com:vml" xmlns:wp14="http://schemas.microsoft.com/office/word/2010/wordprocessingDrawing" xmlns:wp="http://schemas.openxmlformats.org/drawingml/2006/wordprocessingDrawing" xmlns:w10="urn:schemas-microsoft-com:office:word" xmlns:w="http://schemas.openxmlformats.org/wordprocessingml/2006/main" xmlns:w14="http://schemas.microsoft.com/office/word/2010/wordml" xmlns:wpg="http://schemas.microsoft.com/office/word/2010/wordprocessingGroup" xmlns:wpi="http://schemas.microsoft.com/office/word/2010/wordprocessingInk" xmlns:wne="http://schemas.microsoft.com/office/word/2006/wordml" xmlns:wps="http://schemas.microsoft.com/office/word/2010/wordprocessingShape" mc:Ignorable="w14 wp14">
+<w:numbering xmlns:wpc="http://schemas.microsoft.com/office/word/2010/wordprocessingCanvas" xmlns:mc="http://schemas.openxmlformats.org/markup-compatibility/2006" xmlns:o="urn:schemas-microsoft-com:office:office" xmlns:r="http://schemas.openxmlformats.org/officeDocument/2006/relationships" xmlns:m="http://schemas.openxmlformats.org/officeDocument/2006/math" xmlns:v="urn:schemas-microsoft-com:vml" xmlns:wp14="http://schemas.microsoft.com/office/word/2010/wordprocessingDrawing" xmlns:wp="http://schemas.openxmlformats.org/drawingml/2006/wordprocessingDrawing" xmlns:w10="urn:schemas-microsoft-com:office:word" xmlns:w="http://schemas.openxmlformats.org/wordprocessingml/2006/main" xmlns:w14="http://schemas.microsoft.com/office/word/2010/wordml" xmlns:wpg="http://schemas.microsoft.com/office/word/2010/wordprocessingGroup" xmlns:wpi="http://schemas.microsoft.com/office/word/2010/wordprocessingInk" xmlns:wne="http://schemas.microsoft.com/office/word/2006/wordml" xmlns:wps="http://schemas.microsoft.com/office/word/2010/wordprocessingShape" mc:Ignorable="w14 wp14">
   <w:abstractNum w:abstractNumId="0">
     <w:nsid w:val="2C9C2A1F"/>
     <w:multiLevelType w:val="hybridMultilevel"/>
@@ -2328,7 +1301,7 @@
       </w:pPr>
     </w:pPrDefault>
   </w:docDefaults>
-  <w:latentStyles w:defLockedState="0" w:defUIPriority="99" w:defSemiHidden="1" w:defUnhideWhenUsed="1" w:defQFormat="0" w:count="276">
+  <w:latentStyles w:defLockedState="0" w:defUIPriority="99" w:defSemiHidden="1" w:defUnhideWhenUsed="1" w:defQFormat="0" w:count="267">
     <w:lsdException w:name="Normal" w:semiHidden="0" w:uiPriority="0" w:unhideWhenUsed="0" w:qFormat="1"/>
     <w:lsdException w:name="heading 1" w:semiHidden="0" w:uiPriority="9" w:unhideWhenUsed="0" w:qFormat="1"/>
     <w:lsdException w:name="heading 2" w:uiPriority="9" w:qFormat="1"/>
@@ -2687,7 +1660,6 @@
       <w:spacing w:after="0" w:line="240" w:lineRule="auto"/>
     </w:pPr>
     <w:tblPr>
-      <w:tblInd w:w="0" w:type="dxa"/>
       <w:tblBorders>
         <w:top w:val="single" w:sz="4" w:space="0" w:color="auto"/>
         <w:left w:val="single" w:sz="4" w:space="0" w:color="auto"/>
@@ -2696,12 +1668,6 @@
         <w:insideH w:val="single" w:sz="4" w:space="0" w:color="auto"/>
         <w:insideV w:val="single" w:sz="4" w:space="0" w:color="auto"/>
       </w:tblBorders>
-      <w:tblCellMar>
-        <w:top w:w="0" w:type="dxa"/>
-        <w:left w:w="108" w:type="dxa"/>
-        <w:bottom w:w="0" w:type="dxa"/>
-        <w:right w:w="108" w:type="dxa"/>
-      </w:tblCellMar>
     </w:tblPr>
   </w:style>
   <w:style w:type="table" w:styleId="MediumShading1-Accent5">
@@ -2715,7 +1681,6 @@
     <w:tblPr>
       <w:tblStyleRowBandSize w:val="1"/>
       <w:tblStyleColBandSize w:val="1"/>
-      <w:tblInd w:w="0" w:type="dxa"/>
       <w:tblBorders>
         <w:top w:val="single" w:sz="8" w:space="0" w:color="78C0D4" w:themeColor="accent5" w:themeTint="BF"/>
         <w:left w:val="single" w:sz="8" w:space="0" w:color="78C0D4" w:themeColor="accent5" w:themeTint="BF"/>
@@ -2723,12 +1688,6 @@
         <w:right w:val="single" w:sz="8" w:space="0" w:color="78C0D4" w:themeColor="accent5" w:themeTint="BF"/>
         <w:insideH w:val="single" w:sz="8" w:space="0" w:color="78C0D4" w:themeColor="accent5" w:themeTint="BF"/>
       </w:tblBorders>
-      <w:tblCellMar>
-        <w:top w:w="0" w:type="dxa"/>
-        <w:left w:w="108" w:type="dxa"/>
-        <w:bottom w:w="0" w:type="dxa"/>
-        <w:right w:w="108" w:type="dxa"/>
-      </w:tblCellMar>
     </w:tblPr>
     <w:tblStylePr w:type="firstRow">
       <w:pPr>
@@ -2840,7 +1799,7 @@
 </file>
 
 <file path=word/stylesWithEffects.xml><?xml version="1.0" encoding="utf-8"?>
-<w:styles xmlns:wpc="http://schemas.microsoft.com/office/word/2010/wordprocessingCanvas" xmlns:mo="http://schemas.microsoft.com/office/mac/office/2008/main" xmlns:mc="http://schemas.openxmlformats.org/markup-compatibility/2006" xmlns:mv="urn:schemas-microsoft-com:mac:vml" xmlns:o="urn:schemas-microsoft-com:office:office" xmlns:r="http://schemas.openxmlformats.org/officeDocument/2006/relationships" xmlns:m="http://schemas.openxmlformats.org/officeDocument/2006/math" xmlns:v="urn:schemas-microsoft-com:vml" xmlns:wp14="http://schemas.microsoft.com/office/word/2010/wordprocessingDrawing" xmlns:wp="http://schemas.openxmlformats.org/drawingml/2006/wordprocessingDrawing" xmlns:w10="urn:schemas-microsoft-com:office:word" xmlns:w="http://schemas.openxmlformats.org/wordprocessingml/2006/main" xmlns:w14="http://schemas.microsoft.com/office/word/2010/wordml" xmlns:wpg="http://schemas.microsoft.com/office/word/2010/wordprocessingGroup" xmlns:wpi="http://schemas.microsoft.com/office/word/2010/wordprocessingInk" xmlns:wne="http://schemas.microsoft.com/office/word/2006/wordml" xmlns:wps="http://schemas.microsoft.com/office/word/2010/wordprocessingShape" mc:Ignorable="w14 wp14">
+<w:styles xmlns:wpc="http://schemas.microsoft.com/office/word/2010/wordprocessingCanvas" xmlns:mc="http://schemas.openxmlformats.org/markup-compatibility/2006" xmlns:o="urn:schemas-microsoft-com:office:office" xmlns:r="http://schemas.openxmlformats.org/officeDocument/2006/relationships" xmlns:m="http://schemas.openxmlformats.org/officeDocument/2006/math" xmlns:v="urn:schemas-microsoft-com:vml" xmlns:wp14="http://schemas.microsoft.com/office/word/2010/wordprocessingDrawing" xmlns:wp="http://schemas.openxmlformats.org/drawingml/2006/wordprocessingDrawing" xmlns:w10="urn:schemas-microsoft-com:office:word" xmlns:w="http://schemas.openxmlformats.org/wordprocessingml/2006/main" xmlns:w14="http://schemas.microsoft.com/office/word/2010/wordml" xmlns:wpg="http://schemas.microsoft.com/office/word/2010/wordprocessingGroup" xmlns:wpi="http://schemas.microsoft.com/office/word/2010/wordprocessingInk" xmlns:wne="http://schemas.microsoft.com/office/word/2006/wordml" xmlns:wps="http://schemas.microsoft.com/office/word/2010/wordprocessingShape" mc:Ignorable="w14 wp14">
   <w:docDefaults>
     <w:rPrDefault>
       <w:rPr>
@@ -2856,7 +1815,7 @@
       </w:pPr>
     </w:pPrDefault>
   </w:docDefaults>
-  <w:latentStyles w:defLockedState="0" w:defUIPriority="99" w:defSemiHidden="1" w:defUnhideWhenUsed="1" w:defQFormat="0" w:count="276">
+  <w:latentStyles w:defLockedState="0" w:defUIPriority="99" w:defSemiHidden="1" w:defUnhideWhenUsed="1" w:defQFormat="0" w:count="267">
     <w:lsdException w:name="Normal" w:semiHidden="0" w:uiPriority="0" w:unhideWhenUsed="0" w:qFormat="1"/>
     <w:lsdException w:name="heading 1" w:semiHidden="0" w:uiPriority="9" w:unhideWhenUsed="0" w:qFormat="1"/>
     <w:lsdException w:name="heading 2" w:uiPriority="9" w:qFormat="1"/>
@@ -3215,7 +2174,6 @@
       <w:spacing w:after="0" w:line="240" w:lineRule="auto"/>
     </w:pPr>
     <w:tblPr>
-      <w:tblInd w:w="0" w:type="dxa"/>
       <w:tblBorders>
         <w:top w:val="single" w:sz="4" w:space="0" w:color="auto"/>
         <w:left w:val="single" w:sz="4" w:space="0" w:color="auto"/>
@@ -3224,12 +2182,6 @@
         <w:insideH w:val="single" w:sz="4" w:space="0" w:color="auto"/>
         <w:insideV w:val="single" w:sz="4" w:space="0" w:color="auto"/>
       </w:tblBorders>
-      <w:tblCellMar>
-        <w:top w:w="0" w:type="dxa"/>
-        <w:left w:w="108" w:type="dxa"/>
-        <w:bottom w:w="0" w:type="dxa"/>
-        <w:right w:w="108" w:type="dxa"/>
-      </w:tblCellMar>
     </w:tblPr>
   </w:style>
   <w:style w:type="table" w:styleId="MediumShading1-Accent5">
@@ -3243,7 +2195,6 @@
     <w:tblPr>
       <w:tblStyleRowBandSize w:val="1"/>
       <w:tblStyleColBandSize w:val="1"/>
-      <w:tblInd w:w="0" w:type="dxa"/>
       <w:tblBorders>
         <w:top w:val="single" w:sz="8" w:space="0" w:color="78C0D4" w:themeColor="accent5" w:themeTint="BF"/>
         <w:left w:val="single" w:sz="8" w:space="0" w:color="78C0D4" w:themeColor="accent5" w:themeTint="BF"/>
@@ -3251,12 +2202,6 @@
         <w:right w:val="single" w:sz="8" w:space="0" w:color="78C0D4" w:themeColor="accent5" w:themeTint="BF"/>
         <w:insideH w:val="single" w:sz="8" w:space="0" w:color="78C0D4" w:themeColor="accent5" w:themeTint="BF"/>
       </w:tblBorders>
-      <w:tblCellMar>
-        <w:top w:w="0" w:type="dxa"/>
-        <w:left w:w="108" w:type="dxa"/>
-        <w:bottom w:w="0" w:type="dxa"/>
-        <w:right w:w="108" w:type="dxa"/>
-      </w:tblCellMar>
     </w:tblPr>
     <w:tblStylePr w:type="firstRow">
       <w:pPr>

--- a/Documentation/User's Guide (PS).docx
+++ b/Documentation/User's Guide (PS).docx
@@ -1,6 +1,6 @@
 
 <file path=word/document.xml><?xml version="1.0" encoding="utf-8"?>
-<w:document xmlns:wpc="http://schemas.microsoft.com/office/word/2010/wordprocessingCanvas" xmlns:mc="http://schemas.openxmlformats.org/markup-compatibility/2006" xmlns:o="urn:schemas-microsoft-com:office:office" xmlns:r="http://schemas.openxmlformats.org/officeDocument/2006/relationships" xmlns:m="http://schemas.openxmlformats.org/officeDocument/2006/math" xmlns:v="urn:schemas-microsoft-com:vml" xmlns:wp14="http://schemas.microsoft.com/office/word/2010/wordprocessingDrawing" xmlns:wp="http://schemas.openxmlformats.org/drawingml/2006/wordprocessingDrawing" xmlns:w10="urn:schemas-microsoft-com:office:word" xmlns:w="http://schemas.openxmlformats.org/wordprocessingml/2006/main" xmlns:w14="http://schemas.microsoft.com/office/word/2010/wordml" xmlns:wpg="http://schemas.microsoft.com/office/word/2010/wordprocessingGroup" xmlns:wpi="http://schemas.microsoft.com/office/word/2010/wordprocessingInk" xmlns:wne="http://schemas.microsoft.com/office/word/2006/wordml" xmlns:wps="http://schemas.microsoft.com/office/word/2010/wordprocessingShape" mc:Ignorable="w14 wp14">
+<w:document xmlns:wpc="http://schemas.microsoft.com/office/word/2010/wordprocessingCanvas" xmlns:mc="http://schemas.openxmlformats.org/markup-compatibility/2006" xmlns:o="urn:schemas-microsoft-com:office:office" xmlns:r="http://schemas.openxmlformats.org/officeDocument/2006/relationships" xmlns:m="http://schemas.openxmlformats.org/officeDocument/2006/math" xmlns:v="urn:schemas-microsoft-com:vml" xmlns:wp14="http://schemas.microsoft.com/office/word/2010/wordprocessingDrawing" xmlns:wp="http://schemas.openxmlformats.org/drawingml/2006/wordprocessingDrawing" xmlns:w10="urn:schemas-microsoft-com:office:word" xmlns:w="http://schemas.openxmlformats.org/wordprocessingml/2006/main" xmlns:w14="http://schemas.microsoft.com/office/word/2010/wordml" xmlns:w15="http://schemas.microsoft.com/office/word/2012/wordml" xmlns:wpg="http://schemas.microsoft.com/office/word/2010/wordprocessingGroup" xmlns:wpi="http://schemas.microsoft.com/office/word/2010/wordprocessingInk" xmlns:wne="http://schemas.microsoft.com/office/word/2006/wordml" xmlns:wps="http://schemas.microsoft.com/office/word/2010/wordprocessingShape" mc:Ignorable="w14 w15 wp14">
   <w:body>
     <w:p>
       <w:pPr>
@@ -60,40 +60,59 @@
       </w:r>
     </w:p>
     <w:p/>
-    <w:p/>
-    <w:p/>
-    <w:p/>
-    <w:p>
-      <w:r>
-        <w:tab/>
-      </w:r>
-      <w:r>
-        <w:tab/>
-      </w:r>
-      <w:r>
-        <w:tab/>
-      </w:r>
-      <w:r>
-        <w:tab/>
-      </w:r>
-      <w:r>
-        <w:tab/>
-      </w:r>
-      <w:bookmarkStart w:id="0" w:name="_GoBack"/>
-      <w:r>
-        <w:rPr>
-          <w:color w:val="FF0000"/>
-        </w:rPr>
-        <w:tab/>
-        <w:t>Image</w:t>
-      </w:r>
-      <w:bookmarkEnd w:id="0"/>
-    </w:p>
-    <w:p/>
-    <w:p/>
-    <w:p/>
-    <w:p/>
-    <w:p/>
+    <w:p>
+      <w:r>
+        <w:rPr>
+          <w:noProof/>
+        </w:rPr>
+        <w:drawing>
+          <wp:inline distT="0" distB="0" distL="0" distR="0">
+            <wp:extent cx="5943600" cy="2537460"/>
+            <wp:effectExtent l="0" t="0" r="0" b="0"/>
+            <wp:docPr id="1" name="Picture 1"/>
+            <wp:cNvGraphicFramePr>
+              <a:graphicFrameLocks xmlns:a="http://schemas.openxmlformats.org/drawingml/2006/main" noChangeAspect="1"/>
+            </wp:cNvGraphicFramePr>
+            <a:graphic xmlns:a="http://schemas.openxmlformats.org/drawingml/2006/main">
+              <a:graphicData uri="http://schemas.openxmlformats.org/drawingml/2006/picture">
+                <pic:pic xmlns:pic="http://schemas.openxmlformats.org/drawingml/2006/picture">
+                  <pic:nvPicPr>
+                    <pic:cNvPr id="1" name="logo.png"/>
+                    <pic:cNvPicPr/>
+                  </pic:nvPicPr>
+                  <pic:blipFill>
+                    <a:blip r:embed="rId7">
+                      <a:extLst>
+                        <a:ext uri="{28A0092B-C50C-407E-A947-70E740481C1C}">
+                          <a14:useLocalDpi xmlns:a14="http://schemas.microsoft.com/office/drawing/2010/main" val="0"/>
+                        </a:ext>
+                      </a:extLst>
+                    </a:blip>
+                    <a:stretch>
+                      <a:fillRect/>
+                    </a:stretch>
+                  </pic:blipFill>
+                  <pic:spPr>
+                    <a:xfrm>
+                      <a:off x="0" y="0"/>
+                      <a:ext cx="5943600" cy="2537460"/>
+                    </a:xfrm>
+                    <a:prstGeom prst="rect">
+                      <a:avLst/>
+                    </a:prstGeom>
+                  </pic:spPr>
+                </pic:pic>
+              </a:graphicData>
+            </a:graphic>
+          </wp:inline>
+        </w:drawing>
+      </w:r>
+    </w:p>
+    <w:p>
+      <w:r>
+        <w:br w:type="page"/>
+      </w:r>
+    </w:p>
     <w:p>
       <w:pPr>
         <w:pStyle w:val="Heading1"/>
@@ -516,25 +535,15 @@
       </w:pPr>
       <w:r>
         <w:lastRenderedPageBreak/>
-        <w:t>Overview</w:t>
-      </w:r>
-    </w:p>
-    <w:p>
-      <w:r>
-        <w:tab/>
-        <w:t xml:space="preserve">The Pudding Mirror is a smart mirror.  It functions as a mirror allowing one to see a reflection of what is in front of the mirror.  It is also interactive.  It </w:t>
-      </w:r>
-      <w:r>
-        <w:t>synchronizes</w:t>
-      </w:r>
-      <w:r>
-        <w:t xml:space="preserve"> up to ones </w:t>
-      </w:r>
-      <w:r>
-        <w:t>IPhone</w:t>
-      </w:r>
-      <w:r>
-        <w:t xml:space="preserve"> and Android device to set up the location, and name of the user.  After the initial set up it will present the time, weather for the week, and a message to the user.  This allows the user to have access to information that is important to their day, again such as the weather and what time it is.</w:t>
+        <w:t>Welcome to Pudding</w:t>
+      </w:r>
+    </w:p>
+    <w:p>
+      <w:r>
+        <w:tab/>
+      </w:r>
+      <w:r>
+        <w:t>Pudding is an interactive mirror that allows you to view the time, the weather, and news headlines – all while still acting as a mirror. This convenient display requires little-to-no input and (after initial setup) determines when to display information based on your movement. This creates a state-of-the-art experience that blends in perfectly with your home.</w:t>
       </w:r>
     </w:p>
     <w:p>
@@ -547,140 +556,151 @@
     </w:p>
     <w:p>
       <w:pPr>
+        <w:ind w:firstLine="720"/>
+        <w:rPr>
+          <w:color w:val="000000"/>
+          <w:shd w:val="clear" w:color="auto" w:fill="FFFFFF"/>
+        </w:rPr>
+      </w:pPr>
+      <w:r>
+        <w:rPr>
+          <w:color w:val="000000"/>
+          <w:shd w:val="clear" w:color="auto" w:fill="FFFFFF"/>
+        </w:rPr>
+        <w:t>Pudding is run on a Raspberry Pi 1 Model B (some models use the newer Raspberry Pi 3) running a modified</w:t>
+      </w:r>
+      <w:r>
+        <w:rPr>
+          <w:color w:val="000000"/>
+          <w:shd w:val="clear" w:color="auto" w:fill="FFFFFF"/>
+        </w:rPr>
+        <w:t xml:space="preserve"> </w:t>
+      </w:r>
+      <w:r>
+        <w:rPr>
+          <w:color w:val="000000"/>
+          <w:shd w:val="clear" w:color="auto" w:fill="FFFFFF"/>
+        </w:rPr>
+        <w:t>version of the Raspbian operating system. Upon boot, Pudding loads the Midori browser that automatically</w:t>
+      </w:r>
+      <w:r>
+        <w:rPr>
+          <w:color w:val="000000"/>
+          <w:shd w:val="clear" w:color="auto" w:fill="FFFFFF"/>
+        </w:rPr>
+        <w:t xml:space="preserve"> </w:t>
+      </w:r>
+      <w:r>
+        <w:rPr>
+          <w:color w:val="000000"/>
+          <w:shd w:val="clear" w:color="auto" w:fill="FFFFFF"/>
+        </w:rPr>
+        <w:t xml:space="preserve">loads a page that is locally hosted on a LAMP server. The LAMP server allows Pudding to run </w:t>
+      </w:r>
+      <w:r>
+        <w:rPr>
+          <w:color w:val="000000"/>
+          <w:shd w:val="clear" w:color="auto" w:fill="FFFFFF"/>
+        </w:rPr>
+        <w:t>JavaScript</w:t>
+      </w:r>
+      <w:r>
+        <w:rPr>
+          <w:color w:val="000000"/>
+          <w:shd w:val="clear" w:color="auto" w:fill="FFFFFF"/>
+        </w:rPr>
+        <w:t xml:space="preserve"> and</w:t>
+      </w:r>
+      <w:r>
+        <w:rPr>
+          <w:color w:val="000000"/>
+          <w:shd w:val="clear" w:color="auto" w:fill="FFFFFF"/>
+        </w:rPr>
+        <w:t xml:space="preserve"> </w:t>
+      </w:r>
+      <w:r>
+        <w:rPr>
+          <w:color w:val="000000"/>
+          <w:shd w:val="clear" w:color="auto" w:fill="FFFFFF"/>
+        </w:rPr>
+        <w:t xml:space="preserve">save information about the user as needed. The software is written in a combination of HTML, CSS, </w:t>
+      </w:r>
+      <w:r>
+        <w:rPr>
+          <w:color w:val="000000"/>
+          <w:shd w:val="clear" w:color="auto" w:fill="FFFFFF"/>
+        </w:rPr>
+        <w:t>JavaScript</w:t>
+      </w:r>
+      <w:r>
+        <w:rPr>
+          <w:color w:val="000000"/>
+          <w:shd w:val="clear" w:color="auto" w:fill="FFFFFF"/>
+        </w:rPr>
+        <w:t>,</w:t>
+      </w:r>
+      <w:r>
+        <w:rPr>
+          <w:color w:val="000000"/>
+          <w:shd w:val="clear" w:color="auto" w:fill="FFFFFF"/>
+        </w:rPr>
+        <w:t xml:space="preserve"> </w:t>
+      </w:r>
+      <w:r>
+        <w:rPr>
+          <w:color w:val="000000"/>
+          <w:shd w:val="clear" w:color="auto" w:fill="FFFFFF"/>
+        </w:rPr>
+        <w:t>and PHP.</w:t>
+      </w:r>
+    </w:p>
+    <w:p>
+      <w:pPr>
+        <w:ind w:firstLine="720"/>
+      </w:pPr>
+      <w:r>
+        <w:rPr>
+          <w:color w:val="000000"/>
+          <w:shd w:val="clear" w:color="auto" w:fill="FFFFFF"/>
+        </w:rPr>
+        <w:t>Upon plugging in the Pudding, the internal computer will automatically boot and search for either a wired</w:t>
+      </w:r>
+      <w:r>
+        <w:rPr>
+          <w:color w:val="000000"/>
+          <w:shd w:val="clear" w:color="auto" w:fill="FFFFFF"/>
+        </w:rPr>
+        <w:t xml:space="preserve"> </w:t>
+      </w:r>
+      <w:r>
+        <w:rPr>
+          <w:color w:val="000000"/>
+          <w:shd w:val="clear" w:color="auto" w:fill="FFFFFF"/>
+        </w:rPr>
+        <w:t>internet connection or an open wireless internet connection. Upon securing an internet connection, the Pudding</w:t>
+      </w:r>
+      <w:r>
+        <w:rPr>
+          <w:color w:val="000000"/>
+          <w:shd w:val="clear" w:color="auto" w:fill="FFFFFF"/>
+        </w:rPr>
+        <w:t xml:space="preserve"> </w:t>
+      </w:r>
+      <w:r>
+        <w:rPr>
+          <w:color w:val="000000"/>
+          <w:shd w:val="clear" w:color="auto" w:fill="FFFFFF"/>
+        </w:rPr>
+        <w:t>will boot to the configuration page so that the user may properly set up aspects of the Pudding.</w:t>
+      </w:r>
+    </w:p>
+    <w:p>
+      <w:pPr>
         <w:pStyle w:val="Heading1"/>
-        <w:ind w:firstLine="720"/>
-        <w:rPr>
-          <w:rFonts w:ascii="Times New Roman" w:eastAsiaTheme="minorHAnsi" w:hAnsi="Times New Roman" w:cs="Times New Roman"/>
-          <w:b w:val="0"/>
-          <w:bCs w:val="0"/>
-          <w:color w:val="000000"/>
-          <w:sz w:val="24"/>
-          <w:szCs w:val="24"/>
-          <w:shd w:val="clear" w:color="auto" w:fill="FFFFFF"/>
-        </w:rPr>
-      </w:pPr>
-      <w:r>
-        <w:rPr>
-          <w:rFonts w:ascii="Times New Roman" w:eastAsiaTheme="minorHAnsi" w:hAnsi="Times New Roman" w:cs="Times New Roman"/>
-          <w:b w:val="0"/>
-          <w:bCs w:val="0"/>
-          <w:color w:val="000000"/>
-          <w:sz w:val="24"/>
-          <w:szCs w:val="24"/>
-          <w:shd w:val="clear" w:color="auto" w:fill="FFFFFF"/>
-        </w:rPr>
-        <w:t xml:space="preserve">The mirror’s GUI is run on a Raspberry Pi </w:t>
-      </w:r>
-      <w:r>
-        <w:rPr>
-          <w:rFonts w:ascii="Times New Roman" w:eastAsiaTheme="minorHAnsi" w:hAnsi="Times New Roman" w:cs="Times New Roman"/>
-          <w:b w:val="0"/>
-          <w:bCs w:val="0"/>
-          <w:color w:val="000000"/>
-          <w:sz w:val="24"/>
-          <w:szCs w:val="24"/>
-          <w:shd w:val="clear" w:color="auto" w:fill="FFFFFF"/>
-        </w:rPr>
-        <w:t>1</w:t>
-      </w:r>
-      <w:r>
-        <w:rPr>
-          <w:rFonts w:ascii="Times New Roman" w:eastAsiaTheme="minorHAnsi" w:hAnsi="Times New Roman" w:cs="Times New Roman"/>
-          <w:b w:val="0"/>
-          <w:bCs w:val="0"/>
-          <w:color w:val="000000"/>
-          <w:sz w:val="24"/>
-          <w:szCs w:val="24"/>
-          <w:shd w:val="clear" w:color="auto" w:fill="FFFFFF"/>
-        </w:rPr>
-        <w:t xml:space="preserve"> Model B running the Raspbian operating system. The mirror boots into the Midori browser to a page that is hosted locally through a LAMP server. The LAMP server utilizes a MySQL database and PHP compiler for backend operations. The frontend is written in HTML and CSS. </w:t>
-      </w:r>
-    </w:p>
-    <w:p>
-      <w:pPr>
-        <w:pStyle w:val="Heading1"/>
-        <w:rPr>
-          <w:rFonts w:ascii="Times New Roman" w:eastAsiaTheme="minorHAnsi" w:hAnsi="Times New Roman" w:cs="Times New Roman"/>
-          <w:b w:val="0"/>
-          <w:bCs w:val="0"/>
-          <w:color w:val="000000"/>
-          <w:sz w:val="24"/>
-          <w:szCs w:val="24"/>
-          <w:shd w:val="clear" w:color="auto" w:fill="FFFFFF"/>
-        </w:rPr>
-      </w:pPr>
-      <w:r>
-        <w:rPr>
-          <w:rFonts w:ascii="Times New Roman" w:eastAsiaTheme="minorHAnsi" w:hAnsi="Times New Roman" w:cs="Times New Roman"/>
-          <w:b w:val="0"/>
-          <w:bCs w:val="0"/>
-          <w:color w:val="000000"/>
-          <w:sz w:val="24"/>
-          <w:szCs w:val="24"/>
-          <w:shd w:val="clear" w:color="auto" w:fill="FFFFFF"/>
-        </w:rPr>
-        <w:tab/>
-        <w:t xml:space="preserve">To access the mirror’s GUI the user must plug in the </w:t>
-      </w:r>
-      <w:r>
-        <w:rPr>
-          <w:rFonts w:ascii="Times New Roman" w:eastAsiaTheme="minorHAnsi" w:hAnsi="Times New Roman" w:cs="Times New Roman"/>
-          <w:b w:val="0"/>
-          <w:bCs w:val="0"/>
-          <w:color w:val="000000"/>
-          <w:sz w:val="24"/>
-          <w:szCs w:val="24"/>
-          <w:shd w:val="clear" w:color="auto" w:fill="FFFFFF"/>
-        </w:rPr>
-        <w:t>mirror, which</w:t>
-      </w:r>
-      <w:r>
-        <w:rPr>
-          <w:rFonts w:ascii="Times New Roman" w:eastAsiaTheme="minorHAnsi" w:hAnsi="Times New Roman" w:cs="Times New Roman"/>
-          <w:b w:val="0"/>
-          <w:bCs w:val="0"/>
-          <w:color w:val="000000"/>
-          <w:sz w:val="24"/>
-          <w:szCs w:val="24"/>
-          <w:shd w:val="clear" w:color="auto" w:fill="FFFFFF"/>
-        </w:rPr>
-        <w:t xml:space="preserve"> will </w:t>
-      </w:r>
-      <w:r>
-        <w:rPr>
-          <w:rFonts w:ascii="Times New Roman" w:eastAsiaTheme="minorHAnsi" w:hAnsi="Times New Roman" w:cs="Times New Roman"/>
-          <w:b w:val="0"/>
-          <w:bCs w:val="0"/>
-          <w:color w:val="000000"/>
-          <w:sz w:val="24"/>
-          <w:szCs w:val="24"/>
-          <w:shd w:val="clear" w:color="auto" w:fill="FFFFFF"/>
-        </w:rPr>
-        <w:t>automatically</w:t>
-      </w:r>
-      <w:r>
-        <w:rPr>
-          <w:rFonts w:ascii="Times New Roman" w:eastAsiaTheme="minorHAnsi" w:hAnsi="Times New Roman" w:cs="Times New Roman"/>
-          <w:b w:val="0"/>
-          <w:bCs w:val="0"/>
-          <w:color w:val="000000"/>
-          <w:sz w:val="24"/>
-          <w:szCs w:val="24"/>
-          <w:shd w:val="clear" w:color="auto" w:fill="FFFFFF"/>
-        </w:rPr>
-        <w:t xml:space="preserve"> boot the Raspberry Pi. The device will always boot into the GUI page where the user will have access to the device’s full functionality.</w:t>
-      </w:r>
-    </w:p>
-    <w:p/>
-    <w:p/>
-    <w:p/>
-    <w:p/>
-    <w:p>
-      <w:pPr>
-        <w:pStyle w:val="Heading1"/>
-      </w:pPr>
-      <w:r>
-        <w:lastRenderedPageBreak/>
+      </w:pPr>
+      <w:bookmarkStart w:id="0" w:name="_GoBack"/>
+      <w:bookmarkEnd w:id="0"/>
+      <w:r>
         <w:t>Definitions</w:t>
       </w:r>
     </w:p>
@@ -710,113 +730,236 @@
         <w:pStyle w:val="Heading1"/>
       </w:pPr>
       <w:r>
+        <w:lastRenderedPageBreak/>
         <w:t>Getting Started</w:t>
       </w:r>
     </w:p>
     <w:p>
       <w:r>
         <w:tab/>
-        <w:t xml:space="preserve">All software is pre-installed on the mirror.  The user must </w:t>
-      </w:r>
-      <w:r>
-        <w:t>synchronize</w:t>
-      </w:r>
-      <w:r>
-        <w:t xml:space="preserve"> there phone with the mirror to enter the required information</w:t>
-      </w:r>
-      <w:r>
-        <w:t xml:space="preserve"> upon set up</w:t>
+      </w:r>
+      <w:r>
+        <w:t>All necessary software has been pre-installed on Pudding. To properly control Pudding (after first-time setup), the user must synchronize their phone with the mirror to be able to change settings and interact with the mirror.</w:t>
+      </w:r>
+    </w:p>
+    <w:p>
+      <w:pPr>
+        <w:ind w:left="720"/>
+      </w:pPr>
+      <w:r>
+        <w:rPr>
+          <w:u w:val="single"/>
+        </w:rPr>
+        <w:t>Step 0</w:t>
+      </w:r>
+      <w:r>
+        <w:t>: If using a wired internet connection, connect the internal computer to your router using an Ethernet cable.</w:t>
+      </w:r>
+    </w:p>
+    <w:p>
+      <w:r>
+        <w:tab/>
+      </w:r>
+      <w:r>
+        <w:rPr>
+          <w:u w:val="single"/>
+        </w:rPr>
+        <w:t>Step 1</w:t>
+      </w:r>
+      <w:r>
+        <w:t>: Plug the Pudding into the nearest wall outlet.</w:t>
+      </w:r>
+    </w:p>
+    <w:p>
+      <w:pPr>
+        <w:ind w:left="720"/>
+      </w:pPr>
+      <w:r>
+        <w:rPr>
+          <w:u w:val="single"/>
+        </w:rPr>
+        <w:t>Step 2</w:t>
+      </w:r>
+      <w:r>
+        <w:t xml:space="preserve">: If using a wireless internet connection, the user will be prompted for </w:t>
+      </w:r>
+      <w:r>
+        <w:t>Wi-Fi</w:t>
+      </w:r>
+      <w:r>
+        <w:t xml:space="preserve"> information. This must be entered using a USB keyboard (not included).</w:t>
+      </w:r>
+    </w:p>
+    <w:p>
+      <w:r>
+        <w:tab/>
+      </w:r>
+      <w:r>
+        <w:rPr>
+          <w:u w:val="single"/>
+        </w:rPr>
+        <w:t>Step 3</w:t>
+      </w:r>
+      <w:r>
+        <w:t>: The Pudding will then begin the setup procedure.</w:t>
+      </w:r>
+    </w:p>
+    <w:p>
+      <w:pPr>
+        <w:ind w:left="720"/>
+      </w:pPr>
+      <w:r>
+        <w:rPr>
+          <w:u w:val="single"/>
+        </w:rPr>
+        <w:t>Step 4</w:t>
+      </w:r>
+      <w:r>
+        <w:t>: The Pudding will display the internal IP address of the system, and display a QR code so the mobile app to control the Pudding can be downloaded.</w:t>
+      </w:r>
+    </w:p>
+    <w:p>
+      <w:pPr>
+        <w:ind w:left="720"/>
+      </w:pPr>
+      <w:r>
+        <w:rPr>
+          <w:u w:val="single"/>
+        </w:rPr>
+        <w:t>Step 5</w:t>
+      </w:r>
+      <w:r>
+        <w:t xml:space="preserve">: Using your now-synchronized </w:t>
+      </w:r>
+      <w:r>
+        <w:t>mobile device, follow all prompts from the Pudding to finish setup procedure.</w:t>
+      </w:r>
+    </w:p>
+    <w:p>
+      <w:r>
+        <w:tab/>
+      </w:r>
+      <w:r>
+        <w:rPr>
+          <w:u w:val="single"/>
+        </w:rPr>
+        <w:t>Step 6</w:t>
+      </w:r>
+      <w:r>
+        <w:t>: Enjoy!</w:t>
+      </w:r>
+    </w:p>
+    <w:p>
+      <w:pPr>
+        <w:pStyle w:val="Heading1"/>
+      </w:pPr>
+      <w:r>
+        <w:t>User’s Manual</w:t>
+      </w:r>
+    </w:p>
+    <w:p>
+      <w:pPr>
+        <w:pStyle w:val="Heading2"/>
+      </w:pPr>
+      <w:r>
+        <w:tab/>
+        <w:t>Phone Sync</w:t>
+      </w:r>
+      <w:r>
+        <w:tab/>
+      </w:r>
+    </w:p>
+    <w:p>
+      <w:pPr>
+        <w:pStyle w:val="ListParagraph"/>
+        <w:numPr>
+          <w:ilvl w:val="0"/>
+          <w:numId w:val="1"/>
+        </w:numPr>
+      </w:pPr>
+      <w:r>
+        <w:t>After downloading the RemoteIO software on your mobile device (</w:t>
+      </w:r>
+      <w:r>
+        <w:rPr>
+          <w:i/>
+          <w:u w:val="single"/>
+        </w:rPr>
+        <w:t>Getting Started - Step 4</w:t>
+      </w:r>
+      <w:r>
+        <w:t>), run the app.</w:t>
+      </w:r>
+    </w:p>
+    <w:p>
+      <w:pPr>
+        <w:pStyle w:val="ListParagraph"/>
+        <w:numPr>
+          <w:ilvl w:val="0"/>
+          <w:numId w:val="1"/>
+        </w:numPr>
+      </w:pPr>
+      <w:r>
+        <w:lastRenderedPageBreak/>
+        <w:t>In the top-right corner of your mobile device, tap "Add".</w:t>
+      </w:r>
+    </w:p>
+    <w:p>
+      <w:pPr>
+        <w:pStyle w:val="ListParagraph"/>
+        <w:numPr>
+          <w:ilvl w:val="0"/>
+          <w:numId w:val="1"/>
+        </w:numPr>
+      </w:pPr>
+      <w:r>
+        <w:t>To add your new Pudding, enter "Pudding" next to "Name".</w:t>
+      </w:r>
+    </w:p>
+    <w:p>
+      <w:pPr>
+        <w:pStyle w:val="ListParagraph"/>
+        <w:numPr>
+          <w:ilvl w:val="0"/>
+          <w:numId w:val="1"/>
+        </w:numPr>
+      </w:pPr>
+      <w:r>
+        <w:t xml:space="preserve">Next to "Host" enter the internal IP address that was displayed in </w:t>
+      </w:r>
+      <w:r>
+        <w:rPr>
+          <w:i/>
+          <w:u w:val="single"/>
+        </w:rPr>
+        <w:t>Getting Started - Step 4</w:t>
       </w:r>
       <w:r>
         <w:t>.</w:t>
       </w:r>
     </w:p>
     <w:p>
-      <w:r>
-        <w:tab/>
-        <w:t>Step 1:</w:t>
-      </w:r>
-      <w:r>
-        <w:t xml:space="preserve"> Plug in the Pudding Mirror into an outlet</w:t>
-      </w:r>
-    </w:p>
-    <w:p>
-      <w:r>
-        <w:tab/>
-        <w:t xml:space="preserve">Step 2: Make sure the </w:t>
-      </w:r>
-      <w:r>
-        <w:t>Wi-Fi</w:t>
-      </w:r>
-      <w:r>
-        <w:t xml:space="preserve"> is enabled by the mirror</w:t>
-      </w:r>
-    </w:p>
-    <w:p>
-      <w:r>
-        <w:tab/>
-        <w:t>Step 3: Turn on the mirror manually or through the motion sensor</w:t>
-      </w:r>
-    </w:p>
-    <w:p>
-      <w:r>
-        <w:tab/>
-        <w:t xml:space="preserve">Step 4: </w:t>
-      </w:r>
-      <w:r>
-        <w:rPr>
-          <w:color w:val="FF0000"/>
-        </w:rPr>
-        <w:t xml:space="preserve">HOW TO </w:t>
-      </w:r>
-      <w:r>
-        <w:rPr>
-          <w:color w:val="FF0000"/>
-        </w:rPr>
-        <w:t>Synchronize</w:t>
-      </w:r>
-      <w:r>
-        <w:rPr>
-          <w:color w:val="FF0000"/>
-        </w:rPr>
-        <w:t xml:space="preserve"> THE PHONE </w:t>
-      </w:r>
-    </w:p>
-    <w:p>
-      <w:r>
-        <w:tab/>
-        <w:t>Step #: Enter your name, birthday, and location into the Pudding Mirror</w:t>
-      </w:r>
-    </w:p>
-    <w:p>
-      <w:pPr>
-        <w:pStyle w:val="Heading1"/>
-      </w:pPr>
-      <w:r>
-        <w:t>User’s Manual</w:t>
-      </w:r>
-    </w:p>
-    <w:p>
-      <w:pPr>
-        <w:pStyle w:val="Heading2"/>
-      </w:pPr>
-      <w:r>
-        <w:tab/>
-        <w:t>Phone Sync</w:t>
-      </w:r>
-      <w:r>
-        <w:tab/>
-      </w:r>
-    </w:p>
-    <w:p>
-      <w:r>
-        <w:tab/>
-      </w:r>
-      <w:r>
-        <w:rPr>
-          <w:color w:val="FF0000"/>
-        </w:rPr>
-        <w:t>??I don’t know the specifics??</w:t>
+      <w:pPr>
+        <w:pStyle w:val="ListParagraph"/>
+        <w:numPr>
+          <w:ilvl w:val="0"/>
+          <w:numId w:val="1"/>
+        </w:numPr>
+      </w:pPr>
+      <w:r>
+        <w:t>Tap "Save" in the top-right corner of your mobile device.</w:t>
+      </w:r>
+    </w:p>
+    <w:p>
+      <w:pPr>
+        <w:pStyle w:val="ListParagraph"/>
+        <w:numPr>
+          <w:ilvl w:val="0"/>
+          <w:numId w:val="1"/>
+        </w:numPr>
+      </w:pPr>
+      <w:r>
+        <w:t>To control the Pudding, tap "Pudding" on the main menu.</w:t>
       </w:r>
     </w:p>
     <w:p>
@@ -836,63 +979,331 @@
         <w:tab/>
       </w:r>
       <w:r>
-        <w:tab/>
-        <w:t xml:space="preserve">There is a </w:t>
-      </w:r>
-      <w:r>
-        <w:t>manual</w:t>
-      </w:r>
-      <w:r>
-        <w:t xml:space="preserve"> power button located </w:t>
-      </w:r>
-      <w:r>
+        <w:t>There is a manual power button located on the lower-left side of the mirror.</w:t>
+      </w:r>
+    </w:p>
+    <w:p>
+      <w:pPr>
+        <w:rPr>
+          <w:b/>
+          <w:u w:val="single"/>
+        </w:rPr>
+      </w:pPr>
+      <w:r>
+        <w:tab/>
+      </w:r>
+      <w:r>
+        <w:rPr>
+          <w:b/>
+          <w:u w:val="single"/>
+        </w:rPr>
+        <w:t>To turn Pudding OFF:</w:t>
+      </w:r>
+    </w:p>
+    <w:p>
+      <w:pPr>
+        <w:ind w:left="720"/>
+      </w:pPr>
+      <w:r>
+        <w:t>Press, but do not hold, the power button. This will initiate a shutdown sequence.</w:t>
+      </w:r>
+      <w:r>
+        <w:t xml:space="preserve"> </w:t>
+      </w:r>
+      <w:r>
+        <w:t>Once all images have ceased to display on the Pudding, unplug it until the next time</w:t>
+      </w:r>
+      <w:r>
+        <w:t xml:space="preserve"> </w:t>
+      </w:r>
+      <w:r>
+        <w:t>you wish to use it.</w:t>
+      </w:r>
+    </w:p>
+    <w:p>
+      <w:pPr>
+        <w:ind w:left="720"/>
+        <w:rPr>
+          <w:b/>
+          <w:u w:val="single"/>
+        </w:rPr>
+      </w:pPr>
+      <w:r>
+        <w:rPr>
+          <w:b/>
+          <w:u w:val="single"/>
+        </w:rPr>
+        <w:t>To turn Pudding ON:</w:t>
+      </w:r>
+    </w:p>
+    <w:p>
+      <w:pPr>
+        <w:ind w:left="720"/>
+      </w:pPr>
+      <w:r>
+        <w:t>To turn pudding on, you merely need to plug it in. After a b</w:t>
+      </w:r>
+      <w:r>
+        <w:t xml:space="preserve">rief loading period, the mirror </w:t>
+      </w:r>
+      <w:r>
+        <w:t>will display a short video clip, and the setup procedure will begin.</w:t>
+      </w:r>
+    </w:p>
+    <w:p>
+      <w:pPr>
+        <w:ind w:left="720"/>
+        <w:rPr>
+          <w:b/>
+          <w:u w:val="single"/>
+        </w:rPr>
+      </w:pPr>
+      <w:r>
+        <w:rPr>
+          <w:b/>
+          <w:u w:val="single"/>
+        </w:rPr>
+        <w:t>To set Pudding to SLEEP:</w:t>
+      </w:r>
+    </w:p>
+    <w:p>
+      <w:pPr>
+        <w:ind w:left="720"/>
+        <w:rPr>
+          <w:b/>
+          <w:u w:val="single"/>
+        </w:rPr>
+      </w:pPr>
+      <w:r>
+        <w:t>The mirror will automatically dim if it does not detect movement for 5 minutes, and will</w:t>
+      </w:r>
+      <w:r>
+        <w:t xml:space="preserve"> </w:t>
+      </w:r>
+      <w:r>
+        <w:t>turn off after 10 more minutes have passed.</w:t>
+      </w:r>
+    </w:p>
+    <w:p>
+      <w:pPr>
+        <w:ind w:firstLine="720"/>
+        <w:rPr>
+          <w:b/>
+          <w:u w:val="single"/>
+        </w:rPr>
+      </w:pPr>
+      <w:r>
+        <w:rPr>
+          <w:b/>
+          <w:u w:val="single"/>
+        </w:rPr>
+        <w:t>To WAKE Pudding up:</w:t>
+      </w:r>
+    </w:p>
+    <w:p>
+      <w:pPr>
+        <w:ind w:left="720"/>
+      </w:pPr>
+      <w:r>
+        <w:t>The motion sensor will automatically wake up the display if enough movement has been detected.</w:t>
+      </w:r>
+    </w:p>
+    <w:p>
+      <w:pPr>
+        <w:pStyle w:val="Heading2"/>
+      </w:pPr>
+      <w:r>
+        <w:lastRenderedPageBreak/>
+        <w:tab/>
+        <w:t>Weather</w:t>
+      </w:r>
+    </w:p>
+    <w:p>
+      <w:r>
+        <w:tab/>
+      </w:r>
+      <w:r>
+        <w:t>All weather information will be displayed in the top-right corner of the Pudding. It pulls all weather information from Yahoo! Weather and displays a 5-day weather forecast. Images related to the weather are also displayed, such as a sun for sunny weather, rain for rainy weather, etc. The forecasted high and low are also displayed on top of the weather icon for each day.</w:t>
+      </w:r>
+    </w:p>
+    <w:p>
+      <w:r>
+        <w:tab/>
+        <w:t>In addition to this, on certain models of Pudding (run by the Raspberry Pi 3), the Pudding will display an animated background that shows current weather conditions.</w:t>
+      </w:r>
+    </w:p>
+    <w:p>
+      <w:pPr>
+        <w:jc w:val="center"/>
         <w:rPr>
           <w:color w:val="FF0000"/>
         </w:rPr>
-        <w:t>BLANK</w:t>
-      </w:r>
-      <w:r>
-        <w:t xml:space="preserve"> on the mirror.  Pressing the button once will turn the mirror </w:t>
-      </w:r>
-      <w:r>
-        <w:t xml:space="preserve">on or off depending on the current setting.  The motion sensor at the top will turn it on if it detects enough movement. </w:t>
-      </w:r>
-      <w:r>
-        <w:rPr>
+      </w:pPr>
+      <w:r>
+        <w:rPr>
+          <w:noProof/>
           <w:color w:val="FF0000"/>
         </w:rPr>
-        <w:t>??Will manual button end motion sensor start up???</w:t>
-      </w:r>
-      <w:r>
-        <w:rPr>
-          <w:color w:val="FF0000"/>
-        </w:rPr>
-        <w:t xml:space="preserve">  </w:t>
-      </w:r>
-      <w:r>
-        <w:t xml:space="preserve">After a brief loading period the mirror will be fully functional, displaying all of its </w:t>
-      </w:r>
+        <w:drawing>
+          <wp:inline distT="0" distB="0" distL="0" distR="0" wp14:anchorId="38B98BBE" wp14:editId="530E3694">
+            <wp:extent cx="5229955" cy="2276793"/>
+            <wp:effectExtent l="0" t="0" r="8890" b="9525"/>
+            <wp:docPr id="2" name="Picture 2"/>
+            <wp:cNvGraphicFramePr>
+              <a:graphicFrameLocks xmlns:a="http://schemas.openxmlformats.org/drawingml/2006/main" noChangeAspect="1"/>
+            </wp:cNvGraphicFramePr>
+            <a:graphic xmlns:a="http://schemas.openxmlformats.org/drawingml/2006/main">
+              <a:graphicData uri="http://schemas.openxmlformats.org/drawingml/2006/picture">
+                <pic:pic xmlns:pic="http://schemas.openxmlformats.org/drawingml/2006/picture">
+                  <pic:nvPicPr>
+                    <pic:cNvPr id="1" name=""/>
+                    <pic:cNvPicPr/>
+                  </pic:nvPicPr>
+                  <pic:blipFill>
+                    <a:blip r:embed="rId8"/>
+                    <a:stretch>
+                      <a:fillRect/>
+                    </a:stretch>
+                  </pic:blipFill>
+                  <pic:spPr>
+                    <a:xfrm>
+                      <a:off x="0" y="0"/>
+                      <a:ext cx="5229955" cy="2276793"/>
+                    </a:xfrm>
+                    <a:prstGeom prst="rect">
+                      <a:avLst/>
+                    </a:prstGeom>
+                  </pic:spPr>
+                </pic:pic>
+              </a:graphicData>
+            </a:graphic>
+          </wp:inline>
+        </w:drawing>
+      </w:r>
+    </w:p>
+    <w:p>
+      <w:pPr>
+        <w:pStyle w:val="Heading2"/>
+      </w:pPr>
+      <w:r>
+        <w:tab/>
+        <w:t>Time</w:t>
+      </w:r>
+    </w:p>
+    <w:p>
+      <w:r>
+        <w:tab/>
+      </w:r>
+      <w:r>
+        <w:t>The time is displayed in the center of the mirror. The time is displayed in a standard time format based on the time zone you are located (based on your IP address). This time is pulled from internet servers and cannot be updated manually.</w:t>
+      </w:r>
+    </w:p>
+    <w:p>
+      <w:pPr>
+        <w:jc w:val="center"/>
+      </w:pPr>
+      <w:r>
+        <w:rPr>
+          <w:noProof/>
+        </w:rPr>
+        <w:drawing>
+          <wp:inline distT="0" distB="0" distL="0" distR="0" wp14:anchorId="5A7F13BD" wp14:editId="029D0C15">
+            <wp:extent cx="3305636" cy="790685"/>
+            <wp:effectExtent l="0" t="0" r="9525" b="9525"/>
+            <wp:docPr id="3" name="Picture 3"/>
+            <wp:cNvGraphicFramePr>
+              <a:graphicFrameLocks xmlns:a="http://schemas.openxmlformats.org/drawingml/2006/main" noChangeAspect="1"/>
+            </wp:cNvGraphicFramePr>
+            <a:graphic xmlns:a="http://schemas.openxmlformats.org/drawingml/2006/main">
+              <a:graphicData uri="http://schemas.openxmlformats.org/drawingml/2006/picture">
+                <pic:pic xmlns:pic="http://schemas.openxmlformats.org/drawingml/2006/picture">
+                  <pic:nvPicPr>
+                    <pic:cNvPr id="1" name=""/>
+                    <pic:cNvPicPr/>
+                  </pic:nvPicPr>
+                  <pic:blipFill>
+                    <a:blip r:embed="rId9"/>
+                    <a:stretch>
+                      <a:fillRect/>
+                    </a:stretch>
+                  </pic:blipFill>
+                  <pic:spPr>
+                    <a:xfrm>
+                      <a:off x="0" y="0"/>
+                      <a:ext cx="3305636" cy="790685"/>
+                    </a:xfrm>
+                    <a:prstGeom prst="rect">
+                      <a:avLst/>
+                    </a:prstGeom>
+                  </pic:spPr>
+                </pic:pic>
+              </a:graphicData>
+            </a:graphic>
+          </wp:inline>
+        </w:drawing>
+      </w:r>
+    </w:p>
+    <w:p>
+      <w:pPr>
+        <w:pStyle w:val="Heading2"/>
+      </w:pPr>
       <w:r>
         <w:lastRenderedPageBreak/>
-        <w:t xml:space="preserve">features.  The mirror will automatically dim if it does not detect movement for </w:t>
-      </w:r>
-      <w:r>
-        <w:rPr>
-          <w:color w:val="FF0000"/>
-        </w:rPr>
-        <w:t xml:space="preserve"># </w:t>
-      </w:r>
-      <w:r>
-        <w:t xml:space="preserve">minutes then turn off after </w:t>
-      </w:r>
-      <w:r>
-        <w:rPr>
-          <w:color w:val="FF0000"/>
-        </w:rPr>
-        <w:t>#</w:t>
-      </w:r>
-      <w:r>
-        <w:t xml:space="preserve"> more.</w:t>
+        <w:tab/>
+        <w:t>Message</w:t>
+      </w:r>
+    </w:p>
+    <w:p>
+      <w:r>
+        <w:tab/>
+      </w:r>
+      <w:r>
+        <w:t>Underneath the time, the mirror also displays a custom message depending on the time of day. This message greets the user based on the time of day, or even based on the day of the year. There are many different messages, try to see if you can see all of them!</w:t>
+      </w:r>
+    </w:p>
+    <w:p>
+      <w:pPr>
+        <w:jc w:val="center"/>
+      </w:pPr>
+      <w:r>
+        <w:rPr>
+          <w:noProof/>
+        </w:rPr>
+        <w:drawing>
+          <wp:inline distT="0" distB="0" distL="0" distR="0" wp14:anchorId="24F02B4A" wp14:editId="1636E672">
+            <wp:extent cx="4029637" cy="1019317"/>
+            <wp:effectExtent l="0" t="0" r="9525" b="9525"/>
+            <wp:docPr id="4" name="Picture 4"/>
+            <wp:cNvGraphicFramePr>
+              <a:graphicFrameLocks xmlns:a="http://schemas.openxmlformats.org/drawingml/2006/main" noChangeAspect="1"/>
+            </wp:cNvGraphicFramePr>
+            <a:graphic xmlns:a="http://schemas.openxmlformats.org/drawingml/2006/main">
+              <a:graphicData uri="http://schemas.openxmlformats.org/drawingml/2006/picture">
+                <pic:pic xmlns:pic="http://schemas.openxmlformats.org/drawingml/2006/picture">
+                  <pic:nvPicPr>
+                    <pic:cNvPr id="1" name=""/>
+                    <pic:cNvPicPr/>
+                  </pic:nvPicPr>
+                  <pic:blipFill>
+                    <a:blip r:embed="rId10"/>
+                    <a:stretch>
+                      <a:fillRect/>
+                    </a:stretch>
+                  </pic:blipFill>
+                  <pic:spPr>
+                    <a:xfrm>
+                      <a:off x="0" y="0"/>
+                      <a:ext cx="4029637" cy="1019317"/>
+                    </a:xfrm>
+                    <a:prstGeom prst="rect">
+                      <a:avLst/>
+                    </a:prstGeom>
+                  </pic:spPr>
+                </pic:pic>
+              </a:graphicData>
+            </a:graphic>
+          </wp:inline>
+        </w:drawing>
       </w:r>
     </w:p>
     <w:p>
@@ -901,33 +1312,91 @@
       </w:pPr>
       <w:r>
         <w:tab/>
-        <w:t>Weather</w:t>
-      </w:r>
-    </w:p>
-    <w:p>
-      <w:pPr>
-        <w:rPr>
-          <w:color w:val="FF0000"/>
-        </w:rPr>
-      </w:pPr>
-      <w:r>
-        <w:tab/>
-        <w:t xml:space="preserve">The weather for Today will be displayed in the top right corner of the mirror.  It will pull information from </w:t>
-      </w:r>
-      <w:r>
-        <w:rPr>
-          <w:color w:val="FF0000"/>
-        </w:rPr>
-        <w:t xml:space="preserve">Yahoo weather </w:t>
-      </w:r>
-      <w:r>
-        <w:t xml:space="preserve">to display a 5-day forecast.  An image related to the weather will be displayed, such as a sun for sunny weather.  </w:t>
-      </w:r>
-      <w:r>
-        <w:rPr>
-          <w:color w:val="FF0000"/>
-        </w:rPr>
-        <w:t>The temperature high and low will also be displayed for the current day.</w:t>
+        <w:t>News Ticker</w:t>
+      </w:r>
+    </w:p>
+    <w:p>
+      <w:r>
+        <w:tab/>
+        <w:t xml:space="preserve">Over the course of the setup, the user is asked to enter up to 3 RSS feeds to pull headlines from. If this step is skipped, the Pudding has three news sites that it automatically pulls information from (CNN, Reddit News, etc.). This is displayed </w:t>
+      </w:r>
+      <w:r>
+        <w:t>one of two ways:</w:t>
+      </w:r>
+    </w:p>
+    <w:p>
+      <w:r>
+        <w:tab/>
+      </w:r>
+      <w:r>
+        <w:rPr>
+          <w:b/>
+          <w:u w:val="single"/>
+        </w:rPr>
+        <w:t>Early Model Pudding:</w:t>
+      </w:r>
+      <w:r>
+        <w:t xml:space="preserve"> News information is displayed by headline in the top-left corner of the screen. This information updates every 5 minutes.</w:t>
+      </w:r>
+    </w:p>
+    <w:p>
+      <w:r>
+        <w:tab/>
+      </w:r>
+      <w:r>
+        <w:rPr>
+          <w:b/>
+          <w:u w:val="single"/>
+        </w:rPr>
+        <w:t>Later Model Pudding:</w:t>
+      </w:r>
+      <w:r>
+        <w:t xml:space="preserve"> News information is displayed as a news ticker on the bottom of the screen. This information updates every 3 minutes.</w:t>
+      </w:r>
+    </w:p>
+    <w:p>
+      <w:pPr>
+        <w:jc w:val="center"/>
+      </w:pPr>
+      <w:r>
+        <w:rPr>
+          <w:noProof/>
+        </w:rPr>
+        <w:drawing>
+          <wp:inline distT="0" distB="0" distL="0" distR="0" wp14:anchorId="5576E59C" wp14:editId="28C88E3A">
+            <wp:extent cx="5943600" cy="666750"/>
+            <wp:effectExtent l="0" t="0" r="0" b="0"/>
+            <wp:docPr id="5" name="Picture 5"/>
+            <wp:cNvGraphicFramePr>
+              <a:graphicFrameLocks xmlns:a="http://schemas.openxmlformats.org/drawingml/2006/main" noChangeAspect="1"/>
+            </wp:cNvGraphicFramePr>
+            <a:graphic xmlns:a="http://schemas.openxmlformats.org/drawingml/2006/main">
+              <a:graphicData uri="http://schemas.openxmlformats.org/drawingml/2006/picture">
+                <pic:pic xmlns:pic="http://schemas.openxmlformats.org/drawingml/2006/picture">
+                  <pic:nvPicPr>
+                    <pic:cNvPr id="1" name=""/>
+                    <pic:cNvPicPr/>
+                  </pic:nvPicPr>
+                  <pic:blipFill>
+                    <a:blip r:embed="rId11"/>
+                    <a:stretch>
+                      <a:fillRect/>
+                    </a:stretch>
+                  </pic:blipFill>
+                  <pic:spPr>
+                    <a:xfrm>
+                      <a:off x="0" y="0"/>
+                      <a:ext cx="5943600" cy="666750"/>
+                    </a:xfrm>
+                    <a:prstGeom prst="rect">
+                      <a:avLst/>
+                    </a:prstGeom>
+                  </pic:spPr>
+                </pic:pic>
+              </a:graphicData>
+            </a:graphic>
+          </wp:inline>
+        </w:drawing>
       </w:r>
     </w:p>
     <w:p>
@@ -936,117 +1405,17 @@
       </w:pPr>
       <w:r>
         <w:tab/>
-        <w:t>Time</w:t>
-      </w:r>
-    </w:p>
-    <w:p>
-      <w:r>
-        <w:tab/>
-        <w:t>The time will be displayed in the center of the mirror.  It is displayed in standard time based on the time zone of the location you entered.  You cannot manually change the time.</w:t>
-      </w:r>
-    </w:p>
-    <w:p>
-      <w:pPr>
-        <w:pStyle w:val="Heading2"/>
-      </w:pPr>
-      <w:r>
-        <w:tab/>
-        <w:t>Message</w:t>
-      </w:r>
-    </w:p>
-    <w:p>
-      <w:r>
-        <w:tab/>
-        <w:t>The mirror will also display a custom message using the users name related to the time or date.</w:t>
-      </w:r>
-    </w:p>
-    <w:p>
-      <w:pPr>
-        <w:rPr>
-          <w:color w:val="FF0000"/>
-        </w:rPr>
-      </w:pPr>
-      <w:r>
-        <w:tab/>
-      </w:r>
-      <w:r>
-        <w:rPr>
-          <w:color w:val="FF0000"/>
-        </w:rPr>
-        <w:t xml:space="preserve">From ? to ?: </w:t>
-      </w:r>
-    </w:p>
-    <w:p>
-      <w:pPr>
-        <w:rPr>
-          <w:color w:val="FF0000"/>
-        </w:rPr>
-      </w:pPr>
-      <w:r>
-        <w:rPr>
-          <w:color w:val="FF0000"/>
-        </w:rPr>
-        <w:tab/>
-        <w:t>From ? to ?:</w:t>
-      </w:r>
-    </w:p>
-    <w:p>
-      <w:pPr>
-        <w:rPr>
-          <w:color w:val="FF0000"/>
-        </w:rPr>
-      </w:pPr>
-      <w:r>
-        <w:rPr>
-          <w:color w:val="FF0000"/>
-        </w:rPr>
-        <w:tab/>
-        <w:t>On the user’s Birthday:</w:t>
-      </w:r>
-    </w:p>
-    <w:p>
-      <w:pPr>
-        <w:pStyle w:val="Heading2"/>
-        <w:rPr>
-          <w:color w:val="FF0000"/>
-        </w:rPr>
-      </w:pPr>
-    </w:p>
-    <w:p>
-      <w:pPr>
-        <w:pStyle w:val="Heading2"/>
-        <w:rPr>
-          <w:color w:val="FF0000"/>
-        </w:rPr>
-      </w:pPr>
-      <w:r>
-        <w:rPr>
-          <w:color w:val="FF0000"/>
-        </w:rPr>
-        <w:t xml:space="preserve">??? </w:t>
-      </w:r>
-      <w:r>
-        <w:rPr>
-          <w:color w:val="FF0000"/>
-        </w:rPr>
-        <w:t>Am</w:t>
-      </w:r>
-      <w:r>
-        <w:rPr>
-          <w:color w:val="FF0000"/>
-        </w:rPr>
-        <w:t xml:space="preserve"> I forgetting </w:t>
-      </w:r>
-      <w:r>
-        <w:rPr>
-          <w:color w:val="FF0000"/>
-        </w:rPr>
-        <w:t>anything???</w:t>
-      </w:r>
-    </w:p>
-    <w:p/>
+        <w:t>Configuration</w:t>
+      </w:r>
+    </w:p>
+    <w:p>
+      <w:r>
+        <w:tab/>
+        <w:t>To access configuration at any time, click the gear icon in the top-left corner to access the system setup again.</w:t>
+      </w:r>
+    </w:p>
     <w:sectPr>
-      <w:headerReference w:type="default" r:id="rId8"/>
+      <w:headerReference w:type="default" r:id="rId12"/>
       <w:pgSz w:w="12240" w:h="15840"/>
       <w:pgMar w:top="1440" w:right="1440" w:bottom="1440" w:left="1440" w:header="720" w:footer="720" w:gutter="0"/>
       <w:cols w:space="720"/>
@@ -1058,7 +1427,7 @@
 </file>
 
 <file path=word/endnotes.xml><?xml version="1.0" encoding="utf-8"?>
-<w:endnotes xmlns:wpc="http://schemas.microsoft.com/office/word/2010/wordprocessingCanvas" xmlns:mc="http://schemas.openxmlformats.org/markup-compatibility/2006" xmlns:o="urn:schemas-microsoft-com:office:office" xmlns:r="http://schemas.openxmlformats.org/officeDocument/2006/relationships" xmlns:m="http://schemas.openxmlformats.org/officeDocument/2006/math" xmlns:v="urn:schemas-microsoft-com:vml" xmlns:wp14="http://schemas.microsoft.com/office/word/2010/wordprocessingDrawing" xmlns:wp="http://schemas.openxmlformats.org/drawingml/2006/wordprocessingDrawing" xmlns:w10="urn:schemas-microsoft-com:office:word" xmlns:w="http://schemas.openxmlformats.org/wordprocessingml/2006/main" xmlns:w14="http://schemas.microsoft.com/office/word/2010/wordml" xmlns:wpg="http://schemas.microsoft.com/office/word/2010/wordprocessingGroup" xmlns:wpi="http://schemas.microsoft.com/office/word/2010/wordprocessingInk" xmlns:wne="http://schemas.microsoft.com/office/word/2006/wordml" xmlns:wps="http://schemas.microsoft.com/office/word/2010/wordprocessingShape" mc:Ignorable="w14 wp14">
+<w:endnotes xmlns:wpc="http://schemas.microsoft.com/office/word/2010/wordprocessingCanvas" xmlns:mc="http://schemas.openxmlformats.org/markup-compatibility/2006" xmlns:o="urn:schemas-microsoft-com:office:office" xmlns:r="http://schemas.openxmlformats.org/officeDocument/2006/relationships" xmlns:m="http://schemas.openxmlformats.org/officeDocument/2006/math" xmlns:v="urn:schemas-microsoft-com:vml" xmlns:wp14="http://schemas.microsoft.com/office/word/2010/wordprocessingDrawing" xmlns:wp="http://schemas.openxmlformats.org/drawingml/2006/wordprocessingDrawing" xmlns:w10="urn:schemas-microsoft-com:office:word" xmlns:w="http://schemas.openxmlformats.org/wordprocessingml/2006/main" xmlns:w14="http://schemas.microsoft.com/office/word/2010/wordml" xmlns:w15="http://schemas.microsoft.com/office/word/2012/wordml" xmlns:wpg="http://schemas.microsoft.com/office/word/2010/wordprocessingGroup" xmlns:wpi="http://schemas.microsoft.com/office/word/2010/wordprocessingInk" xmlns:wne="http://schemas.microsoft.com/office/word/2006/wordml" xmlns:wps="http://schemas.microsoft.com/office/word/2010/wordprocessingShape" mc:Ignorable="w14 w15 wp14">
   <w:endnote w:type="separator" w:id="-1">
     <w:p>
       <w:pPr>
@@ -1083,7 +1452,7 @@
 </file>
 
 <file path=word/footnotes.xml><?xml version="1.0" encoding="utf-8"?>
-<w:footnotes xmlns:wpc="http://schemas.microsoft.com/office/word/2010/wordprocessingCanvas" xmlns:mc="http://schemas.openxmlformats.org/markup-compatibility/2006" xmlns:o="urn:schemas-microsoft-com:office:office" xmlns:r="http://schemas.openxmlformats.org/officeDocument/2006/relationships" xmlns:m="http://schemas.openxmlformats.org/officeDocument/2006/math" xmlns:v="urn:schemas-microsoft-com:vml" xmlns:wp14="http://schemas.microsoft.com/office/word/2010/wordprocessingDrawing" xmlns:wp="http://schemas.openxmlformats.org/drawingml/2006/wordprocessingDrawing" xmlns:w10="urn:schemas-microsoft-com:office:word" xmlns:w="http://schemas.openxmlformats.org/wordprocessingml/2006/main" xmlns:w14="http://schemas.microsoft.com/office/word/2010/wordml" xmlns:wpg="http://schemas.microsoft.com/office/word/2010/wordprocessingGroup" xmlns:wpi="http://schemas.microsoft.com/office/word/2010/wordprocessingInk" xmlns:wne="http://schemas.microsoft.com/office/word/2006/wordml" xmlns:wps="http://schemas.microsoft.com/office/word/2010/wordprocessingShape" mc:Ignorable="w14 wp14">
+<w:footnotes xmlns:wpc="http://schemas.microsoft.com/office/word/2010/wordprocessingCanvas" xmlns:mc="http://schemas.openxmlformats.org/markup-compatibility/2006" xmlns:o="urn:schemas-microsoft-com:office:office" xmlns:r="http://schemas.openxmlformats.org/officeDocument/2006/relationships" xmlns:m="http://schemas.openxmlformats.org/officeDocument/2006/math" xmlns:v="urn:schemas-microsoft-com:vml" xmlns:wp14="http://schemas.microsoft.com/office/word/2010/wordprocessingDrawing" xmlns:wp="http://schemas.openxmlformats.org/drawingml/2006/wordprocessingDrawing" xmlns:w10="urn:schemas-microsoft-com:office:word" xmlns:w="http://schemas.openxmlformats.org/wordprocessingml/2006/main" xmlns:w14="http://schemas.microsoft.com/office/word/2010/wordml" xmlns:w15="http://schemas.microsoft.com/office/word/2012/wordml" xmlns:wpg="http://schemas.microsoft.com/office/word/2010/wordprocessingGroup" xmlns:wpi="http://schemas.microsoft.com/office/word/2010/wordprocessingInk" xmlns:wne="http://schemas.microsoft.com/office/word/2006/wordml" xmlns:wps="http://schemas.microsoft.com/office/word/2010/wordprocessingShape" mc:Ignorable="w14 w15 wp14">
   <w:footnote w:type="separator" w:id="-1">
     <w:p>
       <w:pPr>
@@ -1108,7 +1477,7 @@
 </file>
 
 <file path=word/header1.xml><?xml version="1.0" encoding="utf-8"?>
-<w:hdr xmlns:wpc="http://schemas.microsoft.com/office/word/2010/wordprocessingCanvas" xmlns:mc="http://schemas.openxmlformats.org/markup-compatibility/2006" xmlns:o="urn:schemas-microsoft-com:office:office" xmlns:r="http://schemas.openxmlformats.org/officeDocument/2006/relationships" xmlns:m="http://schemas.openxmlformats.org/officeDocument/2006/math" xmlns:v="urn:schemas-microsoft-com:vml" xmlns:wp14="http://schemas.microsoft.com/office/word/2010/wordprocessingDrawing" xmlns:wp="http://schemas.openxmlformats.org/drawingml/2006/wordprocessingDrawing" xmlns:w10="urn:schemas-microsoft-com:office:word" xmlns:w="http://schemas.openxmlformats.org/wordprocessingml/2006/main" xmlns:w14="http://schemas.microsoft.com/office/word/2010/wordml" xmlns:wpg="http://schemas.microsoft.com/office/word/2010/wordprocessingGroup" xmlns:wpi="http://schemas.microsoft.com/office/word/2010/wordprocessingInk" xmlns:wne="http://schemas.microsoft.com/office/word/2006/wordml" xmlns:wps="http://schemas.microsoft.com/office/word/2010/wordprocessingShape" mc:Ignorable="w14 wp14">
+<w:hdr xmlns:wpc="http://schemas.microsoft.com/office/word/2010/wordprocessingCanvas" xmlns:mc="http://schemas.openxmlformats.org/markup-compatibility/2006" xmlns:o="urn:schemas-microsoft-com:office:office" xmlns:r="http://schemas.openxmlformats.org/officeDocument/2006/relationships" xmlns:m="http://schemas.openxmlformats.org/officeDocument/2006/math" xmlns:v="urn:schemas-microsoft-com:vml" xmlns:wp14="http://schemas.microsoft.com/office/word/2010/wordprocessingDrawing" xmlns:wp="http://schemas.openxmlformats.org/drawingml/2006/wordprocessingDrawing" xmlns:w10="urn:schemas-microsoft-com:office:word" xmlns:w="http://schemas.openxmlformats.org/wordprocessingml/2006/main" xmlns:w14="http://schemas.microsoft.com/office/word/2010/wordml" xmlns:w15="http://schemas.microsoft.com/office/word/2012/wordml" xmlns:wpg="http://schemas.microsoft.com/office/word/2010/wordprocessingGroup" xmlns:wpi="http://schemas.microsoft.com/office/word/2010/wordprocessingInk" xmlns:wne="http://schemas.microsoft.com/office/word/2006/wordml" xmlns:wps="http://schemas.microsoft.com/office/word/2010/wordprocessingShape" mc:Ignorable="w14 w15 wp14">
   <w:p>
     <w:pPr>
       <w:pStyle w:val="Header"/>
@@ -1144,7 +1513,7 @@
           <w:rPr>
             <w:noProof/>
           </w:rPr>
-          <w:t>2</w:t>
+          <w:t>3</w:t>
         </w:r>
         <w:r>
           <w:rPr>
@@ -1164,11 +1533,11 @@
 </file>
 
 <file path=word/numbering.xml><?xml version="1.0" encoding="utf-8"?>
-<w:numbering xmlns:wpc="http://schemas.microsoft.com/office/word/2010/wordprocessingCanvas" xmlns:mc="http://schemas.openxmlformats.org/markup-compatibility/2006" xmlns:o="urn:schemas-microsoft-com:office:office" xmlns:r="http://schemas.openxmlformats.org/officeDocument/2006/relationships" xmlns:m="http://schemas.openxmlformats.org/officeDocument/2006/math" xmlns:v="urn:schemas-microsoft-com:vml" xmlns:wp14="http://schemas.microsoft.com/office/word/2010/wordprocessingDrawing" xmlns:wp="http://schemas.openxmlformats.org/drawingml/2006/wordprocessingDrawing" xmlns:w10="urn:schemas-microsoft-com:office:word" xmlns:w="http://schemas.openxmlformats.org/wordprocessingml/2006/main" xmlns:w14="http://schemas.microsoft.com/office/word/2010/wordml" xmlns:wpg="http://schemas.microsoft.com/office/word/2010/wordprocessingGroup" xmlns:wpi="http://schemas.microsoft.com/office/word/2010/wordprocessingInk" xmlns:wne="http://schemas.microsoft.com/office/word/2006/wordml" xmlns:wps="http://schemas.microsoft.com/office/word/2010/wordprocessingShape" mc:Ignorable="w14 wp14">
-  <w:abstractNum w:abstractNumId="0">
+<w:numbering xmlns:wpc="http://schemas.microsoft.com/office/word/2010/wordprocessingCanvas" xmlns:mc="http://schemas.openxmlformats.org/markup-compatibility/2006" xmlns:o="urn:schemas-microsoft-com:office:office" xmlns:r="http://schemas.openxmlformats.org/officeDocument/2006/relationships" xmlns:m="http://schemas.openxmlformats.org/officeDocument/2006/math" xmlns:v="urn:schemas-microsoft-com:vml" xmlns:wp14="http://schemas.microsoft.com/office/word/2010/wordprocessingDrawing" xmlns:wp="http://schemas.openxmlformats.org/drawingml/2006/wordprocessingDrawing" xmlns:w10="urn:schemas-microsoft-com:office:word" xmlns:w="http://schemas.openxmlformats.org/wordprocessingml/2006/main" xmlns:w14="http://schemas.microsoft.com/office/word/2010/wordml" xmlns:w15="http://schemas.microsoft.com/office/word/2012/wordml" xmlns:wpg="http://schemas.microsoft.com/office/word/2010/wordprocessingGroup" xmlns:wpi="http://schemas.microsoft.com/office/word/2010/wordprocessingInk" xmlns:wne="http://schemas.microsoft.com/office/word/2006/wordml" xmlns:wps="http://schemas.microsoft.com/office/word/2010/wordprocessingShape" mc:Ignorable="w14 w15 wp14">
+  <w:abstractNum w:abstractNumId="0" w15:restartNumberingAfterBreak="0">
     <w:nsid w:val="2C9C2A1F"/>
     <w:multiLevelType w:val="hybridMultilevel"/>
-    <w:tmpl w:val="E1F0468E"/>
+    <w:tmpl w:val="04AEEDA4"/>
     <w:lvl w:ilvl="0" w:tplc="04090001">
       <w:start w:val="1"/>
       <w:numFmt w:val="bullet"/>
@@ -1285,7 +1654,7 @@
 </file>
 
 <file path=word/styles.xml><?xml version="1.0" encoding="utf-8"?>
-<w:styles xmlns:mc="http://schemas.openxmlformats.org/markup-compatibility/2006" xmlns:r="http://schemas.openxmlformats.org/officeDocument/2006/relationships" xmlns:w="http://schemas.openxmlformats.org/wordprocessingml/2006/main" xmlns:w14="http://schemas.microsoft.com/office/word/2010/wordml" mc:Ignorable="w14">
+<w:styles xmlns:mc="http://schemas.openxmlformats.org/markup-compatibility/2006" xmlns:r="http://schemas.openxmlformats.org/officeDocument/2006/relationships" xmlns:w="http://schemas.openxmlformats.org/wordprocessingml/2006/main" xmlns:w14="http://schemas.microsoft.com/office/word/2010/wordml" xmlns:w15="http://schemas.microsoft.com/office/word/2012/wordml" mc:Ignorable="w14 w15">
   <w:docDefaults>
     <w:rPrDefault>
       <w:rPr>
@@ -1301,658 +1670,378 @@
       </w:pPr>
     </w:pPrDefault>
   </w:docDefaults>
-  <w:latentStyles w:defLockedState="0" w:defUIPriority="99" w:defSemiHidden="1" w:defUnhideWhenUsed="1" w:defQFormat="0" w:count="267">
-    <w:lsdException w:name="Normal" w:semiHidden="0" w:uiPriority="0" w:unhideWhenUsed="0" w:qFormat="1"/>
-    <w:lsdException w:name="heading 1" w:semiHidden="0" w:uiPriority="9" w:unhideWhenUsed="0" w:qFormat="1"/>
-    <w:lsdException w:name="heading 2" w:uiPriority="9" w:qFormat="1"/>
-    <w:lsdException w:name="heading 3" w:uiPriority="9" w:qFormat="1"/>
-    <w:lsdException w:name="heading 4" w:uiPriority="9" w:qFormat="1"/>
-    <w:lsdException w:name="heading 5" w:uiPriority="9" w:qFormat="1"/>
-    <w:lsdException w:name="heading 6" w:uiPriority="9" w:qFormat="1"/>
-    <w:lsdException w:name="heading 7" w:uiPriority="9" w:qFormat="1"/>
-    <w:lsdException w:name="heading 8" w:uiPriority="9" w:qFormat="1"/>
-    <w:lsdException w:name="heading 9" w:uiPriority="9" w:qFormat="1"/>
-    <w:lsdException w:name="toc 1" w:uiPriority="39"/>
-    <w:lsdException w:name="toc 2" w:uiPriority="39"/>
-    <w:lsdException w:name="toc 3" w:uiPriority="39"/>
-    <w:lsdException w:name="toc 4" w:uiPriority="39"/>
-    <w:lsdException w:name="toc 5" w:uiPriority="39"/>
-    <w:lsdException w:name="toc 6" w:uiPriority="39"/>
-    <w:lsdException w:name="toc 7" w:uiPriority="39"/>
-    <w:lsdException w:name="toc 8" w:uiPriority="39"/>
-    <w:lsdException w:name="toc 9" w:uiPriority="39"/>
-    <w:lsdException w:name="caption" w:uiPriority="35" w:qFormat="1"/>
-    <w:lsdException w:name="Title" w:semiHidden="0" w:uiPriority="10" w:unhideWhenUsed="0" w:qFormat="1"/>
-    <w:lsdException w:name="Default Paragraph Font" w:uiPriority="1"/>
-    <w:lsdException w:name="Subtitle" w:semiHidden="0" w:uiPriority="11" w:unhideWhenUsed="0" w:qFormat="1"/>
-    <w:lsdException w:name="Strong" w:semiHidden="0" w:uiPriority="22" w:unhideWhenUsed="0" w:qFormat="1"/>
-    <w:lsdException w:name="Emphasis" w:semiHidden="0" w:uiPriority="20" w:unhideWhenUsed="0" w:qFormat="1"/>
-    <w:lsdException w:name="Table Grid" w:semiHidden="0" w:uiPriority="59" w:unhideWhenUsed="0"/>
-    <w:lsdException w:name="Placeholder Text" w:unhideWhenUsed="0"/>
-    <w:lsdException w:name="No Spacing" w:semiHidden="0" w:uiPriority="1" w:unhideWhenUsed="0" w:qFormat="1"/>
-    <w:lsdException w:name="Light Shading" w:semiHidden="0" w:uiPriority="60" w:unhideWhenUsed="0"/>
-    <w:lsdException w:name="Light List" w:semiHidden="0" w:uiPriority="61" w:unhideWhenUsed="0"/>
-    <w:lsdException w:name="Light Grid" w:semiHidden="0" w:uiPriority="62" w:unhideWhenUsed="0"/>
-    <w:lsdException w:name="Medium Shading 1" w:semiHidden="0" w:uiPriority="63" w:unhideWhenUsed="0"/>
-    <w:lsdException w:name="Medium Shading 2" w:semiHidden="0" w:uiPriority="64" w:unhideWhenUsed="0"/>
-    <w:lsdException w:name="Medium List 1" w:semiHidden="0" w:uiPriority="65" w:unhideWhenUsed="0"/>
-    <w:lsdException w:name="Medium List 2" w:semiHidden="0" w:uiPriority="66" w:unhideWhenUsed="0"/>
-    <w:lsdException w:name="Medium Grid 1" w:semiHidden="0" w:uiPriority="67" w:unhideWhenUsed="0"/>
-    <w:lsdException w:name="Medium Grid 2" w:semiHidden="0" w:uiPriority="68" w:unhideWhenUsed="0"/>
-    <w:lsdException w:name="Medium Grid 3" w:semiHidden="0" w:uiPriority="69" w:unhideWhenUsed="0"/>
-    <w:lsdException w:name="Dark List" w:semiHidden="0" w:uiPriority="70" w:unhideWhenUsed="0"/>
-    <w:lsdException w:name="Colorful Shading" w:semiHidden="0" w:uiPriority="71" w:unhideWhenUsed="0"/>
-    <w:lsdException w:name="Colorful List" w:semiHidden="0" w:uiPriority="72" w:unhideWhenUsed="0"/>
-    <w:lsdException w:name="Colorful Grid" w:semiHidden="0" w:uiPriority="73" w:unhideWhenUsed="0"/>
-    <w:lsdException w:name="Light Shading Accent 1" w:semiHidden="0" w:uiPriority="60" w:unhideWhenUsed="0"/>
-    <w:lsdException w:name="Light List Accent 1" w:semiHidden="0" w:uiPriority="61" w:unhideWhenUsed="0"/>
-    <w:lsdException w:name="Light Grid Accent 1" w:semiHidden="0" w:uiPriority="62" w:unhideWhenUsed="0"/>
-    <w:lsdException w:name="Medium Shading 1 Accent 1" w:semiHidden="0" w:uiPriority="63" w:unhideWhenUsed="0"/>
-    <w:lsdException w:name="Medium Shading 2 Accent 1" w:semiHidden="0" w:uiPriority="64" w:unhideWhenUsed="0"/>
-    <w:lsdException w:name="Medium List 1 Accent 1" w:semiHidden="0" w:uiPriority="65" w:unhideWhenUsed="0"/>
-    <w:lsdException w:name="Revision" w:unhideWhenUsed="0"/>
-    <w:lsdException w:name="List Paragraph" w:semiHidden="0" w:uiPriority="34" w:unhideWhenUsed="0" w:qFormat="1"/>
-    <w:lsdException w:name="Quote" w:semiHidden="0" w:uiPriority="29" w:unhideWhenUsed="0" w:qFormat="1"/>
-    <w:lsdException w:name="Intense Quote" w:semiHidden="0" w:uiPriority="30" w:unhideWhenUsed="0" w:qFormat="1"/>
-    <w:lsdException w:name="Medium List 2 Accent 1" w:semiHidden="0" w:uiPriority="66" w:unhideWhenUsed="0"/>
-    <w:lsdException w:name="Medium Grid 1 Accent 1" w:semiHidden="0" w:uiPriority="67" w:unhideWhenUsed="0"/>
-    <w:lsdException w:name="Medium Grid 2 Accent 1" w:semiHidden="0" w:uiPriority="68" w:unhideWhenUsed="0"/>
-    <w:lsdException w:name="Medium Grid 3 Accent 1" w:semiHidden="0" w:uiPriority="69" w:unhideWhenUsed="0"/>
-    <w:lsdException w:name="Dark List Accent 1" w:semiHidden="0" w:uiPriority="70" w:unhideWhenUsed="0"/>
-    <w:lsdException w:name="Colorful Shading Accent 1" w:semiHidden="0" w:uiPriority="71" w:unhideWhenUsed="0"/>
-    <w:lsdException w:name="Colorful List Accent 1" w:semiHidden="0" w:uiPriority="72" w:unhideWhenUsed="0"/>
-    <w:lsdException w:name="Colorful Grid Accent 1" w:semiHidden="0" w:uiPriority="73" w:unhideWhenUsed="0"/>
-    <w:lsdException w:name="Light Shading Accent 2" w:semiHidden="0" w:uiPriority="60" w:unhideWhenUsed="0"/>
-    <w:lsdException w:name="Light List Accent 2" w:semiHidden="0" w:uiPriority="61" w:unhideWhenUsed="0"/>
-    <w:lsdException w:name="Light Grid Accent 2" w:semiHidden="0" w:uiPriority="62" w:unhideWhenUsed="0"/>
-    <w:lsdException w:name="Medium Shading 1 Accent 2" w:semiHidden="0" w:uiPriority="63" w:unhideWhenUsed="0"/>
-    <w:lsdException w:name="Medium Shading 2 Accent 2" w:semiHidden="0" w:uiPriority="64" w:unhideWhenUsed="0"/>
-    <w:lsdException w:name="Medium List 1 Accent 2" w:semiHidden="0" w:uiPriority="65" w:unhideWhenUsed="0"/>
-    <w:lsdException w:name="Medium List 2 Accent 2" w:semiHidden="0" w:uiPriority="66" w:unhideWhenUsed="0"/>
-    <w:lsdException w:name="Medium Grid 1 Accent 2" w:semiHidden="0" w:uiPriority="67" w:unhideWhenUsed="0"/>
-    <w:lsdException w:name="Medium Grid 2 Accent 2" w:semiHidden="0" w:uiPriority="68" w:unhideWhenUsed="0"/>
-    <w:lsdException w:name="Medium Grid 3 Accent 2" w:semiHidden="0" w:uiPriority="69" w:unhideWhenUsed="0"/>
-    <w:lsdException w:name="Dark List Accent 2" w:semiHidden="0" w:uiPriority="70" w:unhideWhenUsed="0"/>
-    <w:lsdException w:name="Colorful Shading Accent 2" w:semiHidden="0" w:uiPriority="71" w:unhideWhenUsed="0"/>
-    <w:lsdException w:name="Colorful List Accent 2" w:semiHidden="0" w:uiPriority="72" w:unhideWhenUsed="0"/>
-    <w:lsdException w:name="Colorful Grid Accent 2" w:semiHidden="0" w:uiPriority="73" w:unhideWhenUsed="0"/>
-    <w:lsdException w:name="Light Shading Accent 3" w:semiHidden="0" w:uiPriority="60" w:unhideWhenUsed="0"/>
-    <w:lsdException w:name="Light List Accent 3" w:semiHidden="0" w:uiPriority="61" w:unhideWhenUsed="0"/>
-    <w:lsdException w:name="Light Grid Accent 3" w:semiHidden="0" w:uiPriority="62" w:unhideWhenUsed="0"/>
-    <w:lsdException w:name="Medium Shading 1 Accent 3" w:semiHidden="0" w:uiPriority="63" w:unhideWhenUsed="0"/>
-    <w:lsdException w:name="Medium Shading 2 Accent 3" w:semiHidden="0" w:uiPriority="64" w:unhideWhenUsed="0"/>
-    <w:lsdException w:name="Medium List 1 Accent 3" w:semiHidden="0" w:uiPriority="65" w:unhideWhenUsed="0"/>
-    <w:lsdException w:name="Medium List 2 Accent 3" w:semiHidden="0" w:uiPriority="66" w:unhideWhenUsed="0"/>
-    <w:lsdException w:name="Medium Grid 1 Accent 3" w:semiHidden="0" w:uiPriority="67" w:unhideWhenUsed="0"/>
-    <w:lsdException w:name="Medium Grid 2 Accent 3" w:semiHidden="0" w:uiPriority="68" w:unhideWhenUsed="0"/>
-    <w:lsdException w:name="Medium Grid 3 Accent 3" w:semiHidden="0" w:uiPriority="69" w:unhideWhenUsed="0"/>
-    <w:lsdException w:name="Dark List Accent 3" w:semiHidden="0" w:uiPriority="70" w:unhideWhenUsed="0"/>
-    <w:lsdException w:name="Colorful Shading Accent 3" w:semiHidden="0" w:uiPriority="71" w:unhideWhenUsed="0"/>
-    <w:lsdException w:name="Colorful List Accent 3" w:semiHidden="0" w:uiPriority="72" w:unhideWhenUsed="0"/>
-    <w:lsdException w:name="Colorful Grid Accent 3" w:semiHidden="0" w:uiPriority="73" w:unhideWhenUsed="0"/>
-    <w:lsdException w:name="Light Shading Accent 4" w:semiHidden="0" w:uiPriority="60" w:unhideWhenUsed="0"/>
-    <w:lsdException w:name="Light List Accent 4" w:semiHidden="0" w:uiPriority="61" w:unhideWhenUsed="0"/>
-    <w:lsdException w:name="Light Grid Accent 4" w:semiHidden="0" w:uiPriority="62" w:unhideWhenUsed="0"/>
-    <w:lsdException w:name="Medium Shading 1 Accent 4" w:semiHidden="0" w:uiPriority="63" w:unhideWhenUsed="0"/>
-    <w:lsdException w:name="Medium Shading 2 Accent 4" w:semiHidden="0" w:uiPriority="64" w:unhideWhenUsed="0"/>
-    <w:lsdException w:name="Medium List 1 Accent 4" w:semiHidden="0" w:uiPriority="65" w:unhideWhenUsed="0"/>
-    <w:lsdException w:name="Medium List 2 Accent 4" w:semiHidden="0" w:uiPriority="66" w:unhideWhenUsed="0"/>
-    <w:lsdException w:name="Medium Grid 1 Accent 4" w:semiHidden="0" w:uiPriority="67" w:unhideWhenUsed="0"/>
-    <w:lsdException w:name="Medium Grid 2 Accent 4" w:semiHidden="0" w:uiPriority="68" w:unhideWhenUsed="0"/>
-    <w:lsdException w:name="Medium Grid 3 Accent 4" w:semiHidden="0" w:uiPriority="69" w:unhideWhenUsed="0"/>
-    <w:lsdException w:name="Dark List Accent 4" w:semiHidden="0" w:uiPriority="70" w:unhideWhenUsed="0"/>
-    <w:lsdException w:name="Colorful Shading Accent 4" w:semiHidden="0" w:uiPriority="71" w:unhideWhenUsed="0"/>
-    <w:lsdException w:name="Colorful List Accent 4" w:semiHidden="0" w:uiPriority="72" w:unhideWhenUsed="0"/>
-    <w:lsdException w:name="Colorful Grid Accent 4" w:semiHidden="0" w:uiPriority="73" w:unhideWhenUsed="0"/>
-    <w:lsdException w:name="Light Shading Accent 5" w:semiHidden="0" w:uiPriority="60" w:unhideWhenUsed="0"/>
-    <w:lsdException w:name="Light List Accent 5" w:semiHidden="0" w:uiPriority="61" w:unhideWhenUsed="0"/>
-    <w:lsdException w:name="Light Grid Accent 5" w:semiHidden="0" w:uiPriority="62" w:unhideWhenUsed="0"/>
-    <w:lsdException w:name="Medium Shading 1 Accent 5" w:semiHidden="0" w:uiPriority="63" w:unhideWhenUsed="0"/>
-    <w:lsdException w:name="Medium Shading 2 Accent 5" w:semiHidden="0" w:uiPriority="64" w:unhideWhenUsed="0"/>
-    <w:lsdException w:name="Medium List 1 Accent 5" w:semiHidden="0" w:uiPriority="65" w:unhideWhenUsed="0"/>
-    <w:lsdException w:name="Medium List 2 Accent 5" w:semiHidden="0" w:uiPriority="66" w:unhideWhenUsed="0"/>
-    <w:lsdException w:name="Medium Grid 1 Accent 5" w:semiHidden="0" w:uiPriority="67" w:unhideWhenUsed="0"/>
-    <w:lsdException w:name="Medium Grid 2 Accent 5" w:semiHidden="0" w:uiPriority="68" w:unhideWhenUsed="0"/>
-    <w:lsdException w:name="Medium Grid 3 Accent 5" w:semiHidden="0" w:uiPriority="69" w:unhideWhenUsed="0"/>
-    <w:lsdException w:name="Dark List Accent 5" w:semiHidden="0" w:uiPriority="70" w:unhideWhenUsed="0"/>
-    <w:lsdException w:name="Colorful Shading Accent 5" w:semiHidden="0" w:uiPriority="71" w:unhideWhenUsed="0"/>
-    <w:lsdException w:name="Colorful List Accent 5" w:semiHidden="0" w:uiPriority="72" w:unhideWhenUsed="0"/>
-    <w:lsdException w:name="Colorful Grid Accent 5" w:semiHidden="0" w:uiPriority="73" w:unhideWhenUsed="0"/>
-    <w:lsdException w:name="Light Shading Accent 6" w:semiHidden="0" w:uiPriority="60" w:unhideWhenUsed="0"/>
-    <w:lsdException w:name="Light List Accent 6" w:semiHidden="0" w:uiPriority="61" w:unhideWhenUsed="0"/>
-    <w:lsdException w:name="Light Grid Accent 6" w:semiHidden="0" w:uiPriority="62" w:unhideWhenUsed="0"/>
-    <w:lsdException w:name="Medium Shading 1 Accent 6" w:semiHidden="0" w:uiPriority="63" w:unhideWhenUsed="0"/>
-    <w:lsdException w:name="Medium Shading 2 Accent 6" w:semiHidden="0" w:uiPriority="64" w:unhideWhenUsed="0"/>
-    <w:lsdException w:name="Medium List 1 Accent 6" w:semiHidden="0" w:uiPriority="65" w:unhideWhenUsed="0"/>
-    <w:lsdException w:name="Medium List 2 Accent 6" w:semiHidden="0" w:uiPriority="66" w:unhideWhenUsed="0"/>
-    <w:lsdException w:name="Medium Grid 1 Accent 6" w:semiHidden="0" w:uiPriority="67" w:unhideWhenUsed="0"/>
-    <w:lsdException w:name="Medium Grid 2 Accent 6" w:semiHidden="0" w:uiPriority="68" w:unhideWhenUsed="0"/>
-    <w:lsdException w:name="Medium Grid 3 Accent 6" w:semiHidden="0" w:uiPriority="69" w:unhideWhenUsed="0"/>
-    <w:lsdException w:name="Dark List Accent 6" w:semiHidden="0" w:uiPriority="70" w:unhideWhenUsed="0"/>
-    <w:lsdException w:name="Colorful Shading Accent 6" w:semiHidden="0" w:uiPriority="71" w:unhideWhenUsed="0"/>
-    <w:lsdException w:name="Colorful List Accent 6" w:semiHidden="0" w:uiPriority="72" w:unhideWhenUsed="0"/>
-    <w:lsdException w:name="Colorful Grid Accent 6" w:semiHidden="0" w:uiPriority="73" w:unhideWhenUsed="0"/>
-    <w:lsdException w:name="Subtle Emphasis" w:semiHidden="0" w:uiPriority="19" w:unhideWhenUsed="0" w:qFormat="1"/>
-    <w:lsdException w:name="Intense Emphasis" w:semiHidden="0" w:uiPriority="21" w:unhideWhenUsed="0" w:qFormat="1"/>
-    <w:lsdException w:name="Subtle Reference" w:semiHidden="0" w:uiPriority="31" w:unhideWhenUsed="0" w:qFormat="1"/>
-    <w:lsdException w:name="Intense Reference" w:semiHidden="0" w:uiPriority="32" w:unhideWhenUsed="0" w:qFormat="1"/>
-    <w:lsdException w:name="Book Title" w:semiHidden="0" w:uiPriority="33" w:unhideWhenUsed="0" w:qFormat="1"/>
-    <w:lsdException w:name="Bibliography" w:uiPriority="37"/>
-    <w:lsdException w:name="TOC Heading" w:uiPriority="39" w:qFormat="1"/>
-  </w:latentStyles>
-  <w:style w:type="paragraph" w:default="1" w:styleId="Normal">
-    <w:name w:val="Normal"/>
-    <w:qFormat/>
-  </w:style>
-  <w:style w:type="paragraph" w:styleId="Heading1">
-    <w:name w:val="heading 1"/>
-    <w:basedOn w:val="Normal"/>
-    <w:next w:val="Normal"/>
-    <w:link w:val="Heading1Char"/>
-    <w:uiPriority w:val="9"/>
-    <w:qFormat/>
-    <w:rsid w:val="004A1B05"/>
-    <w:pPr>
-      <w:keepNext/>
-      <w:keepLines/>
-      <w:spacing w:before="480" w:after="0"/>
-      <w:outlineLvl w:val="0"/>
-    </w:pPr>
-    <w:rPr>
-      <w:rFonts w:asciiTheme="majorHAnsi" w:eastAsiaTheme="majorEastAsia" w:hAnsiTheme="majorHAnsi" w:cstheme="majorBidi"/>
-      <w:b/>
-      <w:bCs/>
-      <w:color w:val="365F91" w:themeColor="accent1" w:themeShade="BF"/>
-      <w:sz w:val="28"/>
-      <w:szCs w:val="28"/>
-    </w:rPr>
-  </w:style>
-  <w:style w:type="paragraph" w:styleId="Heading2">
-    <w:name w:val="heading 2"/>
-    <w:basedOn w:val="Normal"/>
-    <w:next w:val="Normal"/>
-    <w:link w:val="Heading2Char"/>
-    <w:uiPriority w:val="9"/>
-    <w:unhideWhenUsed/>
-    <w:qFormat/>
-    <w:rsid w:val="00FC59B2"/>
-    <w:pPr>
-      <w:keepNext/>
-      <w:keepLines/>
-      <w:spacing w:before="200" w:after="0"/>
-      <w:outlineLvl w:val="1"/>
-    </w:pPr>
-    <w:rPr>
-      <w:rFonts w:asciiTheme="majorHAnsi" w:eastAsiaTheme="majorEastAsia" w:hAnsiTheme="majorHAnsi" w:cstheme="majorBidi"/>
-      <w:b/>
-      <w:bCs/>
-      <w:color w:val="4F81BD" w:themeColor="accent1"/>
-      <w:sz w:val="26"/>
-      <w:szCs w:val="26"/>
-    </w:rPr>
-  </w:style>
-  <w:style w:type="character" w:default="1" w:styleId="DefaultParagraphFont">
-    <w:name w:val="Default Paragraph Font"/>
-    <w:uiPriority w:val="1"/>
-    <w:semiHidden/>
-    <w:unhideWhenUsed/>
-  </w:style>
-  <w:style w:type="table" w:default="1" w:styleId="TableNormal">
-    <w:name w:val="Normal Table"/>
-    <w:uiPriority w:val="99"/>
-    <w:semiHidden/>
-    <w:unhideWhenUsed/>
-    <w:tblPr>
-      <w:tblInd w:w="0" w:type="dxa"/>
-      <w:tblCellMar>
-        <w:top w:w="0" w:type="dxa"/>
-        <w:left w:w="108" w:type="dxa"/>
-        <w:bottom w:w="0" w:type="dxa"/>
-        <w:right w:w="108" w:type="dxa"/>
-      </w:tblCellMar>
-    </w:tblPr>
-  </w:style>
-  <w:style w:type="numbering" w:default="1" w:styleId="NoList">
-    <w:name w:val="No List"/>
-    <w:uiPriority w:val="99"/>
-    <w:semiHidden/>
-    <w:unhideWhenUsed/>
-  </w:style>
-  <w:style w:type="paragraph" w:styleId="Title">
-    <w:name w:val="Title"/>
-    <w:basedOn w:val="Normal"/>
-    <w:next w:val="Normal"/>
-    <w:link w:val="TitleChar"/>
-    <w:uiPriority w:val="10"/>
-    <w:qFormat/>
-    <w:rsid w:val="004A1B05"/>
-    <w:pPr>
-      <w:pBdr>
-        <w:bottom w:val="single" w:sz="8" w:space="4" w:color="4F81BD" w:themeColor="accent1"/>
-      </w:pBdr>
-      <w:spacing w:after="300" w:line="240" w:lineRule="auto"/>
-      <w:contextualSpacing/>
-    </w:pPr>
-    <w:rPr>
-      <w:rFonts w:asciiTheme="majorHAnsi" w:eastAsiaTheme="majorEastAsia" w:hAnsiTheme="majorHAnsi" w:cstheme="majorBidi"/>
-      <w:color w:val="17365D" w:themeColor="text2" w:themeShade="BF"/>
-      <w:spacing w:val="5"/>
-      <w:kern w:val="28"/>
-      <w:sz w:val="52"/>
-      <w:szCs w:val="52"/>
-    </w:rPr>
-  </w:style>
-  <w:style w:type="character" w:customStyle="1" w:styleId="TitleChar">
-    <w:name w:val="Title Char"/>
-    <w:basedOn w:val="DefaultParagraphFont"/>
-    <w:link w:val="Title"/>
-    <w:uiPriority w:val="10"/>
-    <w:rsid w:val="004A1B05"/>
-    <w:rPr>
-      <w:rFonts w:asciiTheme="majorHAnsi" w:eastAsiaTheme="majorEastAsia" w:hAnsiTheme="majorHAnsi" w:cstheme="majorBidi"/>
-      <w:color w:val="17365D" w:themeColor="text2" w:themeShade="BF"/>
-      <w:spacing w:val="5"/>
-      <w:kern w:val="28"/>
-      <w:sz w:val="52"/>
-      <w:szCs w:val="52"/>
-    </w:rPr>
-  </w:style>
-  <w:style w:type="paragraph" w:styleId="Subtitle">
-    <w:name w:val="Subtitle"/>
-    <w:basedOn w:val="Normal"/>
-    <w:next w:val="Normal"/>
-    <w:link w:val="SubtitleChar"/>
-    <w:uiPriority w:val="11"/>
-    <w:qFormat/>
-    <w:rsid w:val="004A1B05"/>
-    <w:pPr>
-      <w:numPr>
-        <w:ilvl w:val="1"/>
-      </w:numPr>
-    </w:pPr>
-    <w:rPr>
-      <w:rFonts w:asciiTheme="majorHAnsi" w:eastAsiaTheme="majorEastAsia" w:hAnsiTheme="majorHAnsi" w:cstheme="majorBidi"/>
-      <w:i/>
-      <w:iCs/>
-      <w:color w:val="4F81BD" w:themeColor="accent1"/>
-      <w:spacing w:val="15"/>
-    </w:rPr>
-  </w:style>
-  <w:style w:type="character" w:customStyle="1" w:styleId="SubtitleChar">
-    <w:name w:val="Subtitle Char"/>
-    <w:basedOn w:val="DefaultParagraphFont"/>
-    <w:link w:val="Subtitle"/>
-    <w:uiPriority w:val="11"/>
-    <w:rsid w:val="004A1B05"/>
-    <w:rPr>
-      <w:rFonts w:asciiTheme="majorHAnsi" w:eastAsiaTheme="majorEastAsia" w:hAnsiTheme="majorHAnsi" w:cstheme="majorBidi"/>
-      <w:i/>
-      <w:iCs/>
-      <w:color w:val="4F81BD" w:themeColor="accent1"/>
-      <w:spacing w:val="15"/>
-    </w:rPr>
-  </w:style>
-  <w:style w:type="paragraph" w:styleId="Header">
-    <w:name w:val="header"/>
-    <w:basedOn w:val="Normal"/>
-    <w:link w:val="HeaderChar"/>
-    <w:uiPriority w:val="99"/>
-    <w:unhideWhenUsed/>
-    <w:rsid w:val="004A1B05"/>
-    <w:pPr>
-      <w:tabs>
-        <w:tab w:val="center" w:pos="4680"/>
-        <w:tab w:val="right" w:pos="9360"/>
-      </w:tabs>
-      <w:spacing w:after="0" w:line="240" w:lineRule="auto"/>
-    </w:pPr>
-  </w:style>
-  <w:style w:type="character" w:customStyle="1" w:styleId="HeaderChar">
-    <w:name w:val="Header Char"/>
-    <w:basedOn w:val="DefaultParagraphFont"/>
-    <w:link w:val="Header"/>
-    <w:uiPriority w:val="99"/>
-    <w:rsid w:val="004A1B05"/>
-  </w:style>
-  <w:style w:type="paragraph" w:styleId="Footer">
-    <w:name w:val="footer"/>
-    <w:basedOn w:val="Normal"/>
-    <w:link w:val="FooterChar"/>
-    <w:uiPriority w:val="99"/>
-    <w:unhideWhenUsed/>
-    <w:rsid w:val="004A1B05"/>
-    <w:pPr>
-      <w:tabs>
-        <w:tab w:val="center" w:pos="4680"/>
-        <w:tab w:val="right" w:pos="9360"/>
-      </w:tabs>
-      <w:spacing w:after="0" w:line="240" w:lineRule="auto"/>
-    </w:pPr>
-  </w:style>
-  <w:style w:type="character" w:customStyle="1" w:styleId="FooterChar">
-    <w:name w:val="Footer Char"/>
-    <w:basedOn w:val="DefaultParagraphFont"/>
-    <w:link w:val="Footer"/>
-    <w:uiPriority w:val="99"/>
-    <w:rsid w:val="004A1B05"/>
-  </w:style>
-  <w:style w:type="character" w:customStyle="1" w:styleId="Heading1Char">
-    <w:name w:val="Heading 1 Char"/>
-    <w:basedOn w:val="DefaultParagraphFont"/>
-    <w:link w:val="Heading1"/>
-    <w:uiPriority w:val="9"/>
-    <w:rsid w:val="004A1B05"/>
-    <w:rPr>
-      <w:rFonts w:asciiTheme="majorHAnsi" w:eastAsiaTheme="majorEastAsia" w:hAnsiTheme="majorHAnsi" w:cstheme="majorBidi"/>
-      <w:b/>
-      <w:bCs/>
-      <w:color w:val="365F91" w:themeColor="accent1" w:themeShade="BF"/>
-      <w:sz w:val="28"/>
-      <w:szCs w:val="28"/>
-    </w:rPr>
-  </w:style>
-  <w:style w:type="table" w:styleId="TableGrid">
-    <w:name w:val="Table Grid"/>
-    <w:basedOn w:val="TableNormal"/>
-    <w:uiPriority w:val="59"/>
-    <w:rsid w:val="00AC6B8E"/>
-    <w:pPr>
-      <w:spacing w:after="0" w:line="240" w:lineRule="auto"/>
-    </w:pPr>
-    <w:tblPr>
-      <w:tblBorders>
-        <w:top w:val="single" w:sz="4" w:space="0" w:color="auto"/>
-        <w:left w:val="single" w:sz="4" w:space="0" w:color="auto"/>
-        <w:bottom w:val="single" w:sz="4" w:space="0" w:color="auto"/>
-        <w:right w:val="single" w:sz="4" w:space="0" w:color="auto"/>
-        <w:insideH w:val="single" w:sz="4" w:space="0" w:color="auto"/>
-        <w:insideV w:val="single" w:sz="4" w:space="0" w:color="auto"/>
-      </w:tblBorders>
-    </w:tblPr>
-  </w:style>
-  <w:style w:type="table" w:styleId="MediumShading1-Accent5">
-    <w:name w:val="Medium Shading 1 Accent 5"/>
-    <w:basedOn w:val="TableNormal"/>
-    <w:uiPriority w:val="63"/>
-    <w:rsid w:val="00AC6B8E"/>
-    <w:pPr>
-      <w:spacing w:after="0" w:line="240" w:lineRule="auto"/>
-    </w:pPr>
-    <w:tblPr>
-      <w:tblStyleRowBandSize w:val="1"/>
-      <w:tblStyleColBandSize w:val="1"/>
-      <w:tblBorders>
-        <w:top w:val="single" w:sz="8" w:space="0" w:color="78C0D4" w:themeColor="accent5" w:themeTint="BF"/>
-        <w:left w:val="single" w:sz="8" w:space="0" w:color="78C0D4" w:themeColor="accent5" w:themeTint="BF"/>
-        <w:bottom w:val="single" w:sz="8" w:space="0" w:color="78C0D4" w:themeColor="accent5" w:themeTint="BF"/>
-        <w:right w:val="single" w:sz="8" w:space="0" w:color="78C0D4" w:themeColor="accent5" w:themeTint="BF"/>
-        <w:insideH w:val="single" w:sz="8" w:space="0" w:color="78C0D4" w:themeColor="accent5" w:themeTint="BF"/>
-      </w:tblBorders>
-    </w:tblPr>
-    <w:tblStylePr w:type="firstRow">
-      <w:pPr>
-        <w:spacing w:before="0" w:after="0" w:line="240" w:lineRule="auto"/>
-      </w:pPr>
-      <w:rPr>
-        <w:b/>
-        <w:bCs/>
-        <w:color w:val="FFFFFF" w:themeColor="background1"/>
-      </w:rPr>
-      <w:tblPr/>
-      <w:tcPr>
-        <w:tcBorders>
-          <w:top w:val="single" w:sz="8" w:space="0" w:color="78C0D4" w:themeColor="accent5" w:themeTint="BF"/>
-          <w:left w:val="single" w:sz="8" w:space="0" w:color="78C0D4" w:themeColor="accent5" w:themeTint="BF"/>
-          <w:bottom w:val="single" w:sz="8" w:space="0" w:color="78C0D4" w:themeColor="accent5" w:themeTint="BF"/>
-          <w:right w:val="single" w:sz="8" w:space="0" w:color="78C0D4" w:themeColor="accent5" w:themeTint="BF"/>
-          <w:insideH w:val="nil"/>
-          <w:insideV w:val="nil"/>
-        </w:tcBorders>
-        <w:shd w:val="clear" w:color="auto" w:fill="4BACC6" w:themeFill="accent5"/>
-      </w:tcPr>
-    </w:tblStylePr>
-    <w:tblStylePr w:type="lastRow">
-      <w:pPr>
-        <w:spacing w:before="0" w:after="0" w:line="240" w:lineRule="auto"/>
-      </w:pPr>
-      <w:rPr>
-        <w:b/>
-        <w:bCs/>
-      </w:rPr>
-      <w:tblPr/>
-      <w:tcPr>
-        <w:tcBorders>
-          <w:top w:val="double" w:sz="6" w:space="0" w:color="78C0D4" w:themeColor="accent5" w:themeTint="BF"/>
-          <w:left w:val="single" w:sz="8" w:space="0" w:color="78C0D4" w:themeColor="accent5" w:themeTint="BF"/>
-          <w:bottom w:val="single" w:sz="8" w:space="0" w:color="78C0D4" w:themeColor="accent5" w:themeTint="BF"/>
-          <w:right w:val="single" w:sz="8" w:space="0" w:color="78C0D4" w:themeColor="accent5" w:themeTint="BF"/>
-          <w:insideH w:val="nil"/>
-          <w:insideV w:val="nil"/>
-        </w:tcBorders>
-      </w:tcPr>
-    </w:tblStylePr>
-    <w:tblStylePr w:type="firstCol">
-      <w:rPr>
-        <w:b/>
-        <w:bCs/>
-      </w:rPr>
-    </w:tblStylePr>
-    <w:tblStylePr w:type="lastCol">
-      <w:rPr>
-        <w:b/>
-        <w:bCs/>
-      </w:rPr>
-    </w:tblStylePr>
-    <w:tblStylePr w:type="band1Vert">
-      <w:tblPr/>
-      <w:tcPr>
-        <w:shd w:val="clear" w:color="auto" w:fill="D2EAF1" w:themeFill="accent5" w:themeFillTint="3F"/>
-      </w:tcPr>
-    </w:tblStylePr>
-    <w:tblStylePr w:type="band1Horz">
-      <w:tblPr/>
-      <w:tcPr>
-        <w:tcBorders>
-          <w:insideH w:val="nil"/>
-          <w:insideV w:val="nil"/>
-        </w:tcBorders>
-        <w:shd w:val="clear" w:color="auto" w:fill="D2EAF1" w:themeFill="accent5" w:themeFillTint="3F"/>
-      </w:tcPr>
-    </w:tblStylePr>
-    <w:tblStylePr w:type="band2Horz">
-      <w:tblPr/>
-      <w:tcPr>
-        <w:tcBorders>
-          <w:insideH w:val="nil"/>
-          <w:insideV w:val="nil"/>
-        </w:tcBorders>
-      </w:tcPr>
-    </w:tblStylePr>
-  </w:style>
-  <w:style w:type="paragraph" w:styleId="ListParagraph">
-    <w:name w:val="List Paragraph"/>
-    <w:basedOn w:val="Normal"/>
-    <w:uiPriority w:val="34"/>
-    <w:qFormat/>
-    <w:rsid w:val="00116768"/>
-    <w:pPr>
-      <w:ind w:left="720"/>
-      <w:contextualSpacing/>
-    </w:pPr>
-  </w:style>
-  <w:style w:type="character" w:customStyle="1" w:styleId="Heading2Char">
-    <w:name w:val="Heading 2 Char"/>
-    <w:basedOn w:val="DefaultParagraphFont"/>
-    <w:link w:val="Heading2"/>
-    <w:uiPriority w:val="9"/>
-    <w:rsid w:val="00FC59B2"/>
-    <w:rPr>
-      <w:rFonts w:asciiTheme="majorHAnsi" w:eastAsiaTheme="majorEastAsia" w:hAnsiTheme="majorHAnsi" w:cstheme="majorBidi"/>
-      <w:b/>
-      <w:bCs/>
-      <w:color w:val="4F81BD" w:themeColor="accent1"/>
-      <w:sz w:val="26"/>
-      <w:szCs w:val="26"/>
-    </w:rPr>
-  </w:style>
-</w:styles>
-</file>
-
-<file path=word/stylesWithEffects.xml><?xml version="1.0" encoding="utf-8"?>
-<w:styles xmlns:wpc="http://schemas.microsoft.com/office/word/2010/wordprocessingCanvas" xmlns:mc="http://schemas.openxmlformats.org/markup-compatibility/2006" xmlns:o="urn:schemas-microsoft-com:office:office" xmlns:r="http://schemas.openxmlformats.org/officeDocument/2006/relationships" xmlns:m="http://schemas.openxmlformats.org/officeDocument/2006/math" xmlns:v="urn:schemas-microsoft-com:vml" xmlns:wp14="http://schemas.microsoft.com/office/word/2010/wordprocessingDrawing" xmlns:wp="http://schemas.openxmlformats.org/drawingml/2006/wordprocessingDrawing" xmlns:w10="urn:schemas-microsoft-com:office:word" xmlns:w="http://schemas.openxmlformats.org/wordprocessingml/2006/main" xmlns:w14="http://schemas.microsoft.com/office/word/2010/wordml" xmlns:wpg="http://schemas.microsoft.com/office/word/2010/wordprocessingGroup" xmlns:wpi="http://schemas.microsoft.com/office/word/2010/wordprocessingInk" xmlns:wne="http://schemas.microsoft.com/office/word/2006/wordml" xmlns:wps="http://schemas.microsoft.com/office/word/2010/wordprocessingShape" mc:Ignorable="w14 wp14">
-  <w:docDefaults>
-    <w:rPrDefault>
-      <w:rPr>
-        <w:rFonts w:ascii="Times New Roman" w:eastAsiaTheme="minorHAnsi" w:hAnsi="Times New Roman" w:cs="Times New Roman"/>
-        <w:sz w:val="24"/>
-        <w:szCs w:val="24"/>
-        <w:lang w:val="en-US" w:eastAsia="en-US" w:bidi="ar-SA"/>
-      </w:rPr>
-    </w:rPrDefault>
-    <w:pPrDefault>
-      <w:pPr>
-        <w:spacing w:after="200" w:line="480" w:lineRule="auto"/>
-      </w:pPr>
-    </w:pPrDefault>
-  </w:docDefaults>
-  <w:latentStyles w:defLockedState="0" w:defUIPriority="99" w:defSemiHidden="1" w:defUnhideWhenUsed="1" w:defQFormat="0" w:count="267">
-    <w:lsdException w:name="Normal" w:semiHidden="0" w:uiPriority="0" w:unhideWhenUsed="0" w:qFormat="1"/>
-    <w:lsdException w:name="heading 1" w:semiHidden="0" w:uiPriority="9" w:unhideWhenUsed="0" w:qFormat="1"/>
-    <w:lsdException w:name="heading 2" w:uiPriority="9" w:qFormat="1"/>
-    <w:lsdException w:name="heading 3" w:uiPriority="9" w:qFormat="1"/>
-    <w:lsdException w:name="heading 4" w:uiPriority="9" w:qFormat="1"/>
-    <w:lsdException w:name="heading 5" w:uiPriority="9" w:qFormat="1"/>
-    <w:lsdException w:name="heading 6" w:uiPriority="9" w:qFormat="1"/>
-    <w:lsdException w:name="heading 7" w:uiPriority="9" w:qFormat="1"/>
-    <w:lsdException w:name="heading 8" w:uiPriority="9" w:qFormat="1"/>
-    <w:lsdException w:name="heading 9" w:uiPriority="9" w:qFormat="1"/>
-    <w:lsdException w:name="toc 1" w:uiPriority="39"/>
-    <w:lsdException w:name="toc 2" w:uiPriority="39"/>
-    <w:lsdException w:name="toc 3" w:uiPriority="39"/>
-    <w:lsdException w:name="toc 4" w:uiPriority="39"/>
-    <w:lsdException w:name="toc 5" w:uiPriority="39"/>
-    <w:lsdException w:name="toc 6" w:uiPriority="39"/>
-    <w:lsdException w:name="toc 7" w:uiPriority="39"/>
-    <w:lsdException w:name="toc 8" w:uiPriority="39"/>
-    <w:lsdException w:name="toc 9" w:uiPriority="39"/>
-    <w:lsdException w:name="caption" w:uiPriority="35" w:qFormat="1"/>
-    <w:lsdException w:name="Title" w:semiHidden="0" w:uiPriority="10" w:unhideWhenUsed="0" w:qFormat="1"/>
-    <w:lsdException w:name="Default Paragraph Font" w:uiPriority="1"/>
-    <w:lsdException w:name="Subtitle" w:semiHidden="0" w:uiPriority="11" w:unhideWhenUsed="0" w:qFormat="1"/>
-    <w:lsdException w:name="Strong" w:semiHidden="0" w:uiPriority="22" w:unhideWhenUsed="0" w:qFormat="1"/>
-    <w:lsdException w:name="Emphasis" w:semiHidden="0" w:uiPriority="20" w:unhideWhenUsed="0" w:qFormat="1"/>
-    <w:lsdException w:name="Table Grid" w:semiHidden="0" w:uiPriority="59" w:unhideWhenUsed="0"/>
-    <w:lsdException w:name="Placeholder Text" w:unhideWhenUsed="0"/>
-    <w:lsdException w:name="No Spacing" w:semiHidden="0" w:uiPriority="1" w:unhideWhenUsed="0" w:qFormat="1"/>
-    <w:lsdException w:name="Light Shading" w:semiHidden="0" w:uiPriority="60" w:unhideWhenUsed="0"/>
-    <w:lsdException w:name="Light List" w:semiHidden="0" w:uiPriority="61" w:unhideWhenUsed="0"/>
-    <w:lsdException w:name="Light Grid" w:semiHidden="0" w:uiPriority="62" w:unhideWhenUsed="0"/>
-    <w:lsdException w:name="Medium Shading 1" w:semiHidden="0" w:uiPriority="63" w:unhideWhenUsed="0"/>
-    <w:lsdException w:name="Medium Shading 2" w:semiHidden="0" w:uiPriority="64" w:unhideWhenUsed="0"/>
-    <w:lsdException w:name="Medium List 1" w:semiHidden="0" w:uiPriority="65" w:unhideWhenUsed="0"/>
-    <w:lsdException w:name="Medium List 2" w:semiHidden="0" w:uiPriority="66" w:unhideWhenUsed="0"/>
-    <w:lsdException w:name="Medium Grid 1" w:semiHidden="0" w:uiPriority="67" w:unhideWhenUsed="0"/>
-    <w:lsdException w:name="Medium Grid 2" w:semiHidden="0" w:uiPriority="68" w:unhideWhenUsed="0"/>
-    <w:lsdException w:name="Medium Grid 3" w:semiHidden="0" w:uiPriority="69" w:unhideWhenUsed="0"/>
-    <w:lsdException w:name="Dark List" w:semiHidden="0" w:uiPriority="70" w:unhideWhenUsed="0"/>
-    <w:lsdException w:name="Colorful Shading" w:semiHidden="0" w:uiPriority="71" w:unhideWhenUsed="0"/>
-    <w:lsdException w:name="Colorful List" w:semiHidden="0" w:uiPriority="72" w:unhideWhenUsed="0"/>
-    <w:lsdException w:name="Colorful Grid" w:semiHidden="0" w:uiPriority="73" w:unhideWhenUsed="0"/>
-    <w:lsdException w:name="Light Shading Accent 1" w:semiHidden="0" w:uiPriority="60" w:unhideWhenUsed="0"/>
-    <w:lsdException w:name="Light List Accent 1" w:semiHidden="0" w:uiPriority="61" w:unhideWhenUsed="0"/>
-    <w:lsdException w:name="Light Grid Accent 1" w:semiHidden="0" w:uiPriority="62" w:unhideWhenUsed="0"/>
-    <w:lsdException w:name="Medium Shading 1 Accent 1" w:semiHidden="0" w:uiPriority="63" w:unhideWhenUsed="0"/>
-    <w:lsdException w:name="Medium Shading 2 Accent 1" w:semiHidden="0" w:uiPriority="64" w:unhideWhenUsed="0"/>
-    <w:lsdException w:name="Medium List 1 Accent 1" w:semiHidden="0" w:uiPriority="65" w:unhideWhenUsed="0"/>
-    <w:lsdException w:name="Revision" w:unhideWhenUsed="0"/>
-    <w:lsdException w:name="List Paragraph" w:semiHidden="0" w:uiPriority="34" w:unhideWhenUsed="0" w:qFormat="1"/>
-    <w:lsdException w:name="Quote" w:semiHidden="0" w:uiPriority="29" w:unhideWhenUsed="0" w:qFormat="1"/>
-    <w:lsdException w:name="Intense Quote" w:semiHidden="0" w:uiPriority="30" w:unhideWhenUsed="0" w:qFormat="1"/>
-    <w:lsdException w:name="Medium List 2 Accent 1" w:semiHidden="0" w:uiPriority="66" w:unhideWhenUsed="0"/>
-    <w:lsdException w:name="Medium Grid 1 Accent 1" w:semiHidden="0" w:uiPriority="67" w:unhideWhenUsed="0"/>
-    <w:lsdException w:name="Medium Grid 2 Accent 1" w:semiHidden="0" w:uiPriority="68" w:unhideWhenUsed="0"/>
-    <w:lsdException w:name="Medium Grid 3 Accent 1" w:semiHidden="0" w:uiPriority="69" w:unhideWhenUsed="0"/>
-    <w:lsdException w:name="Dark List Accent 1" w:semiHidden="0" w:uiPriority="70" w:unhideWhenUsed="0"/>
-    <w:lsdException w:name="Colorful Shading Accent 1" w:semiHidden="0" w:uiPriority="71" w:unhideWhenUsed="0"/>
-    <w:lsdException w:name="Colorful List Accent 1" w:semiHidden="0" w:uiPriority="72" w:unhideWhenUsed="0"/>
-    <w:lsdException w:name="Colorful Grid Accent 1" w:semiHidden="0" w:uiPriority="73" w:unhideWhenUsed="0"/>
-    <w:lsdException w:name="Light Shading Accent 2" w:semiHidden="0" w:uiPriority="60" w:unhideWhenUsed="0"/>
-    <w:lsdException w:name="Light List Accent 2" w:semiHidden="0" w:uiPriority="61" w:unhideWhenUsed="0"/>
-    <w:lsdException w:name="Light Grid Accent 2" w:semiHidden="0" w:uiPriority="62" w:unhideWhenUsed="0"/>
-    <w:lsdException w:name="Medium Shading 1 Accent 2" w:semiHidden="0" w:uiPriority="63" w:unhideWhenUsed="0"/>
-    <w:lsdException w:name="Medium Shading 2 Accent 2" w:semiHidden="0" w:uiPriority="64" w:unhideWhenUsed="0"/>
-    <w:lsdException w:name="Medium List 1 Accent 2" w:semiHidden="0" w:uiPriority="65" w:unhideWhenUsed="0"/>
-    <w:lsdException w:name="Medium List 2 Accent 2" w:semiHidden="0" w:uiPriority="66" w:unhideWhenUsed="0"/>
-    <w:lsdException w:name="Medium Grid 1 Accent 2" w:semiHidden="0" w:uiPriority="67" w:unhideWhenUsed="0"/>
-    <w:lsdException w:name="Medium Grid 2 Accent 2" w:semiHidden="0" w:uiPriority="68" w:unhideWhenUsed="0"/>
-    <w:lsdException w:name="Medium Grid 3 Accent 2" w:semiHidden="0" w:uiPriority="69" w:unhideWhenUsed="0"/>
-    <w:lsdException w:name="Dark List Accent 2" w:semiHidden="0" w:uiPriority="70" w:unhideWhenUsed="0"/>
-    <w:lsdException w:name="Colorful Shading Accent 2" w:semiHidden="0" w:uiPriority="71" w:unhideWhenUsed="0"/>
-    <w:lsdException w:name="Colorful List Accent 2" w:semiHidden="0" w:uiPriority="72" w:unhideWhenUsed="0"/>
-    <w:lsdException w:name="Colorful Grid Accent 2" w:semiHidden="0" w:uiPriority="73" w:unhideWhenUsed="0"/>
-    <w:lsdException w:name="Light Shading Accent 3" w:semiHidden="0" w:uiPriority="60" w:unhideWhenUsed="0"/>
-    <w:lsdException w:name="Light List Accent 3" w:semiHidden="0" w:uiPriority="61" w:unhideWhenUsed="0"/>
-    <w:lsdException w:name="Light Grid Accent 3" w:semiHidden="0" w:uiPriority="62" w:unhideWhenUsed="0"/>
-    <w:lsdException w:name="Medium Shading 1 Accent 3" w:semiHidden="0" w:uiPriority="63" w:unhideWhenUsed="0"/>
-    <w:lsdException w:name="Medium Shading 2 Accent 3" w:semiHidden="0" w:uiPriority="64" w:unhideWhenUsed="0"/>
-    <w:lsdException w:name="Medium List 1 Accent 3" w:semiHidden="0" w:uiPriority="65" w:unhideWhenUsed="0"/>
-    <w:lsdException w:name="Medium List 2 Accent 3" w:semiHidden="0" w:uiPriority="66" w:unhideWhenUsed="0"/>
-    <w:lsdException w:name="Medium Grid 1 Accent 3" w:semiHidden="0" w:uiPriority="67" w:unhideWhenUsed="0"/>
-    <w:lsdException w:name="Medium Grid 2 Accent 3" w:semiHidden="0" w:uiPriority="68" w:unhideWhenUsed="0"/>
-    <w:lsdException w:name="Medium Grid 3 Accent 3" w:semiHidden="0" w:uiPriority="69" w:unhideWhenUsed="0"/>
-    <w:lsdException w:name="Dark List Accent 3" w:semiHidden="0" w:uiPriority="70" w:unhideWhenUsed="0"/>
-    <w:lsdException w:name="Colorful Shading Accent 3" w:semiHidden="0" w:uiPriority="71" w:unhideWhenUsed="0"/>
-    <w:lsdException w:name="Colorful List Accent 3" w:semiHidden="0" w:uiPriority="72" w:unhideWhenUsed="0"/>
-    <w:lsdException w:name="Colorful Grid Accent 3" w:semiHidden="0" w:uiPriority="73" w:unhideWhenUsed="0"/>
-    <w:lsdException w:name="Light Shading Accent 4" w:semiHidden="0" w:uiPriority="60" w:unhideWhenUsed="0"/>
-    <w:lsdException w:name="Light List Accent 4" w:semiHidden="0" w:uiPriority="61" w:unhideWhenUsed="0"/>
-    <w:lsdException w:name="Light Grid Accent 4" w:semiHidden="0" w:uiPriority="62" w:unhideWhenUsed="0"/>
-    <w:lsdException w:name="Medium Shading 1 Accent 4" w:semiHidden="0" w:uiPriority="63" w:unhideWhenUsed="0"/>
-    <w:lsdException w:name="Medium Shading 2 Accent 4" w:semiHidden="0" w:uiPriority="64" w:unhideWhenUsed="0"/>
-    <w:lsdException w:name="Medium List 1 Accent 4" w:semiHidden="0" w:uiPriority="65" w:unhideWhenUsed="0"/>
-    <w:lsdException w:name="Medium List 2 Accent 4" w:semiHidden="0" w:uiPriority="66" w:unhideWhenUsed="0"/>
-    <w:lsdException w:name="Medium Grid 1 Accent 4" w:semiHidden="0" w:uiPriority="67" w:unhideWhenUsed="0"/>
-    <w:lsdException w:name="Medium Grid 2 Accent 4" w:semiHidden="0" w:uiPriority="68" w:unhideWhenUsed="0"/>
-    <w:lsdException w:name="Medium Grid 3 Accent 4" w:semiHidden="0" w:uiPriority="69" w:unhideWhenUsed="0"/>
-    <w:lsdException w:name="Dark List Accent 4" w:semiHidden="0" w:uiPriority="70" w:unhideWhenUsed="0"/>
-    <w:lsdException w:name="Colorful Shading Accent 4" w:semiHidden="0" w:uiPriority="71" w:unhideWhenUsed="0"/>
-    <w:lsdException w:name="Colorful List Accent 4" w:semiHidden="0" w:uiPriority="72" w:unhideWhenUsed="0"/>
-    <w:lsdException w:name="Colorful Grid Accent 4" w:semiHidden="0" w:uiPriority="73" w:unhideWhenUsed="0"/>
-    <w:lsdException w:name="Light Shading Accent 5" w:semiHidden="0" w:uiPriority="60" w:unhideWhenUsed="0"/>
-    <w:lsdException w:name="Light List Accent 5" w:semiHidden="0" w:uiPriority="61" w:unhideWhenUsed="0"/>
-    <w:lsdException w:name="Light Grid Accent 5" w:semiHidden="0" w:uiPriority="62" w:unhideWhenUsed="0"/>
-    <w:lsdException w:name="Medium Shading 1 Accent 5" w:semiHidden="0" w:uiPriority="63" w:unhideWhenUsed="0"/>
-    <w:lsdException w:name="Medium Shading 2 Accent 5" w:semiHidden="0" w:uiPriority="64" w:unhideWhenUsed="0"/>
-    <w:lsdException w:name="Medium List 1 Accent 5" w:semiHidden="0" w:uiPriority="65" w:unhideWhenUsed="0"/>
-    <w:lsdException w:name="Medium List 2 Accent 5" w:semiHidden="0" w:uiPriority="66" w:unhideWhenUsed="0"/>
-    <w:lsdException w:name="Medium Grid 1 Accent 5" w:semiHidden="0" w:uiPriority="67" w:unhideWhenUsed="0"/>
-    <w:lsdException w:name="Medium Grid 2 Accent 5" w:semiHidden="0" w:uiPriority="68" w:unhideWhenUsed="0"/>
-    <w:lsdException w:name="Medium Grid 3 Accent 5" w:semiHidden="0" w:uiPriority="69" w:unhideWhenUsed="0"/>
-    <w:lsdException w:name="Dark List Accent 5" w:semiHidden="0" w:uiPriority="70" w:unhideWhenUsed="0"/>
-    <w:lsdException w:name="Colorful Shading Accent 5" w:semiHidden="0" w:uiPriority="71" w:unhideWhenUsed="0"/>
-    <w:lsdException w:name="Colorful List Accent 5" w:semiHidden="0" w:uiPriority="72" w:unhideWhenUsed="0"/>
-    <w:lsdException w:name="Colorful Grid Accent 5" w:semiHidden="0" w:uiPriority="73" w:unhideWhenUsed="0"/>
-    <w:lsdException w:name="Light Shading Accent 6" w:semiHidden="0" w:uiPriority="60" w:unhideWhenUsed="0"/>
-    <w:lsdException w:name="Light List Accent 6" w:semiHidden="0" w:uiPriority="61" w:unhideWhenUsed="0"/>
-    <w:lsdException w:name="Light Grid Accent 6" w:semiHidden="0" w:uiPriority="62" w:unhideWhenUsed="0"/>
-    <w:lsdException w:name="Medium Shading 1 Accent 6" w:semiHidden="0" w:uiPriority="63" w:unhideWhenUsed="0"/>
-    <w:lsdException w:name="Medium Shading 2 Accent 6" w:semiHidden="0" w:uiPriority="64" w:unhideWhenUsed="0"/>
-    <w:lsdException w:name="Medium List 1 Accent 6" w:semiHidden="0" w:uiPriority="65" w:unhideWhenUsed="0"/>
-    <w:lsdException w:name="Medium List 2 Accent 6" w:semiHidden="0" w:uiPriority="66" w:unhideWhenUsed="0"/>
-    <w:lsdException w:name="Medium Grid 1 Accent 6" w:semiHidden="0" w:uiPriority="67" w:unhideWhenUsed="0"/>
-    <w:lsdException w:name="Medium Grid 2 Accent 6" w:semiHidden="0" w:uiPriority="68" w:unhideWhenUsed="0"/>
-    <w:lsdException w:name="Medium Grid 3 Accent 6" w:semiHidden="0" w:uiPriority="69" w:unhideWhenUsed="0"/>
-    <w:lsdException w:name="Dark List Accent 6" w:semiHidden="0" w:uiPriority="70" w:unhideWhenUsed="0"/>
-    <w:lsdException w:name="Colorful Shading Accent 6" w:semiHidden="0" w:uiPriority="71" w:unhideWhenUsed="0"/>
-    <w:lsdException w:name="Colorful List Accent 6" w:semiHidden="0" w:uiPriority="72" w:unhideWhenUsed="0"/>
-    <w:lsdException w:name="Colorful Grid Accent 6" w:semiHidden="0" w:uiPriority="73" w:unhideWhenUsed="0"/>
-    <w:lsdException w:name="Subtle Emphasis" w:semiHidden="0" w:uiPriority="19" w:unhideWhenUsed="0" w:qFormat="1"/>
-    <w:lsdException w:name="Intense Emphasis" w:semiHidden="0" w:uiPriority="21" w:unhideWhenUsed="0" w:qFormat="1"/>
-    <w:lsdException w:name="Subtle Reference" w:semiHidden="0" w:uiPriority="31" w:unhideWhenUsed="0" w:qFormat="1"/>
-    <w:lsdException w:name="Intense Reference" w:semiHidden="0" w:uiPriority="32" w:unhideWhenUsed="0" w:qFormat="1"/>
-    <w:lsdException w:name="Book Title" w:semiHidden="0" w:uiPriority="33" w:unhideWhenUsed="0" w:qFormat="1"/>
-    <w:lsdException w:name="Bibliography" w:uiPriority="37"/>
-    <w:lsdException w:name="TOC Heading" w:uiPriority="39" w:qFormat="1"/>
+  <w:latentStyles w:defLockedState="0" w:defUIPriority="99" w:defSemiHidden="0" w:defUnhideWhenUsed="0" w:defQFormat="0" w:count="371">
+    <w:lsdException w:name="Normal" w:uiPriority="0" w:qFormat="1"/>
+    <w:lsdException w:name="heading 1" w:uiPriority="9" w:qFormat="1"/>
+    <w:lsdException w:name="heading 2" w:semiHidden="1" w:uiPriority="9" w:unhideWhenUsed="1" w:qFormat="1"/>
+    <w:lsdException w:name="heading 3" w:semiHidden="1" w:uiPriority="9" w:unhideWhenUsed="1" w:qFormat="1"/>
+    <w:lsdException w:name="heading 4" w:semiHidden="1" w:uiPriority="9" w:unhideWhenUsed="1" w:qFormat="1"/>
+    <w:lsdException w:name="heading 5" w:semiHidden="1" w:uiPriority="9" w:unhideWhenUsed="1" w:qFormat="1"/>
+    <w:lsdException w:name="heading 6" w:semiHidden="1" w:uiPriority="9" w:unhideWhenUsed="1" w:qFormat="1"/>
+    <w:lsdException w:name="heading 7" w:semiHidden="1" w:uiPriority="9" w:unhideWhenUsed="1" w:qFormat="1"/>
+    <w:lsdException w:name="heading 8" w:semiHidden="1" w:uiPriority="9" w:unhideWhenUsed="1" w:qFormat="1"/>
+    <w:lsdException w:name="heading 9" w:semiHidden="1" w:uiPriority="9" w:unhideWhenUsed="1" w:qFormat="1"/>
+    <w:lsdException w:name="index 1" w:semiHidden="1" w:unhideWhenUsed="1"/>
+    <w:lsdException w:name="index 2" w:semiHidden="1" w:unhideWhenUsed="1"/>
+    <w:lsdException w:name="index 3" w:semiHidden="1" w:unhideWhenUsed="1"/>
+    <w:lsdException w:name="index 4" w:semiHidden="1" w:unhideWhenUsed="1"/>
+    <w:lsdException w:name="index 5" w:semiHidden="1" w:unhideWhenUsed="1"/>
+    <w:lsdException w:name="index 6" w:semiHidden="1" w:unhideWhenUsed="1"/>
+    <w:lsdException w:name="index 7" w:semiHidden="1" w:unhideWhenUsed="1"/>
+    <w:lsdException w:name="index 8" w:semiHidden="1" w:unhideWhenUsed="1"/>
+    <w:lsdException w:name="index 9" w:semiHidden="1" w:unhideWhenUsed="1"/>
+    <w:lsdException w:name="toc 1" w:semiHidden="1" w:uiPriority="39" w:unhideWhenUsed="1"/>
+    <w:lsdException w:name="toc 2" w:semiHidden="1" w:uiPriority="39" w:unhideWhenUsed="1"/>
+    <w:lsdException w:name="toc 3" w:semiHidden="1" w:uiPriority="39" w:unhideWhenUsed="1"/>
+    <w:lsdException w:name="toc 4" w:semiHidden="1" w:uiPriority="39" w:unhideWhenUsed="1"/>
+    <w:lsdException w:name="toc 5" w:semiHidden="1" w:uiPriority="39" w:unhideWhenUsed="1"/>
+    <w:lsdException w:name="toc 6" w:semiHidden="1" w:uiPriority="39" w:unhideWhenUsed="1"/>
+    <w:lsdException w:name="toc 7" w:semiHidden="1" w:uiPriority="39" w:unhideWhenUsed="1"/>
+    <w:lsdException w:name="toc 8" w:semiHidden="1" w:uiPriority="39" w:unhideWhenUsed="1"/>
+    <w:lsdException w:name="toc 9" w:semiHidden="1" w:uiPriority="39" w:unhideWhenUsed="1"/>
+    <w:lsdException w:name="Normal Indent" w:semiHidden="1" w:unhideWhenUsed="1"/>
+    <w:lsdException w:name="footnote text" w:semiHidden="1" w:unhideWhenUsed="1"/>
+    <w:lsdException w:name="annotation text" w:semiHidden="1" w:unhideWhenUsed="1"/>
+    <w:lsdException w:name="header" w:semiHidden="1" w:unhideWhenUsed="1"/>
+    <w:lsdException w:name="footer" w:semiHidden="1" w:unhideWhenUsed="1"/>
+    <w:lsdException w:name="index heading" w:semiHidden="1" w:unhideWhenUsed="1"/>
+    <w:lsdException w:name="caption" w:semiHidden="1" w:uiPriority="35" w:unhideWhenUsed="1" w:qFormat="1"/>
+    <w:lsdException w:name="table of figures" w:semiHidden="1" w:unhideWhenUsed="1"/>
+    <w:lsdException w:name="envelope address" w:semiHidden="1" w:unhideWhenUsed="1"/>
+    <w:lsdException w:name="envelope return" w:semiHidden="1" w:unhideWhenUsed="1"/>
+    <w:lsdException w:name="footnote reference" w:semiHidden="1" w:unhideWhenUsed="1"/>
+    <w:lsdException w:name="annotation reference" w:semiHidden="1" w:unhideWhenUsed="1"/>
+    <w:lsdException w:name="line number" w:semiHidden="1" w:unhideWhenUsed="1"/>
+    <w:lsdException w:name="page number" w:semiHidden="1" w:unhideWhenUsed="1"/>
+    <w:lsdException w:name="endnote reference" w:semiHidden="1" w:unhideWhenUsed="1"/>
+    <w:lsdException w:name="endnote text" w:semiHidden="1" w:unhideWhenUsed="1"/>
+    <w:lsdException w:name="table of authorities" w:semiHidden="1" w:unhideWhenUsed="1"/>
+    <w:lsdException w:name="macro" w:semiHidden="1" w:unhideWhenUsed="1"/>
+    <w:lsdException w:name="toa heading" w:semiHidden="1" w:unhideWhenUsed="1"/>
+    <w:lsdException w:name="List" w:semiHidden="1" w:unhideWhenUsed="1"/>
+    <w:lsdException w:name="List Bullet" w:semiHidden="1" w:unhideWhenUsed="1"/>
+    <w:lsdException w:name="List Number" w:semiHidden="1" w:unhideWhenUsed="1"/>
+    <w:lsdException w:name="List 2" w:semiHidden="1" w:unhideWhenUsed="1"/>
+    <w:lsdException w:name="List 3" w:semiHidden="1" w:unhideWhenUsed="1"/>
+    <w:lsdException w:name="List 4" w:semiHidden="1" w:unhideWhenUsed="1"/>
+    <w:lsdException w:name="List 5" w:semiHidden="1" w:unhideWhenUsed="1"/>
+    <w:lsdException w:name="List Bullet 2" w:semiHidden="1" w:unhideWhenUsed="1"/>
+    <w:lsdException w:name="List Bullet 3" w:semiHidden="1" w:unhideWhenUsed="1"/>
+    <w:lsdException w:name="List Bullet 4" w:semiHidden="1" w:unhideWhenUsed="1"/>
+    <w:lsdException w:name="List Bullet 5" w:semiHidden="1" w:unhideWhenUsed="1"/>
+    <w:lsdException w:name="List Number 2" w:semiHidden="1" w:unhideWhenUsed="1"/>
+    <w:lsdException w:name="List Number 3" w:semiHidden="1" w:unhideWhenUsed="1"/>
+    <w:lsdException w:name="List Number 4" w:semiHidden="1" w:unhideWhenUsed="1"/>
+    <w:lsdException w:name="List Number 5" w:semiHidden="1" w:unhideWhenUsed="1"/>
+    <w:lsdException w:name="Title" w:uiPriority="10" w:qFormat="1"/>
+    <w:lsdException w:name="Closing" w:semiHidden="1" w:unhideWhenUsed="1"/>
+    <w:lsdException w:name="Signature" w:semiHidden="1" w:unhideWhenUsed="1"/>
+    <w:lsdException w:name="Default Paragraph Font" w:semiHidden="1" w:uiPriority="1" w:unhideWhenUsed="1"/>
+    <w:lsdException w:name="Body Text" w:semiHidden="1" w:unhideWhenUsed="1"/>
+    <w:lsdException w:name="Body Text Indent" w:semiHidden="1" w:unhideWhenUsed="1"/>
+    <w:lsdException w:name="List Continue" w:semiHidden="1" w:unhideWhenUsed="1"/>
+    <w:lsdException w:name="List Continue 2" w:semiHidden="1" w:unhideWhenUsed="1"/>
+    <w:lsdException w:name="List Continue 3" w:semiHidden="1" w:unhideWhenUsed="1"/>
+    <w:lsdException w:name="List Continue 4" w:semiHidden="1" w:unhideWhenUsed="1"/>
+    <w:lsdException w:name="List Continue 5" w:semiHidden="1" w:unhideWhenUsed="1"/>
+    <w:lsdException w:name="Message Header" w:semiHidden="1" w:unhideWhenUsed="1"/>
+    <w:lsdException w:name="Subtitle" w:uiPriority="11" w:qFormat="1"/>
+    <w:lsdException w:name="Salutation" w:semiHidden="1" w:unhideWhenUsed="1"/>
+    <w:lsdException w:name="Date" w:semiHidden="1" w:unhideWhenUsed="1"/>
+    <w:lsdException w:name="Body Text First Indent" w:semiHidden="1" w:unhideWhenUsed="1"/>
+    <w:lsdException w:name="Body Text First Indent 2" w:semiHidden="1" w:unhideWhenUsed="1"/>
+    <w:lsdException w:name="Note Heading" w:semiHidden="1" w:unhideWhenUsed="1"/>
+    <w:lsdException w:name="Body Text 2" w:semiHidden="1" w:unhideWhenUsed="1"/>
+    <w:lsdException w:name="Body Text 3" w:semiHidden="1" w:unhideWhenUsed="1"/>
+    <w:lsdException w:name="Body Text Indent 2" w:semiHidden="1" w:unhideWhenUsed="1"/>
+    <w:lsdException w:name="Body Text Indent 3" w:semiHidden="1" w:unhideWhenUsed="1"/>
+    <w:lsdException w:name="Block Text" w:semiHidden="1" w:unhideWhenUsed="1"/>
+    <w:lsdException w:name="Hyperlink" w:semiHidden="1" w:unhideWhenUsed="1"/>
+    <w:lsdException w:name="FollowedHyperlink" w:semiHidden="1" w:unhideWhenUsed="1"/>
+    <w:lsdException w:name="Strong" w:uiPriority="22" w:qFormat="1"/>
+    <w:lsdException w:name="Emphasis" w:uiPriority="20" w:qFormat="1"/>
+    <w:lsdException w:name="Document Map" w:semiHidden="1" w:unhideWhenUsed="1"/>
+    <w:lsdException w:name="Plain Text" w:semiHidden="1" w:unhideWhenUsed="1"/>
+    <w:lsdException w:name="E-mail Signature" w:semiHidden="1" w:unhideWhenUsed="1"/>
+    <w:lsdException w:name="HTML Top of Form" w:semiHidden="1" w:unhideWhenUsed="1"/>
+    <w:lsdException w:name="HTML Bottom of Form" w:semiHidden="1" w:unhideWhenUsed="1"/>
+    <w:lsdException w:name="Normal (Web)" w:semiHidden="1" w:unhideWhenUsed="1"/>
+    <w:lsdException w:name="HTML Acronym" w:semiHidden="1" w:unhideWhenUsed="1"/>
+    <w:lsdException w:name="HTML Address" w:semiHidden="1" w:unhideWhenUsed="1"/>
+    <w:lsdException w:name="HTML Cite" w:semiHidden="1" w:unhideWhenUsed="1"/>
+    <w:lsdException w:name="HTML Code" w:semiHidden="1" w:unhideWhenUsed="1"/>
+    <w:lsdException w:name="HTML Definition" w:semiHidden="1" w:unhideWhenUsed="1"/>
+    <w:lsdException w:name="HTML Keyboard" w:semiHidden="1" w:unhideWhenUsed="1"/>
+    <w:lsdException w:name="HTML Preformatted" w:semiHidden="1" w:unhideWhenUsed="1"/>
+    <w:lsdException w:name="HTML Sample" w:semiHidden="1" w:unhideWhenUsed="1"/>
+    <w:lsdException w:name="HTML Typewriter" w:semiHidden="1" w:unhideWhenUsed="1"/>
+    <w:lsdException w:name="HTML Variable" w:semiHidden="1" w:unhideWhenUsed="1"/>
+    <w:lsdException w:name="Normal Table" w:semiHidden="1" w:unhideWhenUsed="1"/>
+    <w:lsdException w:name="annotation subject" w:semiHidden="1" w:unhideWhenUsed="1"/>
+    <w:lsdException w:name="No List" w:semiHidden="1" w:unhideWhenUsed="1"/>
+    <w:lsdException w:name="Outline List 1" w:semiHidden="1" w:unhideWhenUsed="1"/>
+    <w:lsdException w:name="Outline List 2" w:semiHidden="1" w:unhideWhenUsed="1"/>
+    <w:lsdException w:name="Outline List 3" w:semiHidden="1" w:unhideWhenUsed="1"/>
+    <w:lsdException w:name="Table Simple 1" w:semiHidden="1" w:unhideWhenUsed="1"/>
+    <w:lsdException w:name="Table Simple 2" w:semiHidden="1" w:unhideWhenUsed="1"/>
+    <w:lsdException w:name="Table Simple 3" w:semiHidden="1" w:unhideWhenUsed="1"/>
+    <w:lsdException w:name="Table Classic 1" w:semiHidden="1" w:unhideWhenUsed="1"/>
+    <w:lsdException w:name="Table Classic 2" w:semiHidden="1" w:unhideWhenUsed="1"/>
+    <w:lsdException w:name="Table Classic 3" w:semiHidden="1" w:unhideWhenUsed="1"/>
+    <w:lsdException w:name="Table Classic 4" w:semiHidden="1" w:unhideWhenUsed="1"/>
+    <w:lsdException w:name="Table Colorful 1" w:semiHidden="1" w:unhideWhenUsed="1"/>
+    <w:lsdException w:name="Table Colorful 2" w:semiHidden="1" w:unhideWhenUsed="1"/>
+    <w:lsdException w:name="Table Colorful 3" w:semiHidden="1" w:unhideWhenUsed="1"/>
+    <w:lsdException w:name="Table Columns 1" w:semiHidden="1" w:unhideWhenUsed="1"/>
+    <w:lsdException w:name="Table Columns 2" w:semiHidden="1" w:unhideWhenUsed="1"/>
+    <w:lsdException w:name="Table Columns 3" w:semiHidden="1" w:unhideWhenUsed="1"/>
+    <w:lsdException w:name="Table Columns 4" w:semiHidden="1" w:unhideWhenUsed="1"/>
+    <w:lsdException w:name="Table Columns 5" w:semiHidden="1" w:unhideWhenUsed="1"/>
+    <w:lsdException w:name="Table Grid 1" w:semiHidden="1" w:unhideWhenUsed="1"/>
+    <w:lsdException w:name="Table Grid 2" w:semiHidden="1" w:unhideWhenUsed="1"/>
+    <w:lsdException w:name="Table Grid 3" w:semiHidden="1" w:unhideWhenUsed="1"/>
+    <w:lsdException w:name="Table Grid 4" w:semiHidden="1" w:unhideWhenUsed="1"/>
+    <w:lsdException w:name="Table Grid 5" w:semiHidden="1" w:unhideWhenUsed="1"/>
+    <w:lsdException w:name="Table Grid 6" w:semiHidden="1" w:unhideWhenUsed="1"/>
+    <w:lsdException w:name="Table Grid 7" w:semiHidden="1" w:unhideWhenUsed="1"/>
+    <w:lsdException w:name="Table Grid 8" w:semiHidden="1" w:unhideWhenUsed="1"/>
+    <w:lsdException w:name="Table List 1" w:semiHidden="1" w:unhideWhenUsed="1"/>
+    <w:lsdException w:name="Table List 2" w:semiHidden="1" w:unhideWhenUsed="1"/>
+    <w:lsdException w:name="Table List 3" w:semiHidden="1" w:unhideWhenUsed="1"/>
+    <w:lsdException w:name="Table List 4" w:semiHidden="1" w:unhideWhenUsed="1"/>
+    <w:lsdException w:name="Table List 5" w:semiHidden="1" w:unhideWhenUsed="1"/>
+    <w:lsdException w:name="Table List 6" w:semiHidden="1" w:unhideWhenUsed="1"/>
+    <w:lsdException w:name="Table List 7" w:semiHidden="1" w:unhideWhenUsed="1"/>
+    <w:lsdException w:name="Table List 8" w:semiHidden="1" w:unhideWhenUsed="1"/>
+    <w:lsdException w:name="Table 3D effects 1" w:semiHidden="1" w:unhideWhenUsed="1"/>
+    <w:lsdException w:name="Table 3D effects 2" w:semiHidden="1" w:unhideWhenUsed="1"/>
+    <w:lsdException w:name="Table 3D effects 3" w:semiHidden="1" w:unhideWhenUsed="1"/>
+    <w:lsdException w:name="Table Contemporary" w:semiHidden="1" w:unhideWhenUsed="1"/>
+    <w:lsdException w:name="Table Elegant" w:semiHidden="1" w:unhideWhenUsed="1"/>
+    <w:lsdException w:name="Table Professional" w:semiHidden="1" w:unhideWhenUsed="1"/>
+    <w:lsdException w:name="Table Subtle 1" w:semiHidden="1" w:unhideWhenUsed="1"/>
+    <w:lsdException w:name="Table Subtle 2" w:semiHidden="1" w:unhideWhenUsed="1"/>
+    <w:lsdException w:name="Table Web 1" w:semiHidden="1" w:unhideWhenUsed="1"/>
+    <w:lsdException w:name="Table Web 2" w:semiHidden="1" w:unhideWhenUsed="1"/>
+    <w:lsdException w:name="Table Web 3" w:semiHidden="1" w:unhideWhenUsed="1"/>
+    <w:lsdException w:name="Balloon Text" w:semiHidden="1" w:unhideWhenUsed="1"/>
+    <w:lsdException w:name="Table Grid" w:uiPriority="59"/>
+    <w:lsdException w:name="Table Theme" w:semiHidden="1" w:unhideWhenUsed="1"/>
+    <w:lsdException w:name="Placeholder Text" w:semiHidden="1"/>
+    <w:lsdException w:name="No Spacing" w:uiPriority="1" w:qFormat="1"/>
+    <w:lsdException w:name="Light Shading" w:uiPriority="60"/>
+    <w:lsdException w:name="Light List" w:uiPriority="61"/>
+    <w:lsdException w:name="Light Grid" w:uiPriority="62"/>
+    <w:lsdException w:name="Medium Shading 1" w:uiPriority="63"/>
+    <w:lsdException w:name="Medium Shading 2" w:uiPriority="64"/>
+    <w:lsdException w:name="Medium List 1" w:uiPriority="65"/>
+    <w:lsdException w:name="Medium List 2" w:uiPriority="66"/>
+    <w:lsdException w:name="Medium Grid 1" w:uiPriority="67"/>
+    <w:lsdException w:name="Medium Grid 2" w:uiPriority="68"/>
+    <w:lsdException w:name="Medium Grid 3" w:uiPriority="69"/>
+    <w:lsdException w:name="Dark List" w:uiPriority="70"/>
+    <w:lsdException w:name="Colorful Shading" w:uiPriority="71"/>
+    <w:lsdException w:name="Colorful List" w:uiPriority="72"/>
+    <w:lsdException w:name="Colorful Grid" w:uiPriority="73"/>
+    <w:lsdException w:name="Light Shading Accent 1" w:uiPriority="60"/>
+    <w:lsdException w:name="Light List Accent 1" w:uiPriority="61"/>
+    <w:lsdException w:name="Light Grid Accent 1" w:uiPriority="62"/>
+    <w:lsdException w:name="Medium Shading 1 Accent 1" w:uiPriority="63"/>
+    <w:lsdException w:name="Medium Shading 2 Accent 1" w:uiPriority="64"/>
+    <w:lsdException w:name="Medium List 1 Accent 1" w:uiPriority="65"/>
+    <w:lsdException w:name="Revision" w:semiHidden="1"/>
+    <w:lsdException w:name="List Paragraph" w:uiPriority="34" w:qFormat="1"/>
+    <w:lsdException w:name="Quote" w:uiPriority="29" w:qFormat="1"/>
+    <w:lsdException w:name="Intense Quote" w:uiPriority="30" w:qFormat="1"/>
+    <w:lsdException w:name="Medium List 2 Accent 1" w:uiPriority="66"/>
+    <w:lsdException w:name="Medium Grid 1 Accent 1" w:uiPriority="67"/>
+    <w:lsdException w:name="Medium Grid 2 Accent 1" w:uiPriority="68"/>
+    <w:lsdException w:name="Medium Grid 3 Accent 1" w:uiPriority="69"/>
+    <w:lsdException w:name="Dark List Accent 1" w:uiPriority="70"/>
+    <w:lsdException w:name="Colorful Shading Accent 1" w:uiPriority="71"/>
+    <w:lsdException w:name="Colorful List Accent 1" w:uiPriority="72"/>
+    <w:lsdException w:name="Colorful Grid Accent 1" w:uiPriority="73"/>
+    <w:lsdException w:name="Light Shading Accent 2" w:uiPriority="60"/>
+    <w:lsdException w:name="Light List Accent 2" w:uiPriority="61"/>
+    <w:lsdException w:name="Light Grid Accent 2" w:uiPriority="62"/>
+    <w:lsdException w:name="Medium Shading 1 Accent 2" w:uiPriority="63"/>
+    <w:lsdException w:name="Medium Shading 2 Accent 2" w:uiPriority="64"/>
+    <w:lsdException w:name="Medium List 1 Accent 2" w:uiPriority="65"/>
+    <w:lsdException w:name="Medium List 2 Accent 2" w:uiPriority="66"/>
+    <w:lsdException w:name="Medium Grid 1 Accent 2" w:uiPriority="67"/>
+    <w:lsdException w:name="Medium Grid 2 Accent 2" w:uiPriority="68"/>
+    <w:lsdException w:name="Medium Grid 3 Accent 2" w:uiPriority="69"/>
+    <w:lsdException w:name="Dark List Accent 2" w:uiPriority="70"/>
+    <w:lsdException w:name="Colorful Shading Accent 2" w:uiPriority="71"/>
+    <w:lsdException w:name="Colorful List Accent 2" w:uiPriority="72"/>
+    <w:lsdException w:name="Colorful Grid Accent 2" w:uiPriority="73"/>
+    <w:lsdException w:name="Light Shading Accent 3" w:uiPriority="60"/>
+    <w:lsdException w:name="Light List Accent 3" w:uiPriority="61"/>
+    <w:lsdException w:name="Light Grid Accent 3" w:uiPriority="62"/>
+    <w:lsdException w:name="Medium Shading 1 Accent 3" w:uiPriority="63"/>
+    <w:lsdException w:name="Medium Shading 2 Accent 3" w:uiPriority="64"/>
+    <w:lsdException w:name="Medium List 1 Accent 3" w:uiPriority="65"/>
+    <w:lsdException w:name="Medium List 2 Accent 3" w:uiPriority="66"/>
+    <w:lsdException w:name="Medium Grid 1 Accent 3" w:uiPriority="67"/>
+    <w:lsdException w:name="Medium Grid 2 Accent 3" w:uiPriority="68"/>
+    <w:lsdException w:name="Medium Grid 3 Accent 3" w:uiPriority="69"/>
+    <w:lsdException w:name="Dark List Accent 3" w:uiPriority="70"/>
+    <w:lsdException w:name="Colorful Shading Accent 3" w:uiPriority="71"/>
+    <w:lsdException w:name="Colorful List Accent 3" w:uiPriority="72"/>
+    <w:lsdException w:name="Colorful Grid Accent 3" w:uiPriority="73"/>
+    <w:lsdException w:name="Light Shading Accent 4" w:uiPriority="60"/>
+    <w:lsdException w:name="Light List Accent 4" w:uiPriority="61"/>
+    <w:lsdException w:name="Light Grid Accent 4" w:uiPriority="62"/>
+    <w:lsdException w:name="Medium Shading 1 Accent 4" w:uiPriority="63"/>
+    <w:lsdException w:name="Medium Shading 2 Accent 4" w:uiPriority="64"/>
+    <w:lsdException w:name="Medium List 1 Accent 4" w:uiPriority="65"/>
+    <w:lsdException w:name="Medium List 2 Accent 4" w:uiPriority="66"/>
+    <w:lsdException w:name="Medium Grid 1 Accent 4" w:uiPriority="67"/>
+    <w:lsdException w:name="Medium Grid 2 Accent 4" w:uiPriority="68"/>
+    <w:lsdException w:name="Medium Grid 3 Accent 4" w:uiPriority="69"/>
+    <w:lsdException w:name="Dark List Accent 4" w:uiPriority="70"/>
+    <w:lsdException w:name="Colorful Shading Accent 4" w:uiPriority="71"/>
+    <w:lsdException w:name="Colorful List Accent 4" w:uiPriority="72"/>
+    <w:lsdException w:name="Colorful Grid Accent 4" w:uiPriority="73"/>
+    <w:lsdException w:name="Light Shading Accent 5" w:uiPriority="60"/>
+    <w:lsdException w:name="Light List Accent 5" w:uiPriority="61"/>
+    <w:lsdException w:name="Light Grid Accent 5" w:uiPriority="62"/>
+    <w:lsdException w:name="Medium Shading 1 Accent 5" w:uiPriority="63"/>
+    <w:lsdException w:name="Medium Shading 2 Accent 5" w:uiPriority="64"/>
+    <w:lsdException w:name="Medium List 1 Accent 5" w:uiPriority="65"/>
+    <w:lsdException w:name="Medium List 2 Accent 5" w:uiPriority="66"/>
+    <w:lsdException w:name="Medium Grid 1 Accent 5" w:uiPriority="67"/>
+    <w:lsdException w:name="Medium Grid 2 Accent 5" w:uiPriority="68"/>
+    <w:lsdException w:name="Medium Grid 3 Accent 5" w:uiPriority="69"/>
+    <w:lsdException w:name="Dark List Accent 5" w:uiPriority="70"/>
+    <w:lsdException w:name="Colorful Shading Accent 5" w:uiPriority="71"/>
+    <w:lsdException w:name="Colorful List Accent 5" w:uiPriority="72"/>
+    <w:lsdException w:name="Colorful Grid Accent 5" w:uiPriority="73"/>
+    <w:lsdException w:name="Light Shading Accent 6" w:uiPriority="60"/>
+    <w:lsdException w:name="Light List Accent 6" w:uiPriority="61"/>
+    <w:lsdException w:name="Light Grid Accent 6" w:uiPriority="62"/>
+    <w:lsdException w:name="Medium Shading 1 Accent 6" w:uiPriority="63"/>
+    <w:lsdException w:name="Medium Shading 2 Accent 6" w:uiPriority="64"/>
+    <w:lsdException w:name="Medium List 1 Accent 6" w:uiPriority="65"/>
+    <w:lsdException w:name="Medium List 2 Accent 6" w:uiPriority="66"/>
+    <w:lsdException w:name="Medium Grid 1 Accent 6" w:uiPriority="67"/>
+    <w:lsdException w:name="Medium Grid 2 Accent 6" w:uiPriority="68"/>
+    <w:lsdException w:name="Medium Grid 3 Accent 6" w:uiPriority="69"/>
+    <w:lsdException w:name="Dark List Accent 6" w:uiPriority="70"/>
+    <w:lsdException w:name="Colorful Shading Accent 6" w:uiPriority="71"/>
+    <w:lsdException w:name="Colorful List Accent 6" w:uiPriority="72"/>
+    <w:lsdException w:name="Colorful Grid Accent 6" w:uiPriority="73"/>
+    <w:lsdException w:name="Subtle Emphasis" w:uiPriority="19" w:qFormat="1"/>
+    <w:lsdException w:name="Intense Emphasis" w:uiPriority="21" w:qFormat="1"/>
+    <w:lsdException w:name="Subtle Reference" w:uiPriority="31" w:qFormat="1"/>
+    <w:lsdException w:name="Intense Reference" w:uiPriority="32" w:qFormat="1"/>
+    <w:lsdException w:name="Book Title" w:uiPriority="33" w:qFormat="1"/>
+    <w:lsdException w:name="Bibliography" w:semiHidden="1" w:uiPriority="37" w:unhideWhenUsed="1"/>
+    <w:lsdException w:name="TOC Heading" w:semiHidden="1" w:uiPriority="39" w:unhideWhenUsed="1" w:qFormat="1"/>
+    <w:lsdException w:name="Plain Table 1" w:uiPriority="41"/>
+    <w:lsdException w:name="Plain Table 2" w:uiPriority="42"/>
+    <w:lsdException w:name="Plain Table 3" w:uiPriority="43"/>
+    <w:lsdException w:name="Plain Table 4" w:uiPriority="44"/>
+    <w:lsdException w:name="Plain Table 5" w:uiPriority="45"/>
+    <w:lsdException w:name="Grid Table Light" w:uiPriority="40"/>
+    <w:lsdException w:name="Grid Table 1 Light" w:uiPriority="46"/>
+    <w:lsdException w:name="Grid Table 2" w:uiPriority="47"/>
+    <w:lsdException w:name="Grid Table 3" w:uiPriority="48"/>
+    <w:lsdException w:name="Grid Table 4" w:uiPriority="49"/>
+    <w:lsdException w:name="Grid Table 5 Dark" w:uiPriority="50"/>
+    <w:lsdException w:name="Grid Table 6 Colorful" w:uiPriority="51"/>
+    <w:lsdException w:name="Grid Table 7 Colorful" w:uiPriority="52"/>
+    <w:lsdException w:name="Grid Table 1 Light Accent 1" w:uiPriority="46"/>
+    <w:lsdException w:name="Grid Table 2 Accent 1" w:uiPriority="47"/>
+    <w:lsdException w:name="Grid Table 3 Accent 1" w:uiPriority="48"/>
+    <w:lsdException w:name="Grid Table 4 Accent 1" w:uiPriority="49"/>
+    <w:lsdException w:name="Grid Table 5 Dark Accent 1" w:uiPriority="50"/>
+    <w:lsdException w:name="Grid Table 6 Colorful Accent 1" w:uiPriority="51"/>
+    <w:lsdException w:name="Grid Table 7 Colorful Accent 1" w:uiPriority="52"/>
+    <w:lsdException w:name="Grid Table 1 Light Accent 2" w:uiPriority="46"/>
+    <w:lsdException w:name="Grid Table 2 Accent 2" w:uiPriority="47"/>
+    <w:lsdException w:name="Grid Table 3 Accent 2" w:uiPriority="48"/>
+    <w:lsdException w:name="Grid Table 4 Accent 2" w:uiPriority="49"/>
+    <w:lsdException w:name="Grid Table 5 Dark Accent 2" w:uiPriority="50"/>
+    <w:lsdException w:name="Grid Table 6 Colorful Accent 2" w:uiPriority="51"/>
+    <w:lsdException w:name="Grid Table 7 Colorful Accent 2" w:uiPriority="52"/>
+    <w:lsdException w:name="Grid Table 1 Light Accent 3" w:uiPriority="46"/>
+    <w:lsdException w:name="Grid Table 2 Accent 3" w:uiPriority="47"/>
+    <w:lsdException w:name="Grid Table 3 Accent 3" w:uiPriority="48"/>
+    <w:lsdException w:name="Grid Table 4 Accent 3" w:uiPriority="49"/>
+    <w:lsdException w:name="Grid Table 5 Dark Accent 3" w:uiPriority="50"/>
+    <w:lsdException w:name="Grid Table 6 Colorful Accent 3" w:uiPriority="51"/>
+    <w:lsdException w:name="Grid Table 7 Colorful Accent 3" w:uiPriority="52"/>
+    <w:lsdException w:name="Grid Table 1 Light Accent 4" w:uiPriority="46"/>
+    <w:lsdException w:name="Grid Table 2 Accent 4" w:uiPriority="47"/>
+    <w:lsdException w:name="Grid Table 3 Accent 4" w:uiPriority="48"/>
+    <w:lsdException w:name="Grid Table 4 Accent 4" w:uiPriority="49"/>
+    <w:lsdException w:name="Grid Table 5 Dark Accent 4" w:uiPriority="50"/>
+    <w:lsdException w:name="Grid Table 6 Colorful Accent 4" w:uiPriority="51"/>
+    <w:lsdException w:name="Grid Table 7 Colorful Accent 4" w:uiPriority="52"/>
+    <w:lsdException w:name="Grid Table 1 Light Accent 5" w:uiPriority="46"/>
+    <w:lsdException w:name="Grid Table 2 Accent 5" w:uiPriority="47"/>
+    <w:lsdException w:name="Grid Table 3 Accent 5" w:uiPriority="48"/>
+    <w:lsdException w:name="Grid Table 4 Accent 5" w:uiPriority="49"/>
+    <w:lsdException w:name="Grid Table 5 Dark Accent 5" w:uiPriority="50"/>
+    <w:lsdException w:name="Grid Table 6 Colorful Accent 5" w:uiPriority="51"/>
+    <w:lsdException w:name="Grid Table 7 Colorful Accent 5" w:uiPriority="52"/>
+    <w:lsdException w:name="Grid Table 1 Light Accent 6" w:uiPriority="46"/>
+    <w:lsdException w:name="Grid Table 2 Accent 6" w:uiPriority="47"/>
+    <w:lsdException w:name="Grid Table 3 Accent 6" w:uiPriority="48"/>
+    <w:lsdException w:name="Grid Table 4 Accent 6" w:uiPriority="49"/>
+    <w:lsdException w:name="Grid Table 5 Dark Accent 6" w:uiPriority="50"/>
+    <w:lsdException w:name="Grid Table 6 Colorful Accent 6" w:uiPriority="51"/>
+    <w:lsdException w:name="Grid Table 7 Colorful Accent 6" w:uiPriority="52"/>
+    <w:lsdException w:name="List Table 1 Light" w:uiPriority="46"/>
+    <w:lsdException w:name="List Table 2" w:uiPriority="47"/>
+    <w:lsdException w:name="List Table 3" w:uiPriority="48"/>
+    <w:lsdException w:name="List Table 4" w:uiPriority="49"/>
+    <w:lsdException w:name="List Table 5 Dark" w:uiPriority="50"/>
+    <w:lsdException w:name="List Table 6 Colorful" w:uiPriority="51"/>
+    <w:lsdException w:name="List Table 7 Colorful" w:uiPriority="52"/>
+    <w:lsdException w:name="List Table 1 Light Accent 1" w:uiPriority="46"/>
+    <w:lsdException w:name="List Table 2 Accent 1" w:uiPriority="47"/>
+    <w:lsdException w:name="List Table 3 Accent 1" w:uiPriority="48"/>
+    <w:lsdException w:name="List Table 4 Accent 1" w:uiPriority="49"/>
+    <w:lsdException w:name="List Table 5 Dark Accent 1" w:uiPriority="50"/>
+    <w:lsdException w:name="List Table 6 Colorful Accent 1" w:uiPriority="51"/>
+    <w:lsdException w:name="List Table 7 Colorful Accent 1" w:uiPriority="52"/>
+    <w:lsdException w:name="List Table 1 Light Accent 2" w:uiPriority="46"/>
+    <w:lsdException w:name="List Table 2 Accent 2" w:uiPriority="47"/>
+    <w:lsdException w:name="List Table 3 Accent 2" w:uiPriority="48"/>
+    <w:lsdException w:name="List Table 4 Accent 2" w:uiPriority="49"/>
+    <w:lsdException w:name="List Table 5 Dark Accent 2" w:uiPriority="50"/>
+    <w:lsdException w:name="List Table 6 Colorful Accent 2" w:uiPriority="51"/>
+    <w:lsdException w:name="List Table 7 Colorful Accent 2" w:uiPriority="52"/>
+    <w:lsdException w:name="List Table 1 Light Accent 3" w:uiPriority="46"/>
+    <w:lsdException w:name="List Table 2 Accent 3" w:uiPriority="47"/>
+    <w:lsdException w:name="List Table 3 Accent 3" w:uiPriority="48"/>
+    <w:lsdException w:name="List Table 4 Accent 3" w:uiPriority="49"/>
+    <w:lsdException w:name="List Table 5 Dark Accent 3" w:uiPriority="50"/>
+    <w:lsdException w:name="List Table 6 Colorful Accent 3" w:uiPriority="51"/>
+    <w:lsdException w:name="List Table 7 Colorful Accent 3" w:uiPriority="52"/>
+    <w:lsdException w:name="List Table 1 Light Accent 4" w:uiPriority="46"/>
+    <w:lsdException w:name="List Table 2 Accent 4" w:uiPriority="47"/>
+    <w:lsdException w:name="List Table 3 Accent 4" w:uiPriority="48"/>
+    <w:lsdException w:name="List Table 4 Accent 4" w:uiPriority="49"/>
+    <w:lsdException w:name="List Table 5 Dark Accent 4" w:uiPriority="50"/>
+    <w:lsdException w:name="List Table 6 Colorful Accent 4" w:uiPriority="51"/>
+    <w:lsdException w:name="List Table 7 Colorful Accent 4" w:uiPriority="52"/>
+    <w:lsdException w:name="List Table 1 Light Accent 5" w:uiPriority="46"/>
+    <w:lsdException w:name="List Table 2 Accent 5" w:uiPriority="47"/>
+    <w:lsdException w:name="List Table 3 Accent 5" w:uiPriority="48"/>
+    <w:lsdException w:name="List Table 4 Accent 5" w:uiPriority="49"/>
+    <w:lsdException w:name="List Table 5 Dark Accent 5" w:uiPriority="50"/>
+    <w:lsdException w:name="List Table 6 Colorful Accent 5" w:uiPriority="51"/>
+    <w:lsdException w:name="List Table 7 Colorful Accent 5" w:uiPriority="52"/>
+    <w:lsdException w:name="List Table 1 Light Accent 6" w:uiPriority="46"/>
+    <w:lsdException w:name="List Table 2 Accent 6" w:uiPriority="47"/>
+    <w:lsdException w:name="List Table 3 Accent 6" w:uiPriority="48"/>
+    <w:lsdException w:name="List Table 4 Accent 6" w:uiPriority="49"/>
+    <w:lsdException w:name="List Table 5 Dark Accent 6" w:uiPriority="50"/>
+    <w:lsdException w:name="List Table 6 Colorful Accent 6" w:uiPriority="51"/>
+    <w:lsdException w:name="List Table 7 Colorful Accent 6" w:uiPriority="52"/>
   </w:latentStyles>
   <w:style w:type="paragraph" w:default="1" w:styleId="Normal">
     <w:name w:val="Normal"/>
